--- a/trunk/doc/Moss-Graph-Viewr-บทที่ 4.docx
+++ b/trunk/doc/Moss-Graph-Viewr-บทที่ 4.docx
@@ -1058,6 +1058,8 @@
         <w:rPr>
           <w:b/>
           <w:bCs/>
+          <w:sz w:val="36"/>
+          <w:szCs w:val="36"/>
         </w:rPr>
       </w:pPr>
       <w:r>
@@ -1065,6 +1067,8 @@
           <w:rFonts w:hint="cs"/>
           <w:b/>
           <w:bCs/>
+          <w:sz w:val="36"/>
+          <w:szCs w:val="36"/>
           <w:cs/>
         </w:rPr>
         <w:lastRenderedPageBreak/>
@@ -1233,6 +1237,8 @@
         <w:jc w:val="thaiDistribute"/>
         <w:rPr>
           <w:rFonts w:eastAsia="Cordia New"/>
+          <w:b/>
+          <w:bCs/>
         </w:rPr>
       </w:pPr>
       <w:r>
@@ -1245,12 +1251,16 @@
       <w:r>
         <w:rPr>
           <w:rFonts w:eastAsia="Cordia New"/>
+          <w:b/>
+          <w:bCs/>
         </w:rPr>
         <w:t xml:space="preserve">4.2.1 </w:t>
       </w:r>
       <w:r>
         <w:rPr>
           <w:rFonts w:eastAsia="Cordia New" w:hint="cs"/>
+          <w:b/>
+          <w:bCs/>
           <w:cs/>
         </w:rPr>
         <w:t>การเพิ่มจุดตัด</w:t>
@@ -1633,6 +1643,8 @@
         </w:tabs>
         <w:rPr>
           <w:rFonts w:eastAsia="Cordia New"/>
+          <w:b/>
+          <w:bCs/>
         </w:rPr>
       </w:pPr>
       <w:r>
@@ -1644,18 +1656,24 @@
       <w:r>
         <w:rPr>
           <w:rFonts w:eastAsia="Cordia New"/>
+          <w:b/>
+          <w:bCs/>
         </w:rPr>
         <w:t>4.2.2</w:t>
       </w:r>
       <w:r>
         <w:rPr>
           <w:rFonts w:eastAsia="Cordia New"/>
+          <w:b/>
+          <w:bCs/>
         </w:rPr>
         <w:t xml:space="preserve"> </w:t>
       </w:r>
       <w:r>
         <w:rPr>
           <w:rFonts w:eastAsia="Cordia New" w:hint="cs"/>
+          <w:b/>
+          <w:bCs/>
           <w:cs/>
         </w:rPr>
         <w:t>การเพิ่มเส้นเชื่อม</w:t>
@@ -1670,7 +1688,7 @@
         <w:ind w:left="709" w:firstLine="425"/>
         <w:jc w:val="thaiDistribute"/>
         <w:rPr>
-          <w:rFonts w:eastAsia="Cordia New" w:hint="cs"/>
+          <w:rFonts w:eastAsia="Cordia New"/>
         </w:rPr>
       </w:pPr>
       <w:r>
@@ -1904,7 +1922,7 @@
         </w:tabs>
         <w:jc w:val="center"/>
         <w:rPr>
-          <w:rFonts w:eastAsia="Cordia New" w:hint="cs"/>
+          <w:rFonts w:eastAsia="Cordia New"/>
         </w:rPr>
       </w:pPr>
       <w:r>
@@ -1955,7 +1973,7 @@
         </w:tabs>
         <w:jc w:val="center"/>
         <w:rPr>
-          <w:rFonts w:eastAsia="Cordia New" w:hint="cs"/>
+          <w:rFonts w:eastAsia="Cordia New"/>
           <w:cs/>
         </w:rPr>
       </w:pPr>
@@ -2092,6 +2110,8 @@
         </w:tabs>
         <w:rPr>
           <w:rFonts w:eastAsia="Cordia New"/>
+          <w:b/>
+          <w:bCs/>
         </w:rPr>
       </w:pPr>
       <w:r>
@@ -2100,17 +2120,20 @@
         </w:rPr>
         <w:lastRenderedPageBreak/>
         <w:tab/>
-        <w:t>4.2.3</w:t>
-      </w:r>
-      <w:r>
-        <w:rPr>
-          <w:rFonts w:eastAsia="Cordia New"/>
-        </w:rPr>
-        <w:t xml:space="preserve"> </w:t>
-      </w:r>
-      <w:r>
-        <w:rPr>
-          <w:rFonts w:eastAsia="Cordia New" w:hint="cs"/>
+      </w:r>
+      <w:r>
+        <w:rPr>
+          <w:rFonts w:eastAsia="Cordia New"/>
+          <w:b/>
+          <w:bCs/>
+        </w:rPr>
+        <w:t xml:space="preserve">4.2.3 </w:t>
+      </w:r>
+      <w:r>
+        <w:rPr>
+          <w:rFonts w:eastAsia="Cordia New" w:hint="cs"/>
+          <w:b/>
+          <w:bCs/>
           <w:cs/>
         </w:rPr>
         <w:t>การลบจุดตัด</w:t>
@@ -2399,7 +2422,7 @@
         </w:tabs>
         <w:jc w:val="center"/>
         <w:rPr>
-          <w:rFonts w:eastAsia="Cordia New" w:hint="cs"/>
+          <w:rFonts w:eastAsia="Cordia New"/>
           <w:cs/>
         </w:rPr>
       </w:pPr>
@@ -2522,6 +2545,8 @@
         </w:tabs>
         <w:rPr>
           <w:rFonts w:eastAsia="Cordia New"/>
+          <w:b/>
+          <w:bCs/>
         </w:rPr>
       </w:pPr>
       <w:r>
@@ -2530,17 +2555,20 @@
         </w:rPr>
         <w:lastRenderedPageBreak/>
         <w:tab/>
-        <w:t>4.2.4</w:t>
-      </w:r>
-      <w:r>
-        <w:rPr>
-          <w:rFonts w:eastAsia="Cordia New"/>
-        </w:rPr>
-        <w:t xml:space="preserve"> </w:t>
-      </w:r>
-      <w:r>
-        <w:rPr>
-          <w:rFonts w:eastAsia="Cordia New" w:hint="cs"/>
+      </w:r>
+      <w:r>
+        <w:rPr>
+          <w:rFonts w:eastAsia="Cordia New"/>
+          <w:b/>
+          <w:bCs/>
+        </w:rPr>
+        <w:t xml:space="preserve">4.2.4 </w:t>
+      </w:r>
+      <w:r>
+        <w:rPr>
+          <w:rFonts w:eastAsia="Cordia New" w:hint="cs"/>
+          <w:b/>
+          <w:bCs/>
           <w:cs/>
         </w:rPr>
         <w:t>การลบจุดเส้นเชื่อม</w:t>
@@ -2555,7 +2583,7 @@
         <w:ind w:left="709" w:firstLine="425"/>
         <w:jc w:val="thaiDistribute"/>
         <w:rPr>
-          <w:rFonts w:eastAsia="Cordia New" w:hint="cs"/>
+          <w:rFonts w:eastAsia="Cordia New"/>
         </w:rPr>
       </w:pPr>
       <w:r>
@@ -2575,7 +2603,7 @@
         <w:ind w:left="709" w:firstLine="425"/>
         <w:jc w:val="thaiDistribute"/>
         <w:rPr>
-          <w:rFonts w:eastAsia="Cordia New" w:hint="cs"/>
+          <w:rFonts w:eastAsia="Cordia New"/>
           <w:cs/>
         </w:rPr>
       </w:pPr>
@@ -2707,7 +2735,7 @@
           <w:tab w:val="left" w:pos="1080"/>
         </w:tabs>
         <w:rPr>
-          <w:rFonts w:eastAsia="Cordia New" w:hint="cs"/>
+          <w:rFonts w:eastAsia="Cordia New"/>
         </w:rPr>
       </w:pPr>
     </w:p>
@@ -2977,6 +3005,8 @@
         <w:rPr>
           <w:b/>
           <w:bCs/>
+          <w:sz w:val="36"/>
+          <w:szCs w:val="36"/>
         </w:rPr>
       </w:pPr>
       <w:r>
@@ -2984,6 +3014,8 @@
           <w:rFonts w:hint="cs"/>
           <w:b/>
           <w:bCs/>
+          <w:sz w:val="36"/>
+          <w:szCs w:val="36"/>
           <w:cs/>
         </w:rPr>
         <w:lastRenderedPageBreak/>
@@ -2993,6 +3025,8 @@
         <w:rPr>
           <w:b/>
           <w:bCs/>
+          <w:sz w:val="36"/>
+          <w:szCs w:val="36"/>
         </w:rPr>
         <w:t>3</w:t>
       </w:r>
@@ -3001,10 +3035,24 @@
           <w:rFonts w:hint="cs"/>
           <w:b/>
           <w:bCs/>
-          <w:cs/>
-        </w:rPr>
-        <w:t xml:space="preserve"> </w:t>
-      </w:r>
+          <w:sz w:val="36"/>
+          <w:szCs w:val="36"/>
+          <w:cs/>
+        </w:rPr>
+        <w:t xml:space="preserve"> ส่วนดำเนินการกับไฟล์</w:t>
+      </w:r>
+    </w:p>
+    <w:p>
+      <w:pPr>
+        <w:tabs>
+          <w:tab w:val="left" w:pos="720"/>
+          <w:tab w:val="left" w:pos="1080"/>
+        </w:tabs>
+        <w:jc w:val="thaiDistribute"/>
+        <w:rPr>
+          <w:rFonts w:eastAsia="Cordia New"/>
+        </w:rPr>
+      </w:pPr>
       <w:r>
         <w:rPr>
           <w:rFonts w:hint="cs"/>
@@ -3012,27 +3060,6 @@
           <w:bCs/>
           <w:cs/>
         </w:rPr>
-        <w:t>ส่วนดำเนินการกับไฟล์</w:t>
-      </w:r>
-    </w:p>
-    <w:p>
-      <w:pPr>
-        <w:tabs>
-          <w:tab w:val="left" w:pos="720"/>
-          <w:tab w:val="left" w:pos="1080"/>
-        </w:tabs>
-        <w:jc w:val="thaiDistribute"/>
-        <w:rPr>
-          <w:rFonts w:eastAsia="Cordia New" w:hint="cs"/>
-        </w:rPr>
-      </w:pPr>
-      <w:r>
-        <w:rPr>
-          <w:rFonts w:hint="cs"/>
-          <w:b/>
-          <w:bCs/>
-          <w:cs/>
-        </w:rPr>
         <w:tab/>
       </w:r>
       <w:r>
@@ -3058,6 +3085,8 @@
         </w:tabs>
         <w:rPr>
           <w:rFonts w:eastAsia="Cordia New"/>
+          <w:b/>
+          <w:bCs/>
         </w:rPr>
       </w:pPr>
       <w:r>
@@ -3065,17 +3094,20 @@
           <w:rFonts w:eastAsia="Cordia New"/>
         </w:rPr>
         <w:tab/>
-        <w:t>4.3.1</w:t>
-      </w:r>
-      <w:r>
-        <w:rPr>
-          <w:rFonts w:eastAsia="Cordia New"/>
-        </w:rPr>
-        <w:t xml:space="preserve"> </w:t>
-      </w:r>
-      <w:r>
-        <w:rPr>
-          <w:rFonts w:eastAsia="Cordia New" w:hint="cs"/>
+      </w:r>
+      <w:r>
+        <w:rPr>
+          <w:rFonts w:eastAsia="Cordia New"/>
+          <w:b/>
+          <w:bCs/>
+        </w:rPr>
+        <w:t xml:space="preserve">4.3.1 </w:t>
+      </w:r>
+      <w:r>
+        <w:rPr>
+          <w:rFonts w:eastAsia="Cordia New" w:hint="cs"/>
+          <w:b/>
+          <w:bCs/>
           <w:cs/>
         </w:rPr>
         <w:t>การอ่านข้อมูล</w:t>
@@ -3083,6 +3115,8 @@
       <w:r>
         <w:rPr>
           <w:rFonts w:eastAsia="Cordia New" w:hint="cs"/>
+          <w:b/>
+          <w:bCs/>
           <w:cs/>
         </w:rPr>
         <w:t>จากไฟล์</w:t>
@@ -3162,12 +3196,13 @@
         </w:tabs>
         <w:jc w:val="center"/>
         <w:rPr>
-          <w:rFonts w:eastAsia="Cordia New" w:hint="cs"/>
-        </w:rPr>
-      </w:pPr>
-      <w:r>
-        <w:rPr>
-          <w:rFonts w:eastAsia="Cordia New"/>
+          <w:rFonts w:eastAsia="Cordia New"/>
+        </w:rPr>
+      </w:pPr>
+      <w:r>
+        <w:rPr>
+          <w:rFonts w:eastAsia="Cordia New"/>
+          <w:noProof/>
           <w:cs/>
         </w:rPr>
         <w:drawing>
@@ -3301,7 +3336,7 @@
         <w:ind w:left="709" w:firstLine="425"/>
         <w:jc w:val="thaiDistribute"/>
         <w:rPr>
-          <w:rFonts w:eastAsia="Cordia New" w:hint="cs"/>
+          <w:rFonts w:eastAsia="Cordia New"/>
         </w:rPr>
       </w:pPr>
       <w:r>
@@ -3627,7 +3662,7 @@
         </w:tabs>
         <w:jc w:val="center"/>
         <w:rPr>
-          <w:rFonts w:eastAsia="Cordia New" w:hint="cs"/>
+          <w:rFonts w:eastAsia="Cordia New"/>
           <w:cs/>
         </w:rPr>
       </w:pPr>
@@ -3733,7 +3768,7 @@
         </w:tabs>
         <w:jc w:val="thaiDistribute"/>
         <w:rPr>
-          <w:rFonts w:eastAsia="Cordia New" w:hint="cs"/>
+          <w:rFonts w:eastAsia="Cordia New"/>
         </w:rPr>
       </w:pPr>
     </w:p>
@@ -4050,7 +4085,7 @@
         </w:tabs>
         <w:jc w:val="center"/>
         <w:rPr>
-          <w:rFonts w:eastAsia="Cordia New" w:hint="cs"/>
+          <w:rFonts w:eastAsia="Cordia New"/>
         </w:rPr>
       </w:pPr>
       <w:r>
@@ -4125,7 +4160,7 @@
         <w:ind w:left="709" w:firstLine="425"/>
         <w:jc w:val="thaiDistribute"/>
         <w:rPr>
-          <w:rFonts w:eastAsia="Cordia New" w:hint="cs"/>
+          <w:rFonts w:eastAsia="Cordia New"/>
           <w:cs/>
         </w:rPr>
       </w:pPr>
@@ -4200,7 +4235,7 @@
         <w:ind w:left="709" w:firstLine="425"/>
         <w:jc w:val="thaiDistribute"/>
         <w:rPr>
-          <w:rFonts w:eastAsia="Cordia New" w:hint="cs"/>
+          <w:rFonts w:eastAsia="Cordia New"/>
         </w:rPr>
       </w:pPr>
     </w:p>
@@ -4562,6 +4597,8 @@
         </w:tabs>
         <w:rPr>
           <w:rFonts w:eastAsia="Cordia New"/>
+          <w:b/>
+          <w:bCs/>
         </w:rPr>
       </w:pPr>
       <w:r>
@@ -4570,17 +4607,20 @@
         </w:rPr>
         <w:lastRenderedPageBreak/>
         <w:tab/>
-        <w:t>4.3.2</w:t>
-      </w:r>
-      <w:r>
-        <w:rPr>
-          <w:rFonts w:eastAsia="Cordia New"/>
-        </w:rPr>
-        <w:t xml:space="preserve"> </w:t>
-      </w:r>
-      <w:r>
-        <w:rPr>
-          <w:rFonts w:eastAsia="Cordia New" w:hint="cs"/>
+      </w:r>
+      <w:r>
+        <w:rPr>
+          <w:rFonts w:eastAsia="Cordia New"/>
+          <w:b/>
+          <w:bCs/>
+        </w:rPr>
+        <w:t xml:space="preserve">4.3.2 </w:t>
+      </w:r>
+      <w:r>
+        <w:rPr>
+          <w:rFonts w:eastAsia="Cordia New" w:hint="cs"/>
+          <w:b/>
+          <w:bCs/>
           <w:cs/>
         </w:rPr>
         <w:t>การเก็บข้อมูล</w:t>
@@ -4596,7 +4636,6 @@
         <w:jc w:val="thaiDistribute"/>
         <w:rPr>
           <w:rFonts w:eastAsia="Cordia New" w:hint="cs"/>
-          <w:cs/>
         </w:rPr>
       </w:pPr>
       <w:r>
@@ -4676,6 +4715,19 @@
           <w:cs/>
         </w:rPr>
         <w:t>โปรแกรมจะไม่เก็บพิกัดของจุดหรือว่าสีที่เน้นไว้ แต่ว่าจะเก็บแต่โครงสร้างหลักๆ ของกราฟเท่านั้น</w:t>
+      </w:r>
+      <w:r>
+        <w:rPr>
+          <w:rFonts w:eastAsia="Cordia New"/>
+        </w:rPr>
+        <w:t xml:space="preserve"> </w:t>
+      </w:r>
+      <w:r>
+        <w:rPr>
+          <w:rFonts w:eastAsia="Cordia New" w:hint="cs"/>
+          <w:cs/>
+        </w:rPr>
+        <w:t>รูปต่อไปนี้จะแสดงการบันทึกกราฟเป็นไฟล์ของโปรแกรม</w:t>
       </w:r>
     </w:p>
     <w:p>
@@ -4698,8 +4750,1705 @@
           <w:tab w:val="left" w:pos="720"/>
           <w:tab w:val="left" w:pos="1080"/>
         </w:tabs>
-        <w:rPr>
-          <w:rFonts w:eastAsia="Cordia New"/>
+        <w:jc w:val="center"/>
+        <w:rPr>
+          <w:rFonts w:eastAsia="Cordia New"/>
+        </w:rPr>
+      </w:pPr>
+      <w:r>
+        <w:rPr>
+          <w:rFonts w:eastAsia="Cordia New" w:hint="cs"/>
+          <w:noProof/>
+        </w:rPr>
+        <w:drawing>
+          <wp:inline distT="0" distB="0" distL="0" distR="0">
+            <wp:extent cx="3400000" cy="3573333"/>
+            <wp:effectExtent l="19050" t="0" r="0" b="0"/>
+            <wp:docPr id="4" name="รูปภาพ 3" descr="21.png"/>
+            <wp:cNvGraphicFramePr>
+              <a:graphicFrameLocks xmlns:a="http://schemas.openxmlformats.org/drawingml/2006/main" noChangeAspect="1"/>
+            </wp:cNvGraphicFramePr>
+            <a:graphic xmlns:a="http://schemas.openxmlformats.org/drawingml/2006/main">
+              <a:graphicData uri="http://schemas.openxmlformats.org/drawingml/2006/picture">
+                <pic:pic xmlns:pic="http://schemas.openxmlformats.org/drawingml/2006/picture">
+                  <pic:nvPicPr>
+                    <pic:cNvPr id="0" name="21.png"/>
+                    <pic:cNvPicPr/>
+                  </pic:nvPicPr>
+                  <pic:blipFill>
+                    <a:blip r:embed="rId27">
+                      <a:grayscl/>
+                    </a:blip>
+                    <a:stretch>
+                      <a:fillRect/>
+                    </a:stretch>
+                  </pic:blipFill>
+                  <pic:spPr>
+                    <a:xfrm>
+                      <a:off x="0" y="0"/>
+                      <a:ext cx="3400000" cy="3573333"/>
+                    </a:xfrm>
+                    <a:prstGeom prst="rect">
+                      <a:avLst/>
+                    </a:prstGeom>
+                  </pic:spPr>
+                </pic:pic>
+              </a:graphicData>
+            </a:graphic>
+          </wp:inline>
+        </w:drawing>
+      </w:r>
+    </w:p>
+    <w:p>
+      <w:pPr>
+        <w:tabs>
+          <w:tab w:val="left" w:pos="720"/>
+          <w:tab w:val="left" w:pos="1080"/>
+        </w:tabs>
+        <w:jc w:val="center"/>
+        <w:rPr>
+          <w:rFonts w:eastAsia="Cordia New"/>
+        </w:rPr>
+      </w:pPr>
+      <w:r>
+        <w:rPr>
+          <w:rFonts w:eastAsia="Cordia New" w:hint="cs"/>
+          <w:b/>
+          <w:bCs/>
+          <w:cs/>
+        </w:rPr>
+        <w:t xml:space="preserve">รูปที่ </w:t>
+      </w:r>
+      <w:r>
+        <w:rPr>
+          <w:rFonts w:eastAsia="Cordia New"/>
+          <w:b/>
+          <w:bCs/>
+        </w:rPr>
+        <w:t>4-</w:t>
+      </w:r>
+      <w:r>
+        <w:rPr>
+          <w:rFonts w:eastAsia="Cordia New"/>
+          <w:b/>
+          <w:bCs/>
+        </w:rPr>
+        <w:t xml:space="preserve">20 </w:t>
+      </w:r>
+      <w:r>
+        <w:rPr>
+          <w:rFonts w:eastAsia="Cordia New"/>
+          <w:cs/>
+        </w:rPr>
+        <w:t>รูป</w:t>
+      </w:r>
+      <w:r>
+        <w:rPr>
+          <w:rFonts w:eastAsia="Cordia New" w:hint="cs"/>
+          <w:cs/>
+        </w:rPr>
+        <w:t>การเลือกเมนูบันทึกไฟล์</w:t>
+      </w:r>
+    </w:p>
+    <w:p>
+      <w:pPr>
+        <w:tabs>
+          <w:tab w:val="left" w:pos="720"/>
+          <w:tab w:val="left" w:pos="1080"/>
+        </w:tabs>
+        <w:jc w:val="center"/>
+        <w:rPr>
+          <w:rFonts w:eastAsia="Cordia New"/>
+        </w:rPr>
+      </w:pPr>
+    </w:p>
+    <w:p>
+      <w:pPr>
+        <w:tabs>
+          <w:tab w:val="left" w:pos="720"/>
+          <w:tab w:val="left" w:pos="1080"/>
+        </w:tabs>
+        <w:ind w:left="709" w:firstLine="425"/>
+        <w:rPr>
+          <w:rFonts w:hint="cs"/>
+        </w:rPr>
+      </w:pPr>
+      <w:r>
+        <w:rPr>
+          <w:rFonts w:hint="cs"/>
+          <w:cs/>
+        </w:rPr>
+        <w:t xml:space="preserve">จากรูปมีการสร้างกราฟขนาด </w:t>
+      </w:r>
+      <w:r>
+        <w:t xml:space="preserve">3 </w:t>
+      </w:r>
+      <w:r>
+        <w:rPr>
+          <w:rFonts w:hint="cs"/>
+          <w:cs/>
+        </w:rPr>
+        <w:t>จุดตัดขึ้นมา และต้องการที่จะบันทึกเป็นไฟล์เก็บไว้ ซึ่งในส่วนของการบันทึกไฟล์ผู้จัดทำก็ได้ทำตัวกรองไฟล์ไว้เช่นกัน</w:t>
+      </w:r>
+      <w:r>
+        <w:rPr>
+          <w:rFonts w:hint="cs"/>
+          <w:cs/>
+        </w:rPr>
+        <w:t xml:space="preserve"> นามสกุลของไฟล์โดยปริยายกำหนดให้เป็น </w:t>
+      </w:r>
+      <w:r>
+        <w:t xml:space="preserve">GraphML </w:t>
+      </w:r>
+      <w:r>
+        <w:rPr>
+          <w:rFonts w:hint="cs"/>
+          <w:cs/>
+        </w:rPr>
+        <w:t xml:space="preserve">ซึ่งผู้ใช้สามารถเลือกที่จะบันทึกเป็น </w:t>
+      </w:r>
+      <w:r>
+        <w:t xml:space="preserve">xml </w:t>
+      </w:r>
+      <w:r>
+        <w:rPr>
+          <w:rFonts w:hint="cs"/>
+          <w:cs/>
+        </w:rPr>
+        <w:t>ก็ได้แต่ว่าภายในไฟล์จะมีเนื้อหาเหมือนกัน</w:t>
+      </w:r>
+    </w:p>
+    <w:p>
+      <w:pPr>
+        <w:tabs>
+          <w:tab w:val="left" w:pos="720"/>
+          <w:tab w:val="left" w:pos="1080"/>
+        </w:tabs>
+        <w:ind w:left="709" w:firstLine="425"/>
+        <w:rPr>
+          <w:rFonts w:hint="cs"/>
+          <w:cs/>
+        </w:rPr>
+      </w:pPr>
+    </w:p>
+    <w:p>
+      <w:pPr>
+        <w:tabs>
+          <w:tab w:val="left" w:pos="720"/>
+          <w:tab w:val="left" w:pos="1080"/>
+        </w:tabs>
+        <w:jc w:val="center"/>
+        <w:rPr>
+          <w:rFonts w:eastAsia="Cordia New"/>
+        </w:rPr>
+      </w:pPr>
+      <w:r>
+        <w:rPr>
+          <w:rFonts w:eastAsia="Cordia New" w:hint="cs"/>
+          <w:noProof/>
+        </w:rPr>
+        <w:lastRenderedPageBreak/>
+        <w:drawing>
+          <wp:inline distT="0" distB="0" distL="0" distR="0">
+            <wp:extent cx="3763360" cy="3571352"/>
+            <wp:effectExtent l="19050" t="0" r="8540" b="0"/>
+            <wp:docPr id="7" name="รูปภาพ 6" descr="22.png"/>
+            <wp:cNvGraphicFramePr>
+              <a:graphicFrameLocks xmlns:a="http://schemas.openxmlformats.org/drawingml/2006/main" noChangeAspect="1"/>
+            </wp:cNvGraphicFramePr>
+            <a:graphic xmlns:a="http://schemas.openxmlformats.org/drawingml/2006/main">
+              <a:graphicData uri="http://schemas.openxmlformats.org/drawingml/2006/picture">
+                <pic:pic xmlns:pic="http://schemas.openxmlformats.org/drawingml/2006/picture">
+                  <pic:nvPicPr>
+                    <pic:cNvPr id="0" name="22.png"/>
+                    <pic:cNvPicPr/>
+                  </pic:nvPicPr>
+                  <pic:blipFill>
+                    <a:blip r:embed="rId28">
+                      <a:grayscl/>
+                    </a:blip>
+                    <a:stretch>
+                      <a:fillRect/>
+                    </a:stretch>
+                  </pic:blipFill>
+                  <pic:spPr>
+                    <a:xfrm>
+                      <a:off x="0" y="0"/>
+                      <a:ext cx="3763360" cy="3571352"/>
+                    </a:xfrm>
+                    <a:prstGeom prst="rect">
+                      <a:avLst/>
+                    </a:prstGeom>
+                  </pic:spPr>
+                </pic:pic>
+              </a:graphicData>
+            </a:graphic>
+          </wp:inline>
+        </w:drawing>
+      </w:r>
+    </w:p>
+    <w:p>
+      <w:pPr>
+        <w:tabs>
+          <w:tab w:val="left" w:pos="720"/>
+          <w:tab w:val="left" w:pos="1080"/>
+        </w:tabs>
+        <w:jc w:val="center"/>
+        <w:rPr>
+          <w:rFonts w:eastAsia="Cordia New" w:hint="cs"/>
+        </w:rPr>
+      </w:pPr>
+      <w:r>
+        <w:rPr>
+          <w:rFonts w:eastAsia="Cordia New" w:hint="cs"/>
+          <w:b/>
+          <w:bCs/>
+          <w:cs/>
+        </w:rPr>
+        <w:t xml:space="preserve">รูปที่ </w:t>
+      </w:r>
+      <w:r>
+        <w:rPr>
+          <w:rFonts w:eastAsia="Cordia New"/>
+          <w:b/>
+          <w:bCs/>
+        </w:rPr>
+        <w:t>4-</w:t>
+      </w:r>
+      <w:r>
+        <w:rPr>
+          <w:rFonts w:eastAsia="Cordia New"/>
+          <w:b/>
+          <w:bCs/>
+        </w:rPr>
+        <w:t xml:space="preserve">21 </w:t>
+      </w:r>
+      <w:r>
+        <w:rPr>
+          <w:rFonts w:eastAsia="Cordia New"/>
+          <w:cs/>
+        </w:rPr>
+        <w:t>รูป</w:t>
+      </w:r>
+      <w:r>
+        <w:rPr>
+          <w:rFonts w:eastAsia="Cordia New" w:hint="cs"/>
+          <w:cs/>
+        </w:rPr>
+        <w:t>หน้าต่างบันทึกไฟล์</w:t>
+      </w:r>
+    </w:p>
+    <w:p>
+      <w:pPr>
+        <w:tabs>
+          <w:tab w:val="left" w:pos="720"/>
+          <w:tab w:val="left" w:pos="1080"/>
+        </w:tabs>
+        <w:jc w:val="center"/>
+        <w:rPr>
+          <w:rFonts w:eastAsia="Cordia New"/>
+        </w:rPr>
+      </w:pPr>
+    </w:p>
+    <w:p>
+      <w:pPr>
+        <w:tabs>
+          <w:tab w:val="left" w:pos="720"/>
+          <w:tab w:val="left" w:pos="1080"/>
+        </w:tabs>
+        <w:ind w:left="709" w:firstLine="425"/>
+        <w:rPr>
+          <w:rFonts w:eastAsia="Cordia New" w:hint="cs"/>
+        </w:rPr>
+      </w:pPr>
+      <w:r>
+        <w:rPr>
+          <w:rFonts w:eastAsia="Cordia New" w:hint="cs"/>
+          <w:cs/>
+        </w:rPr>
+        <w:t>เนื้อไฟล์ที่ได้จากการบันทึกกราฟข้างต้นจะได้ออกมาดังนี้</w:t>
+      </w:r>
+    </w:p>
+    <w:p>
+      <w:pPr>
+        <w:tabs>
+          <w:tab w:val="left" w:pos="720"/>
+          <w:tab w:val="left" w:pos="1080"/>
+        </w:tabs>
+        <w:ind w:left="709" w:firstLine="425"/>
+        <w:rPr>
+          <w:rFonts w:eastAsia="Cordia New"/>
+        </w:rPr>
+      </w:pPr>
+    </w:p>
+    <w:tbl>
+      <w:tblPr>
+        <w:tblStyle w:val="af5"/>
+        <w:tblW w:w="0" w:type="auto"/>
+        <w:tblInd w:w="709" w:type="dxa"/>
+        <w:tblLook w:val="04A0"/>
+      </w:tblPr>
+      <w:tblGrid>
+        <w:gridCol w:w="8533"/>
+      </w:tblGrid>
+      <w:tr>
+        <w:tc>
+          <w:tcPr>
+            <w:tcW w:w="8533" w:type="dxa"/>
+            <w:shd w:val="clear" w:color="auto" w:fill="auto"/>
+          </w:tcPr>
+          <w:p>
+            <w:pPr>
+              <w:tabs>
+                <w:tab w:val="left" w:pos="720"/>
+                <w:tab w:val="left" w:pos="1080"/>
+              </w:tabs>
+              <w:spacing w:line="360" w:lineRule="auto"/>
+              <w:jc w:val="thaiDistribute"/>
+              <w:rPr>
+                <w:rFonts w:ascii="Courier New" w:eastAsia="Cordia New" w:hAnsi="Courier New" w:cs="Courier New"/>
+                <w:sz w:val="22"/>
+                <w:szCs w:val="22"/>
+              </w:rPr>
+            </w:pPr>
+          </w:p>
+          <w:p>
+            <w:pPr>
+              <w:tabs>
+                <w:tab w:val="left" w:pos="720"/>
+                <w:tab w:val="left" w:pos="1080"/>
+              </w:tabs>
+              <w:spacing w:line="360" w:lineRule="auto"/>
+              <w:jc w:val="thaiDistribute"/>
+              <w:rPr>
+                <w:rFonts w:ascii="Courier New" w:eastAsia="Cordia New" w:hAnsi="Courier New" w:cs="Courier New"/>
+                <w:sz w:val="22"/>
+                <w:szCs w:val="22"/>
+              </w:rPr>
+            </w:pPr>
+            <w:proofErr w:type="gramStart"/>
+            <w:r>
+              <w:rPr>
+                <w:rFonts w:ascii="Courier New" w:eastAsia="Cordia New" w:hAnsi="Courier New" w:cs="Courier New"/>
+                <w:sz w:val="22"/>
+                <w:szCs w:val="22"/>
+              </w:rPr>
+              <w:t>&lt;?xml</w:t>
+            </w:r>
+            <w:proofErr w:type="gramEnd"/>
+            <w:r>
+              <w:rPr>
+                <w:rFonts w:ascii="Courier New" w:eastAsia="Cordia New" w:hAnsi="Courier New" w:cs="Courier New"/>
+                <w:sz w:val="22"/>
+                <w:szCs w:val="22"/>
+              </w:rPr>
+              <w:t xml:space="preserve"> </w:t>
+            </w:r>
+            <w:r>
+              <w:rPr>
+                <w:rFonts w:ascii="Courier New" w:eastAsia="Cordia New" w:hAnsi="Courier New" w:cs="Courier New"/>
+                <w:color w:val="FF0000"/>
+                <w:sz w:val="22"/>
+                <w:szCs w:val="22"/>
+              </w:rPr>
+              <w:t>version</w:t>
+            </w:r>
+            <w:r>
+              <w:rPr>
+                <w:rFonts w:ascii="Courier New" w:eastAsia="Cordia New" w:hAnsi="Courier New" w:cs="Courier New"/>
+                <w:sz w:val="22"/>
+                <w:szCs w:val="22"/>
+              </w:rPr>
+              <w:t>="</w:t>
+            </w:r>
+            <w:r>
+              <w:rPr>
+                <w:rFonts w:ascii="Courier New" w:eastAsia="Cordia New" w:hAnsi="Courier New" w:cs="Courier New"/>
+                <w:sz w:val="22"/>
+                <w:szCs w:val="22"/>
+                <w:cs/>
+              </w:rPr>
+              <w:t xml:space="preserve">1.0" </w:t>
+            </w:r>
+            <w:r>
+              <w:rPr>
+                <w:rFonts w:ascii="Courier New" w:eastAsia="Cordia New" w:hAnsi="Courier New" w:cs="Courier New"/>
+                <w:color w:val="FF0000"/>
+                <w:sz w:val="22"/>
+                <w:szCs w:val="22"/>
+              </w:rPr>
+              <w:t>encoding</w:t>
+            </w:r>
+            <w:r>
+              <w:rPr>
+                <w:rFonts w:ascii="Courier New" w:eastAsia="Cordia New" w:hAnsi="Courier New" w:cs="Courier New"/>
+                <w:sz w:val="22"/>
+                <w:szCs w:val="22"/>
+              </w:rPr>
+              <w:t>="UTF-</w:t>
+            </w:r>
+            <w:r>
+              <w:rPr>
+                <w:rFonts w:ascii="Courier New" w:eastAsia="Cordia New" w:hAnsi="Courier New" w:cs="Courier New"/>
+                <w:sz w:val="22"/>
+                <w:szCs w:val="22"/>
+                <w:cs/>
+              </w:rPr>
+              <w:t>8"</w:t>
+            </w:r>
+            <w:r>
+              <w:rPr>
+                <w:rFonts w:ascii="Courier New" w:eastAsia="Cordia New" w:hAnsi="Courier New" w:cs="Courier New"/>
+                <w:sz w:val="22"/>
+                <w:szCs w:val="22"/>
+              </w:rPr>
+              <w:t>?&gt;</w:t>
+            </w:r>
+          </w:p>
+          <w:p>
+            <w:pPr>
+              <w:tabs>
+                <w:tab w:val="left" w:pos="720"/>
+                <w:tab w:val="left" w:pos="1080"/>
+              </w:tabs>
+              <w:spacing w:line="360" w:lineRule="auto"/>
+              <w:rPr>
+                <w:rFonts w:ascii="Courier New" w:eastAsia="Cordia New" w:hAnsi="Courier New" w:cs="Courier New"/>
+                <w:sz w:val="22"/>
+                <w:szCs w:val="22"/>
+              </w:rPr>
+            </w:pPr>
+            <w:r>
+              <w:rPr>
+                <w:rFonts w:ascii="Courier New" w:eastAsia="Cordia New" w:hAnsi="Courier New" w:cs="Courier New"/>
+                <w:sz w:val="22"/>
+                <w:szCs w:val="22"/>
+              </w:rPr>
+              <w:t>&lt;</w:t>
+            </w:r>
+            <w:proofErr w:type="spellStart"/>
+            <w:r>
+              <w:rPr>
+                <w:rFonts w:ascii="Courier New" w:eastAsia="Cordia New" w:hAnsi="Courier New" w:cs="Courier New"/>
+                <w:sz w:val="22"/>
+                <w:szCs w:val="22"/>
+              </w:rPr>
+              <w:t>graphml</w:t>
+            </w:r>
+            <w:proofErr w:type="spellEnd"/>
+            <w:r>
+              <w:rPr>
+                <w:rFonts w:ascii="Courier New" w:eastAsia="Cordia New" w:hAnsi="Courier New" w:cs="Courier New"/>
+                <w:sz w:val="22"/>
+                <w:szCs w:val="22"/>
+              </w:rPr>
+              <w:t xml:space="preserve"> </w:t>
+            </w:r>
+            <w:proofErr w:type="spellStart"/>
+            <w:r>
+              <w:rPr>
+                <w:rFonts w:ascii="Courier New" w:eastAsia="Cordia New" w:hAnsi="Courier New" w:cs="Courier New"/>
+                <w:color w:val="FF0000"/>
+                <w:sz w:val="22"/>
+                <w:szCs w:val="22"/>
+              </w:rPr>
+              <w:t>xmlns</w:t>
+            </w:r>
+            <w:proofErr w:type="spellEnd"/>
+            <w:r>
+              <w:rPr>
+                <w:rFonts w:ascii="Courier New" w:eastAsia="Cordia New" w:hAnsi="Courier New" w:cs="Courier New"/>
+                <w:sz w:val="22"/>
+                <w:szCs w:val="22"/>
+              </w:rPr>
+              <w:t xml:space="preserve">="http://graphml.graphdrawing.org/xmlns" </w:t>
+            </w:r>
+            <w:proofErr w:type="spellStart"/>
+            <w:r>
+              <w:rPr>
+                <w:rFonts w:ascii="Courier New" w:eastAsia="Cordia New" w:hAnsi="Courier New" w:cs="Courier New"/>
+                <w:color w:val="FF0000"/>
+                <w:sz w:val="22"/>
+                <w:szCs w:val="22"/>
+              </w:rPr>
+              <w:t>xmlns:xsi</w:t>
+            </w:r>
+            <w:proofErr w:type="spellEnd"/>
+            <w:r>
+              <w:rPr>
+                <w:rFonts w:ascii="Courier New" w:eastAsia="Cordia New" w:hAnsi="Courier New" w:cs="Courier New"/>
+                <w:sz w:val="22"/>
+                <w:szCs w:val="22"/>
+              </w:rPr>
+              <w:t>="http://www.w</w:t>
+            </w:r>
+            <w:r>
+              <w:rPr>
+                <w:rFonts w:ascii="Courier New" w:eastAsia="Cordia New" w:hAnsi="Courier New" w:cs="Courier New"/>
+                <w:sz w:val="22"/>
+                <w:szCs w:val="22"/>
+                <w:cs/>
+              </w:rPr>
+              <w:t>3.</w:t>
+            </w:r>
+            <w:r>
+              <w:rPr>
+                <w:rFonts w:ascii="Courier New" w:eastAsia="Cordia New" w:hAnsi="Courier New" w:cs="Courier New"/>
+                <w:sz w:val="22"/>
+                <w:szCs w:val="22"/>
+              </w:rPr>
+              <w:t>org/</w:t>
+            </w:r>
+            <w:r>
+              <w:rPr>
+                <w:rFonts w:ascii="Courier New" w:eastAsia="Cordia New" w:hAnsi="Courier New" w:cs="Courier New"/>
+                <w:sz w:val="22"/>
+                <w:szCs w:val="22"/>
+                <w:cs/>
+              </w:rPr>
+              <w:t>2001/</w:t>
+            </w:r>
+            <w:proofErr w:type="spellStart"/>
+            <w:r>
+              <w:rPr>
+                <w:rFonts w:ascii="Courier New" w:eastAsia="Cordia New" w:hAnsi="Courier New" w:cs="Courier New"/>
+                <w:sz w:val="22"/>
+                <w:szCs w:val="22"/>
+              </w:rPr>
+              <w:t>XMLSchema</w:t>
+            </w:r>
+            <w:proofErr w:type="spellEnd"/>
+            <w:r>
+              <w:rPr>
+                <w:rFonts w:ascii="Courier New" w:eastAsia="Cordia New" w:hAnsi="Courier New" w:cs="Courier New"/>
+                <w:sz w:val="22"/>
+                <w:szCs w:val="22"/>
+              </w:rPr>
+              <w:t xml:space="preserve">-instance" </w:t>
+            </w:r>
+            <w:proofErr w:type="spellStart"/>
+            <w:r>
+              <w:rPr>
+                <w:rFonts w:ascii="Courier New" w:eastAsia="Cordia New" w:hAnsi="Courier New" w:cs="Courier New"/>
+                <w:color w:val="FF0000"/>
+                <w:sz w:val="22"/>
+                <w:szCs w:val="22"/>
+              </w:rPr>
+              <w:t>xsi:schemaLocation</w:t>
+            </w:r>
+            <w:proofErr w:type="spellEnd"/>
+            <w:r>
+              <w:rPr>
+                <w:rFonts w:ascii="Courier New" w:eastAsia="Cordia New" w:hAnsi="Courier New" w:cs="Courier New"/>
+                <w:sz w:val="22"/>
+                <w:szCs w:val="22"/>
+              </w:rPr>
+              <w:t>="http://graphml.graphdrawing.org/xmlns http://graphml.graphdrawing.org/xmlns/</w:t>
+            </w:r>
+            <w:r>
+              <w:rPr>
+                <w:rFonts w:ascii="Courier New" w:eastAsia="Cordia New" w:hAnsi="Courier New" w:cs="Courier New"/>
+                <w:sz w:val="22"/>
+                <w:szCs w:val="22"/>
+                <w:cs/>
+              </w:rPr>
+              <w:t>1.0/</w:t>
+            </w:r>
+            <w:r>
+              <w:rPr>
+                <w:rFonts w:ascii="Courier New" w:eastAsia="Cordia New" w:hAnsi="Courier New" w:cs="Courier New"/>
+                <w:sz w:val="22"/>
+                <w:szCs w:val="22"/>
+              </w:rPr>
+              <w:t>graphml.xsd"&gt;</w:t>
+            </w:r>
+          </w:p>
+          <w:p>
+            <w:pPr>
+              <w:tabs>
+                <w:tab w:val="left" w:pos="720"/>
+                <w:tab w:val="left" w:pos="1080"/>
+              </w:tabs>
+              <w:spacing w:line="360" w:lineRule="auto"/>
+              <w:jc w:val="thaiDistribute"/>
+              <w:rPr>
+                <w:rFonts w:ascii="Courier New" w:eastAsia="Cordia New" w:hAnsi="Courier New" w:cs="Courier New"/>
+                <w:sz w:val="22"/>
+                <w:szCs w:val="22"/>
+              </w:rPr>
+            </w:pPr>
+            <w:r>
+              <w:rPr>
+                <w:rFonts w:ascii="Courier New" w:eastAsia="Cordia New" w:hAnsi="Courier New" w:cs="Courier New"/>
+                <w:sz w:val="22"/>
+                <w:szCs w:val="22"/>
+                <w:cs/>
+              </w:rPr>
+              <w:tab/>
+            </w:r>
+            <w:r>
+              <w:rPr>
+                <w:rFonts w:ascii="Courier New" w:eastAsia="Cordia New" w:hAnsi="Courier New" w:cs="Courier New"/>
+                <w:sz w:val="22"/>
+                <w:szCs w:val="22"/>
+              </w:rPr>
+              <w:t xml:space="preserve">&lt;graph </w:t>
+            </w:r>
+            <w:r>
+              <w:rPr>
+                <w:rFonts w:ascii="Courier New" w:eastAsia="Cordia New" w:hAnsi="Courier New" w:cs="Courier New"/>
+                <w:color w:val="FF0000"/>
+                <w:sz w:val="22"/>
+                <w:szCs w:val="22"/>
+              </w:rPr>
+              <w:t>id</w:t>
+            </w:r>
+            <w:r>
+              <w:rPr>
+                <w:rFonts w:ascii="Courier New" w:eastAsia="Cordia New" w:hAnsi="Courier New" w:cs="Courier New"/>
+                <w:sz w:val="22"/>
+                <w:szCs w:val="22"/>
+              </w:rPr>
+              <w:t xml:space="preserve">="G" </w:t>
+            </w:r>
+            <w:proofErr w:type="spellStart"/>
+            <w:r>
+              <w:rPr>
+                <w:rFonts w:ascii="Courier New" w:eastAsia="Cordia New" w:hAnsi="Courier New" w:cs="Courier New"/>
+                <w:color w:val="FF0000"/>
+                <w:sz w:val="22"/>
+                <w:szCs w:val="22"/>
+              </w:rPr>
+              <w:t>edgedefault</w:t>
+            </w:r>
+            <w:proofErr w:type="spellEnd"/>
+            <w:r>
+              <w:rPr>
+                <w:rFonts w:ascii="Courier New" w:eastAsia="Cordia New" w:hAnsi="Courier New" w:cs="Courier New"/>
+                <w:sz w:val="22"/>
+                <w:szCs w:val="22"/>
+              </w:rPr>
+              <w:t>="undirected"&gt;</w:t>
+            </w:r>
+          </w:p>
+          <w:p>
+            <w:pPr>
+              <w:tabs>
+                <w:tab w:val="left" w:pos="720"/>
+                <w:tab w:val="left" w:pos="1080"/>
+              </w:tabs>
+              <w:spacing w:line="360" w:lineRule="auto"/>
+              <w:jc w:val="thaiDistribute"/>
+              <w:rPr>
+                <w:rFonts w:ascii="Courier New" w:eastAsia="Cordia New" w:hAnsi="Courier New" w:cs="Courier New"/>
+                <w:sz w:val="22"/>
+                <w:szCs w:val="22"/>
+              </w:rPr>
+            </w:pPr>
+            <w:r>
+              <w:rPr>
+                <w:rFonts w:ascii="Courier New" w:eastAsia="Cordia New" w:hAnsi="Courier New" w:cs="Courier New"/>
+                <w:sz w:val="22"/>
+                <w:szCs w:val="22"/>
+                <w:cs/>
+              </w:rPr>
+              <w:tab/>
+            </w:r>
+            <w:r>
+              <w:rPr>
+                <w:rFonts w:ascii="Courier New" w:eastAsia="Cordia New" w:hAnsi="Courier New" w:cs="Courier New"/>
+                <w:sz w:val="22"/>
+                <w:szCs w:val="22"/>
+                <w:cs/>
+              </w:rPr>
+              <w:tab/>
+            </w:r>
+            <w:r>
+              <w:rPr>
+                <w:rFonts w:ascii="Courier New" w:eastAsia="Cordia New" w:hAnsi="Courier New" w:cs="Courier New"/>
+                <w:sz w:val="22"/>
+                <w:szCs w:val="22"/>
+              </w:rPr>
+              <w:t xml:space="preserve">&lt;node </w:t>
+            </w:r>
+            <w:r>
+              <w:rPr>
+                <w:rFonts w:ascii="Courier New" w:eastAsia="Cordia New" w:hAnsi="Courier New" w:cs="Courier New"/>
+                <w:color w:val="FF0000"/>
+                <w:sz w:val="22"/>
+                <w:szCs w:val="22"/>
+              </w:rPr>
+              <w:t>id</w:t>
+            </w:r>
+            <w:r>
+              <w:rPr>
+                <w:rFonts w:ascii="Courier New" w:eastAsia="Cordia New" w:hAnsi="Courier New" w:cs="Courier New"/>
+                <w:sz w:val="22"/>
+                <w:szCs w:val="22"/>
+              </w:rPr>
+              <w:t>="A"/&gt;</w:t>
+            </w:r>
+          </w:p>
+          <w:p>
+            <w:pPr>
+              <w:tabs>
+                <w:tab w:val="left" w:pos="720"/>
+                <w:tab w:val="left" w:pos="1080"/>
+              </w:tabs>
+              <w:spacing w:line="360" w:lineRule="auto"/>
+              <w:jc w:val="thaiDistribute"/>
+              <w:rPr>
+                <w:rFonts w:ascii="Courier New" w:eastAsia="Cordia New" w:hAnsi="Courier New" w:cs="Courier New"/>
+                <w:sz w:val="22"/>
+                <w:szCs w:val="22"/>
+              </w:rPr>
+            </w:pPr>
+            <w:r>
+              <w:rPr>
+                <w:rFonts w:ascii="Courier New" w:eastAsia="Cordia New" w:hAnsi="Courier New" w:cs="Courier New"/>
+                <w:sz w:val="22"/>
+                <w:szCs w:val="22"/>
+                <w:cs/>
+              </w:rPr>
+              <w:tab/>
+            </w:r>
+            <w:r>
+              <w:rPr>
+                <w:rFonts w:ascii="Courier New" w:eastAsia="Cordia New" w:hAnsi="Courier New" w:cs="Courier New"/>
+                <w:sz w:val="22"/>
+                <w:szCs w:val="22"/>
+                <w:cs/>
+              </w:rPr>
+              <w:tab/>
+            </w:r>
+            <w:r>
+              <w:rPr>
+                <w:rFonts w:ascii="Courier New" w:eastAsia="Cordia New" w:hAnsi="Courier New" w:cs="Courier New"/>
+                <w:sz w:val="22"/>
+                <w:szCs w:val="22"/>
+              </w:rPr>
+              <w:t xml:space="preserve">&lt;node </w:t>
+            </w:r>
+            <w:r>
+              <w:rPr>
+                <w:rFonts w:ascii="Courier New" w:eastAsia="Cordia New" w:hAnsi="Courier New" w:cs="Courier New"/>
+                <w:color w:val="FF0000"/>
+                <w:sz w:val="22"/>
+                <w:szCs w:val="22"/>
+              </w:rPr>
+              <w:t>id</w:t>
+            </w:r>
+            <w:r>
+              <w:rPr>
+                <w:rFonts w:ascii="Courier New" w:eastAsia="Cordia New" w:hAnsi="Courier New" w:cs="Courier New"/>
+                <w:sz w:val="22"/>
+                <w:szCs w:val="22"/>
+              </w:rPr>
+              <w:t>="C"/&gt;</w:t>
+            </w:r>
+          </w:p>
+          <w:p>
+            <w:pPr>
+              <w:tabs>
+                <w:tab w:val="left" w:pos="720"/>
+                <w:tab w:val="left" w:pos="1080"/>
+              </w:tabs>
+              <w:spacing w:line="360" w:lineRule="auto"/>
+              <w:jc w:val="thaiDistribute"/>
+              <w:rPr>
+                <w:rFonts w:ascii="Courier New" w:eastAsia="Cordia New" w:hAnsi="Courier New" w:cs="Courier New"/>
+                <w:sz w:val="22"/>
+                <w:szCs w:val="22"/>
+              </w:rPr>
+            </w:pPr>
+            <w:r>
+              <w:rPr>
+                <w:rFonts w:ascii="Courier New" w:eastAsia="Cordia New" w:hAnsi="Courier New" w:cs="Courier New"/>
+                <w:sz w:val="22"/>
+                <w:szCs w:val="22"/>
+                <w:cs/>
+              </w:rPr>
+              <w:tab/>
+            </w:r>
+            <w:r>
+              <w:rPr>
+                <w:rFonts w:ascii="Courier New" w:eastAsia="Cordia New" w:hAnsi="Courier New" w:cs="Courier New"/>
+                <w:sz w:val="22"/>
+                <w:szCs w:val="22"/>
+                <w:cs/>
+              </w:rPr>
+              <w:tab/>
+            </w:r>
+            <w:r>
+              <w:rPr>
+                <w:rFonts w:ascii="Courier New" w:eastAsia="Cordia New" w:hAnsi="Courier New" w:cs="Courier New"/>
+                <w:sz w:val="22"/>
+                <w:szCs w:val="22"/>
+              </w:rPr>
+              <w:t xml:space="preserve">&lt;node </w:t>
+            </w:r>
+            <w:r>
+              <w:rPr>
+                <w:rFonts w:ascii="Courier New" w:eastAsia="Cordia New" w:hAnsi="Courier New" w:cs="Courier New"/>
+                <w:color w:val="FF0000"/>
+                <w:sz w:val="22"/>
+                <w:szCs w:val="22"/>
+              </w:rPr>
+              <w:t>id</w:t>
+            </w:r>
+            <w:r>
+              <w:rPr>
+                <w:rFonts w:ascii="Courier New" w:eastAsia="Cordia New" w:hAnsi="Courier New" w:cs="Courier New"/>
+                <w:sz w:val="22"/>
+                <w:szCs w:val="22"/>
+              </w:rPr>
+              <w:t>="B"/&gt;</w:t>
+            </w:r>
+          </w:p>
+          <w:p>
+            <w:pPr>
+              <w:tabs>
+                <w:tab w:val="left" w:pos="720"/>
+                <w:tab w:val="left" w:pos="1080"/>
+              </w:tabs>
+              <w:spacing w:line="360" w:lineRule="auto"/>
+              <w:jc w:val="thaiDistribute"/>
+              <w:rPr>
+                <w:rFonts w:ascii="Courier New" w:eastAsia="Cordia New" w:hAnsi="Courier New" w:cs="Courier New"/>
+                <w:sz w:val="22"/>
+                <w:szCs w:val="22"/>
+              </w:rPr>
+            </w:pPr>
+            <w:r>
+              <w:rPr>
+                <w:rFonts w:ascii="Courier New" w:eastAsia="Cordia New" w:hAnsi="Courier New" w:cs="Courier New"/>
+                <w:sz w:val="22"/>
+                <w:szCs w:val="22"/>
+                <w:cs/>
+              </w:rPr>
+              <w:tab/>
+            </w:r>
+            <w:r>
+              <w:rPr>
+                <w:rFonts w:ascii="Courier New" w:eastAsia="Cordia New" w:hAnsi="Courier New" w:cs="Courier New"/>
+                <w:sz w:val="22"/>
+                <w:szCs w:val="22"/>
+                <w:cs/>
+              </w:rPr>
+              <w:tab/>
+            </w:r>
+            <w:r>
+              <w:rPr>
+                <w:rFonts w:ascii="Courier New" w:eastAsia="Cordia New" w:hAnsi="Courier New" w:cs="Courier New"/>
+                <w:sz w:val="22"/>
+                <w:szCs w:val="22"/>
+              </w:rPr>
+              <w:t xml:space="preserve">&lt;edge </w:t>
+            </w:r>
+            <w:r>
+              <w:rPr>
+                <w:rFonts w:ascii="Courier New" w:eastAsia="Cordia New" w:hAnsi="Courier New" w:cs="Courier New"/>
+                <w:color w:val="FF0000"/>
+                <w:sz w:val="22"/>
+                <w:szCs w:val="22"/>
+              </w:rPr>
+              <w:t>source</w:t>
+            </w:r>
+            <w:r>
+              <w:rPr>
+                <w:rFonts w:ascii="Courier New" w:eastAsia="Cordia New" w:hAnsi="Courier New" w:cs="Courier New"/>
+                <w:sz w:val="22"/>
+                <w:szCs w:val="22"/>
+              </w:rPr>
+              <w:t xml:space="preserve">="A" </w:t>
+            </w:r>
+            <w:r>
+              <w:rPr>
+                <w:rFonts w:ascii="Courier New" w:eastAsia="Cordia New" w:hAnsi="Courier New" w:cs="Courier New"/>
+                <w:color w:val="FF0000"/>
+                <w:sz w:val="22"/>
+                <w:szCs w:val="22"/>
+              </w:rPr>
+              <w:t>target</w:t>
+            </w:r>
+            <w:r>
+              <w:rPr>
+                <w:rFonts w:ascii="Courier New" w:eastAsia="Cordia New" w:hAnsi="Courier New" w:cs="Courier New"/>
+                <w:sz w:val="22"/>
+                <w:szCs w:val="22"/>
+              </w:rPr>
+              <w:t>="B"/&gt;</w:t>
+            </w:r>
+          </w:p>
+          <w:p>
+            <w:pPr>
+              <w:tabs>
+                <w:tab w:val="left" w:pos="720"/>
+                <w:tab w:val="left" w:pos="1080"/>
+              </w:tabs>
+              <w:spacing w:line="360" w:lineRule="auto"/>
+              <w:jc w:val="thaiDistribute"/>
+              <w:rPr>
+                <w:rFonts w:ascii="Courier New" w:eastAsia="Cordia New" w:hAnsi="Courier New" w:cs="Courier New"/>
+                <w:sz w:val="22"/>
+                <w:szCs w:val="22"/>
+              </w:rPr>
+            </w:pPr>
+            <w:r>
+              <w:rPr>
+                <w:rFonts w:ascii="Courier New" w:eastAsia="Cordia New" w:hAnsi="Courier New" w:cs="Courier New"/>
+                <w:sz w:val="22"/>
+                <w:szCs w:val="22"/>
+                <w:cs/>
+              </w:rPr>
+              <w:tab/>
+            </w:r>
+            <w:r>
+              <w:rPr>
+                <w:rFonts w:ascii="Courier New" w:eastAsia="Cordia New" w:hAnsi="Courier New" w:cs="Courier New"/>
+                <w:sz w:val="22"/>
+                <w:szCs w:val="22"/>
+                <w:cs/>
+              </w:rPr>
+              <w:tab/>
+            </w:r>
+            <w:r>
+              <w:rPr>
+                <w:rFonts w:ascii="Courier New" w:eastAsia="Cordia New" w:hAnsi="Courier New" w:cs="Courier New"/>
+                <w:sz w:val="22"/>
+                <w:szCs w:val="22"/>
+              </w:rPr>
+              <w:t xml:space="preserve">&lt;edge </w:t>
+            </w:r>
+            <w:r>
+              <w:rPr>
+                <w:rFonts w:ascii="Courier New" w:eastAsia="Cordia New" w:hAnsi="Courier New" w:cs="Courier New"/>
+                <w:color w:val="FF0000"/>
+                <w:sz w:val="22"/>
+                <w:szCs w:val="22"/>
+              </w:rPr>
+              <w:t>source</w:t>
+            </w:r>
+            <w:r>
+              <w:rPr>
+                <w:rFonts w:ascii="Courier New" w:eastAsia="Cordia New" w:hAnsi="Courier New" w:cs="Courier New"/>
+                <w:sz w:val="22"/>
+                <w:szCs w:val="22"/>
+              </w:rPr>
+              <w:t xml:space="preserve">="C" </w:t>
+            </w:r>
+            <w:r>
+              <w:rPr>
+                <w:rFonts w:ascii="Courier New" w:eastAsia="Cordia New" w:hAnsi="Courier New" w:cs="Courier New"/>
+                <w:color w:val="FF0000"/>
+                <w:sz w:val="22"/>
+                <w:szCs w:val="22"/>
+              </w:rPr>
+              <w:t>target</w:t>
+            </w:r>
+            <w:r>
+              <w:rPr>
+                <w:rFonts w:ascii="Courier New" w:eastAsia="Cordia New" w:hAnsi="Courier New" w:cs="Courier New"/>
+                <w:sz w:val="22"/>
+                <w:szCs w:val="22"/>
+              </w:rPr>
+              <w:t>="B"/&gt;</w:t>
+            </w:r>
+          </w:p>
+          <w:p>
+            <w:pPr>
+              <w:tabs>
+                <w:tab w:val="left" w:pos="720"/>
+                <w:tab w:val="left" w:pos="1080"/>
+              </w:tabs>
+              <w:spacing w:line="360" w:lineRule="auto"/>
+              <w:jc w:val="thaiDistribute"/>
+              <w:rPr>
+                <w:rFonts w:ascii="Courier New" w:eastAsia="Cordia New" w:hAnsi="Courier New" w:cs="Courier New"/>
+                <w:sz w:val="22"/>
+                <w:szCs w:val="22"/>
+              </w:rPr>
+            </w:pPr>
+            <w:r>
+              <w:rPr>
+                <w:rFonts w:ascii="Courier New" w:eastAsia="Cordia New" w:hAnsi="Courier New" w:cs="Courier New"/>
+                <w:sz w:val="22"/>
+                <w:szCs w:val="22"/>
+                <w:cs/>
+              </w:rPr>
+              <w:tab/>
+            </w:r>
+            <w:r>
+              <w:rPr>
+                <w:rFonts w:ascii="Courier New" w:eastAsia="Cordia New" w:hAnsi="Courier New" w:cs="Courier New"/>
+                <w:sz w:val="22"/>
+                <w:szCs w:val="22"/>
+                <w:cs/>
+              </w:rPr>
+              <w:tab/>
+            </w:r>
+            <w:r>
+              <w:rPr>
+                <w:rFonts w:ascii="Courier New" w:eastAsia="Cordia New" w:hAnsi="Courier New" w:cs="Courier New"/>
+                <w:sz w:val="22"/>
+                <w:szCs w:val="22"/>
+              </w:rPr>
+              <w:t xml:space="preserve">&lt;edge </w:t>
+            </w:r>
+            <w:r>
+              <w:rPr>
+                <w:rFonts w:ascii="Courier New" w:eastAsia="Cordia New" w:hAnsi="Courier New" w:cs="Courier New"/>
+                <w:color w:val="FF0000"/>
+                <w:sz w:val="22"/>
+                <w:szCs w:val="22"/>
+              </w:rPr>
+              <w:t>source</w:t>
+            </w:r>
+            <w:r>
+              <w:rPr>
+                <w:rFonts w:ascii="Courier New" w:eastAsia="Cordia New" w:hAnsi="Courier New" w:cs="Courier New"/>
+                <w:sz w:val="22"/>
+                <w:szCs w:val="22"/>
+              </w:rPr>
+              <w:t xml:space="preserve">="A" </w:t>
+            </w:r>
+            <w:r>
+              <w:rPr>
+                <w:rFonts w:ascii="Courier New" w:eastAsia="Cordia New" w:hAnsi="Courier New" w:cs="Courier New"/>
+                <w:color w:val="FF0000"/>
+                <w:sz w:val="22"/>
+                <w:szCs w:val="22"/>
+              </w:rPr>
+              <w:t>target</w:t>
+            </w:r>
+            <w:r>
+              <w:rPr>
+                <w:rFonts w:ascii="Courier New" w:eastAsia="Cordia New" w:hAnsi="Courier New" w:cs="Courier New"/>
+                <w:sz w:val="22"/>
+                <w:szCs w:val="22"/>
+              </w:rPr>
+              <w:t>="C"/&gt;</w:t>
+            </w:r>
+          </w:p>
+          <w:p>
+            <w:pPr>
+              <w:tabs>
+                <w:tab w:val="left" w:pos="720"/>
+                <w:tab w:val="left" w:pos="1080"/>
+              </w:tabs>
+              <w:spacing w:line="360" w:lineRule="auto"/>
+              <w:jc w:val="thaiDistribute"/>
+              <w:rPr>
+                <w:rFonts w:ascii="Courier New" w:eastAsia="Cordia New" w:hAnsi="Courier New" w:cs="Courier New"/>
+                <w:sz w:val="22"/>
+                <w:szCs w:val="22"/>
+              </w:rPr>
+            </w:pPr>
+            <w:r>
+              <w:rPr>
+                <w:rFonts w:ascii="Courier New" w:eastAsia="Cordia New" w:hAnsi="Courier New" w:cs="Courier New"/>
+                <w:sz w:val="22"/>
+                <w:szCs w:val="22"/>
+                <w:cs/>
+              </w:rPr>
+              <w:tab/>
+            </w:r>
+            <w:r>
+              <w:rPr>
+                <w:rFonts w:ascii="Courier New" w:eastAsia="Cordia New" w:hAnsi="Courier New" w:cs="Courier New"/>
+                <w:sz w:val="22"/>
+                <w:szCs w:val="22"/>
+              </w:rPr>
+              <w:t>&lt;/graph&gt;</w:t>
+            </w:r>
+          </w:p>
+          <w:p>
+            <w:pPr>
+              <w:tabs>
+                <w:tab w:val="left" w:pos="720"/>
+                <w:tab w:val="left" w:pos="1080"/>
+              </w:tabs>
+              <w:spacing w:line="360" w:lineRule="auto"/>
+              <w:jc w:val="thaiDistribute"/>
+              <w:rPr>
+                <w:rFonts w:ascii="Courier New" w:eastAsia="Cordia New" w:hAnsi="Courier New" w:cs="Courier New"/>
+                <w:sz w:val="22"/>
+                <w:szCs w:val="22"/>
+              </w:rPr>
+            </w:pPr>
+            <w:r>
+              <w:rPr>
+                <w:rFonts w:ascii="Courier New" w:eastAsia="Cordia New" w:hAnsi="Courier New" w:cs="Courier New"/>
+                <w:sz w:val="22"/>
+                <w:szCs w:val="22"/>
+              </w:rPr>
+              <w:t>&lt;/</w:t>
+            </w:r>
+            <w:proofErr w:type="spellStart"/>
+            <w:r>
+              <w:rPr>
+                <w:rFonts w:ascii="Courier New" w:eastAsia="Cordia New" w:hAnsi="Courier New" w:cs="Courier New"/>
+                <w:sz w:val="22"/>
+                <w:szCs w:val="22"/>
+              </w:rPr>
+              <w:t>graphml</w:t>
+            </w:r>
+            <w:proofErr w:type="spellEnd"/>
+            <w:r>
+              <w:rPr>
+                <w:rFonts w:ascii="Courier New" w:eastAsia="Cordia New" w:hAnsi="Courier New" w:cs="Courier New"/>
+                <w:sz w:val="22"/>
+                <w:szCs w:val="22"/>
+              </w:rPr>
+              <w:t>&gt;</w:t>
+            </w:r>
+          </w:p>
+          <w:p>
+            <w:pPr>
+              <w:tabs>
+                <w:tab w:val="left" w:pos="720"/>
+                <w:tab w:val="left" w:pos="1080"/>
+              </w:tabs>
+              <w:spacing w:line="360" w:lineRule="auto"/>
+              <w:jc w:val="thaiDistribute"/>
+              <w:rPr>
+                <w:rFonts w:eastAsia="Cordia New" w:hint="cs"/>
+                <w:sz w:val="22"/>
+                <w:szCs w:val="22"/>
+              </w:rPr>
+            </w:pPr>
+          </w:p>
+        </w:tc>
+      </w:tr>
+    </w:tbl>
+    <w:p>
+      <w:pPr>
+        <w:tabs>
+          <w:tab w:val="left" w:pos="720"/>
+          <w:tab w:val="left" w:pos="1080"/>
+        </w:tabs>
+        <w:ind w:left="709" w:firstLine="425"/>
+        <w:jc w:val="thaiDistribute"/>
+        <w:rPr>
+          <w:rFonts w:eastAsia="Cordia New"/>
+        </w:rPr>
+      </w:pPr>
+    </w:p>
+    <w:p>
+      <w:pPr>
+        <w:tabs>
+          <w:tab w:val="left" w:pos="720"/>
+          <w:tab w:val="left" w:pos="1080"/>
+        </w:tabs>
+        <w:jc w:val="thaiDistribute"/>
+        <w:rPr>
+          <w:rFonts w:eastAsia="Cordia New"/>
+        </w:rPr>
+      </w:pPr>
+      <w:r>
+        <w:rPr>
+          <w:b/>
+          <w:bCs/>
+          <w:sz w:val="36"/>
+          <w:szCs w:val="36"/>
+          <w:cs/>
+        </w:rPr>
+        <w:lastRenderedPageBreak/>
+        <w:t>4.</w:t>
+      </w:r>
+      <w:r>
+        <w:rPr>
+          <w:b/>
+          <w:bCs/>
+          <w:sz w:val="36"/>
+          <w:szCs w:val="36"/>
+        </w:rPr>
+        <w:t>4</w:t>
+      </w:r>
+      <w:r>
+        <w:rPr>
+          <w:b/>
+          <w:bCs/>
+          <w:sz w:val="36"/>
+          <w:szCs w:val="36"/>
+          <w:cs/>
+        </w:rPr>
+        <w:t xml:space="preserve"> </w:t>
+      </w:r>
+      <w:r>
+        <w:rPr>
+          <w:rFonts w:hint="cs"/>
+          <w:b/>
+          <w:bCs/>
+          <w:sz w:val="36"/>
+          <w:szCs w:val="36"/>
+          <w:cs/>
+        </w:rPr>
+        <w:t>ส่วน</w:t>
+      </w:r>
+      <w:r>
+        <w:rPr>
+          <w:rFonts w:hint="cs"/>
+          <w:b/>
+          <w:bCs/>
+          <w:sz w:val="36"/>
+          <w:szCs w:val="36"/>
+          <w:cs/>
+        </w:rPr>
+        <w:t>อัลกอริทึม</w:t>
+      </w:r>
+    </w:p>
+    <w:p>
+      <w:pPr>
+        <w:tabs>
+          <w:tab w:val="left" w:pos="720"/>
+          <w:tab w:val="left" w:pos="1080"/>
+        </w:tabs>
+        <w:ind w:left="709" w:firstLine="425"/>
+        <w:jc w:val="thaiDistribute"/>
+        <w:rPr>
+          <w:rFonts w:eastAsia="Cordia New" w:hint="cs"/>
+          <w:cs/>
+        </w:rPr>
+      </w:pPr>
+      <w:r>
+        <w:rPr>
+          <w:rFonts w:eastAsia="Cordia New"/>
+        </w:rPr>
+        <w:tab/>
+      </w:r>
+      <w:r>
+        <w:rPr>
+          <w:rFonts w:eastAsia="Cordia New" w:hint="cs"/>
+          <w:cs/>
+        </w:rPr>
+        <w:t>ส่วนประกอบ</w:t>
+      </w:r>
+      <w:r>
+        <w:rPr>
+          <w:rFonts w:eastAsia="Cordia New" w:hint="cs"/>
+          <w:cs/>
+        </w:rPr>
+        <w:t>ที่ทำให้เราสามารถนำกราฟอัลกอริทึมต่างๆ มากระทำกับกราฟแล้วทำให้มันแสดงผลออกมาในรูปแบบกราฟิกได้ โดยการที่เราจะเขียนโปรแกรมคำนวณเกี่ยวกับอัลกอริทึมแยกเป็นอีกส่วนหนึ่ง ของโปรแกรมเมื่อเรียกใช้ก็จะทำการส่งกราฟ</w:t>
+      </w:r>
+      <w:r>
+        <w:rPr>
+          <w:rFonts w:eastAsia="Cordia New" w:hint="cs"/>
+          <w:cs/>
+        </w:rPr>
+        <w:t>ที่เป็นข้อมูลไปคำนวณและเมื่ออัลกอริทึม ทำงานเสร็จก็จะส่งผลการทำงานกลับมาซึ่งถ้าส่งกลับมาเป็นกราฟย่อยของกราฟที่ส่งไปข้อมูลไปก็จะทำการ เปลี่ยนสีกราฟที่เป็นผล หรือว่าจะแสดงผลเป็นแบบอื่นก็ขึ้นอยู่กับการทำงานในส่วนของแต่ล่ะอัลกอริทึมนั้นๆ แต่ว่าตอนนี้โปรแกรมสนับสนุน</w:t>
+      </w:r>
+      <w:r>
+        <w:rPr>
+          <w:rFonts w:eastAsia="Cordia New" w:hint="cs"/>
+          <w:cs/>
+        </w:rPr>
+        <w:t>แค่</w:t>
+      </w:r>
+      <w:r>
+        <w:rPr>
+          <w:rFonts w:eastAsia="Cordia New" w:hint="cs"/>
+          <w:cs/>
+        </w:rPr>
+        <w:t>การเน้นสีของกราฟเท่านั้น</w:t>
+      </w:r>
+      <w:r>
+        <w:rPr>
+          <w:rFonts w:eastAsia="Cordia New"/>
+        </w:rPr>
+        <w:t xml:space="preserve"> </w:t>
+      </w:r>
+      <w:r>
+        <w:rPr>
+          <w:rFonts w:eastAsia="Cordia New" w:hint="cs"/>
+          <w:cs/>
+        </w:rPr>
+        <w:t xml:space="preserve">รูปที่ 4-22 </w:t>
+      </w:r>
+      <w:r>
+        <w:rPr>
+          <w:rFonts w:eastAsia="Cordia New" w:hint="cs"/>
+          <w:cs/>
+        </w:rPr>
+        <w:t xml:space="preserve">และ รูปที่ </w:t>
+      </w:r>
+      <w:r>
+        <w:rPr>
+          <w:rFonts w:eastAsia="Cordia New"/>
+        </w:rPr>
+        <w:t xml:space="preserve">4-23 </w:t>
+      </w:r>
+      <w:r>
+        <w:rPr>
+          <w:rFonts w:eastAsia="Cordia New" w:hint="cs"/>
+          <w:cs/>
+        </w:rPr>
+        <w:t xml:space="preserve">จะแสดงตัวอย่างการใช้อัลกอริทึมง่ายๆ </w:t>
+      </w:r>
+      <w:r>
+        <w:rPr>
+          <w:rFonts w:eastAsia="Cordia New" w:hint="cs"/>
+          <w:cs/>
+        </w:rPr>
+        <w:t>อย่างการหาจุดตัดที่มีดีกรีสูงสุด</w:t>
+      </w:r>
+    </w:p>
+    <w:p>
+      <w:pPr>
+        <w:tabs>
+          <w:tab w:val="left" w:pos="720"/>
+          <w:tab w:val="left" w:pos="1080"/>
+        </w:tabs>
+        <w:ind w:left="709" w:firstLine="425"/>
+        <w:jc w:val="thaiDistribute"/>
+        <w:rPr>
+          <w:rFonts w:eastAsia="Cordia New" w:hint="cs"/>
+          <w:cs/>
+        </w:rPr>
+      </w:pPr>
+    </w:p>
+    <w:p>
+      <w:pPr>
+        <w:tabs>
+          <w:tab w:val="left" w:pos="720"/>
+          <w:tab w:val="left" w:pos="1080"/>
+        </w:tabs>
+        <w:jc w:val="center"/>
+        <w:rPr>
+          <w:rFonts w:eastAsia="Cordia New"/>
+          <w:noProof/>
+        </w:rPr>
+      </w:pPr>
+      <w:r>
+        <w:rPr>
+          <w:rFonts w:eastAsia="Cordia New" w:hint="cs"/>
+          <w:noProof/>
+        </w:rPr>
+        <w:drawing>
+          <wp:inline distT="0" distB="0" distL="0" distR="0">
+            <wp:extent cx="3400000" cy="3553334"/>
+            <wp:effectExtent l="19050" t="0" r="0" b="0"/>
+            <wp:docPr id="23" name="รูปภาพ 22" descr="33.png"/>
+            <wp:cNvGraphicFramePr>
+              <a:graphicFrameLocks xmlns:a="http://schemas.openxmlformats.org/drawingml/2006/main" noChangeAspect="1"/>
+            </wp:cNvGraphicFramePr>
+            <a:graphic xmlns:a="http://schemas.openxmlformats.org/drawingml/2006/main">
+              <a:graphicData uri="http://schemas.openxmlformats.org/drawingml/2006/picture">
+                <pic:pic xmlns:pic="http://schemas.openxmlformats.org/drawingml/2006/picture">
+                  <pic:nvPicPr>
+                    <pic:cNvPr id="0" name="33.png"/>
+                    <pic:cNvPicPr/>
+                  </pic:nvPicPr>
+                  <pic:blipFill>
+                    <a:blip r:embed="rId29">
+                      <a:grayscl/>
+                    </a:blip>
+                    <a:stretch>
+                      <a:fillRect/>
+                    </a:stretch>
+                  </pic:blipFill>
+                  <pic:spPr>
+                    <a:xfrm>
+                      <a:off x="0" y="0"/>
+                      <a:ext cx="3400000" cy="3553334"/>
+                    </a:xfrm>
+                    <a:prstGeom prst="rect">
+                      <a:avLst/>
+                    </a:prstGeom>
+                  </pic:spPr>
+                </pic:pic>
+              </a:graphicData>
+            </a:graphic>
+          </wp:inline>
+        </w:drawing>
+      </w:r>
+    </w:p>
+    <w:p>
+      <w:pPr>
+        <w:tabs>
+          <w:tab w:val="left" w:pos="720"/>
+          <w:tab w:val="left" w:pos="1080"/>
+        </w:tabs>
+        <w:jc w:val="center"/>
+        <w:rPr>
+          <w:rFonts w:eastAsia="Cordia New" w:hint="cs"/>
+        </w:rPr>
+      </w:pPr>
+      <w:r>
+        <w:rPr>
+          <w:rFonts w:eastAsia="Cordia New" w:hint="cs"/>
+          <w:b/>
+          <w:bCs/>
+          <w:cs/>
+        </w:rPr>
+        <w:t xml:space="preserve">รูปที่ </w:t>
+      </w:r>
+      <w:r>
+        <w:rPr>
+          <w:rFonts w:eastAsia="Cordia New"/>
+          <w:b/>
+          <w:bCs/>
+        </w:rPr>
+        <w:t>4-</w:t>
+      </w:r>
+      <w:r>
+        <w:rPr>
+          <w:rFonts w:eastAsia="Cordia New"/>
+          <w:b/>
+          <w:bCs/>
+        </w:rPr>
+        <w:t xml:space="preserve">21 </w:t>
+      </w:r>
+      <w:r>
+        <w:rPr>
+          <w:rFonts w:eastAsia="Cordia New" w:hint="cs"/>
+          <w:cs/>
+        </w:rPr>
+        <w:t>รูปกราฟต้นแบบก่อนการกระทำด้วยอัลกอริทึม</w:t>
+      </w:r>
+    </w:p>
+    <w:p>
+      <w:pPr>
+        <w:tabs>
+          <w:tab w:val="left" w:pos="720"/>
+          <w:tab w:val="left" w:pos="1080"/>
+        </w:tabs>
+        <w:jc w:val="center"/>
+        <w:rPr>
+          <w:rFonts w:eastAsia="Cordia New" w:hint="cs"/>
+          <w:noProof/>
+        </w:rPr>
+      </w:pPr>
+    </w:p>
+    <w:p>
+      <w:pPr>
+        <w:tabs>
+          <w:tab w:val="left" w:pos="720"/>
+          <w:tab w:val="left" w:pos="1080"/>
+        </w:tabs>
+        <w:jc w:val="center"/>
+        <w:rPr>
+          <w:rFonts w:eastAsia="Cordia New" w:hint="cs"/>
+        </w:rPr>
+      </w:pPr>
+      <w:r>
+        <w:rPr>
+          <w:rFonts w:eastAsia="Cordia New" w:hint="cs"/>
+          <w:noProof/>
+        </w:rPr>
+        <w:lastRenderedPageBreak/>
+        <w:drawing>
+          <wp:inline distT="0" distB="0" distL="0" distR="0">
+            <wp:extent cx="3400000" cy="3553334"/>
+            <wp:effectExtent l="19050" t="0" r="0" b="0"/>
+            <wp:docPr id="21" name="รูปภาพ 20" descr="34.png"/>
+            <wp:cNvGraphicFramePr>
+              <a:graphicFrameLocks xmlns:a="http://schemas.openxmlformats.org/drawingml/2006/main" noChangeAspect="1"/>
+            </wp:cNvGraphicFramePr>
+            <a:graphic xmlns:a="http://schemas.openxmlformats.org/drawingml/2006/main">
+              <a:graphicData uri="http://schemas.openxmlformats.org/drawingml/2006/picture">
+                <pic:pic xmlns:pic="http://schemas.openxmlformats.org/drawingml/2006/picture">
+                  <pic:nvPicPr>
+                    <pic:cNvPr id="0" name="34.png"/>
+                    <pic:cNvPicPr/>
+                  </pic:nvPicPr>
+                  <pic:blipFill>
+                    <a:blip r:embed="rId30">
+                      <a:grayscl/>
+                      <a:lum bright="10000"/>
+                    </a:blip>
+                    <a:stretch>
+                      <a:fillRect/>
+                    </a:stretch>
+                  </pic:blipFill>
+                  <pic:spPr>
+                    <a:xfrm>
+                      <a:off x="0" y="0"/>
+                      <a:ext cx="3400000" cy="3553334"/>
+                    </a:xfrm>
+                    <a:prstGeom prst="rect">
+                      <a:avLst/>
+                    </a:prstGeom>
+                  </pic:spPr>
+                </pic:pic>
+              </a:graphicData>
+            </a:graphic>
+          </wp:inline>
+        </w:drawing>
+      </w:r>
+    </w:p>
+    <w:p>
+      <w:pPr>
+        <w:tabs>
+          <w:tab w:val="left" w:pos="720"/>
+          <w:tab w:val="left" w:pos="1080"/>
+        </w:tabs>
+        <w:jc w:val="center"/>
+        <w:rPr>
+          <w:rFonts w:eastAsia="Cordia New"/>
+        </w:rPr>
+      </w:pPr>
+      <w:r>
+        <w:rPr>
+          <w:rFonts w:eastAsia="Cordia New" w:hint="cs"/>
+          <w:b/>
+          <w:bCs/>
+          <w:cs/>
+        </w:rPr>
+        <w:t xml:space="preserve">รูปที่ </w:t>
+      </w:r>
+      <w:r>
+        <w:rPr>
+          <w:rFonts w:eastAsia="Cordia New"/>
+          <w:b/>
+          <w:bCs/>
+        </w:rPr>
+        <w:t>4-</w:t>
+      </w:r>
+      <w:r>
+        <w:rPr>
+          <w:rFonts w:eastAsia="Cordia New"/>
+          <w:b/>
+          <w:bCs/>
+        </w:rPr>
+        <w:t>22</w:t>
+      </w:r>
+      <w:r>
+        <w:rPr>
+          <w:rFonts w:eastAsia="Cordia New"/>
+          <w:b/>
+          <w:bCs/>
+        </w:rPr>
+        <w:t xml:space="preserve"> </w:t>
+      </w:r>
+      <w:r>
+        <w:rPr>
+          <w:rFonts w:eastAsia="Cordia New" w:hint="cs"/>
+          <w:cs/>
+        </w:rPr>
+        <w:t>รูป</w:t>
+      </w:r>
+      <w:r>
+        <w:rPr>
+          <w:rFonts w:eastAsia="Cordia New" w:hint="cs"/>
+          <w:cs/>
+        </w:rPr>
+        <w:t>ผลลัพธ์</w:t>
+      </w:r>
+      <w:r>
+        <w:rPr>
+          <w:rFonts w:eastAsia="Cordia New" w:hint="cs"/>
+          <w:cs/>
+        </w:rPr>
+        <w:t>ของการเลือกใช้อัลกอริทึม</w:t>
+      </w:r>
+      <w:r>
+        <w:rPr>
+          <w:rFonts w:eastAsia="Cordia New" w:hint="cs"/>
+          <w:cs/>
+        </w:rPr>
+        <w:t>หาจุดตัดที่มีดีกรีสูงสุด</w:t>
+      </w:r>
+    </w:p>
+    <w:p>
+      <w:pPr>
+        <w:tabs>
+          <w:tab w:val="left" w:pos="720"/>
+          <w:tab w:val="left" w:pos="1080"/>
+        </w:tabs>
+        <w:ind w:left="709" w:firstLine="425"/>
+        <w:rPr>
+          <w:rFonts w:eastAsia="Cordia New"/>
+        </w:rPr>
+      </w:pPr>
+    </w:p>
+    <w:p>
+      <w:pPr>
+        <w:tabs>
+          <w:tab w:val="left" w:pos="720"/>
+          <w:tab w:val="left" w:pos="1080"/>
+        </w:tabs>
+        <w:ind w:left="709" w:firstLine="425"/>
+        <w:rPr>
+          <w:rFonts w:eastAsia="Cordia New" w:hint="cs"/>
+        </w:rPr>
+      </w:pPr>
+      <w:r>
+        <w:rPr>
+          <w:rFonts w:eastAsia="Cordia New" w:hint="cs"/>
+          <w:cs/>
+        </w:rPr>
+        <w:t xml:space="preserve">จากตัวอย่างข้างต้นคือ อัลกอริทึมหาจุดตัดที่มีดีกรีสูงสุดซึ่งไม่ต้องการข้อมูลอื่นนอกจากกราฟ แต่ว่าสำหรับในบางอัลกอริทึมแล้วต้องการข้อมูลเข้ามากกว่านั้นเช่น อัลกอริทึมในการหาต้นไม้ที่อยู่ในกราฟอย่าง </w:t>
+      </w:r>
+      <w:r>
+        <w:rPr>
+          <w:rFonts w:eastAsia="Cordia New"/>
+        </w:rPr>
+        <w:t xml:space="preserve">Breadth first tree </w:t>
+      </w:r>
+      <w:r>
+        <w:rPr>
+          <w:rFonts w:eastAsia="Cordia New" w:hint="cs"/>
+          <w:cs/>
+        </w:rPr>
+        <w:t xml:space="preserve">หรือว่า </w:t>
+      </w:r>
+      <w:r>
+        <w:rPr>
+          <w:rFonts w:eastAsia="Cordia New"/>
+        </w:rPr>
+        <w:t xml:space="preserve">Breadth first search </w:t>
+      </w:r>
+      <w:r>
+        <w:rPr>
+          <w:rFonts w:eastAsia="Cordia New" w:hint="cs"/>
+          <w:cs/>
+        </w:rPr>
+        <w:t xml:space="preserve">ที่ต้องการข้อมูลเข้าเป็น </w:t>
+      </w:r>
+      <w:r>
+        <w:rPr>
+          <w:rFonts w:eastAsia="Cordia New"/>
+        </w:rPr>
+        <w:t xml:space="preserve">root </w:t>
+      </w:r>
+      <w:r>
+        <w:rPr>
+          <w:rFonts w:eastAsia="Cordia New" w:hint="cs"/>
+          <w:cs/>
+        </w:rPr>
+        <w:t xml:space="preserve">ของต้นไม้และ </w:t>
+      </w:r>
+      <w:r>
+        <w:rPr>
+          <w:rFonts w:eastAsia="Cordia New"/>
+        </w:rPr>
+        <w:t xml:space="preserve">node </w:t>
+      </w:r>
+      <w:r>
+        <w:rPr>
+          <w:rFonts w:eastAsia="Cordia New" w:hint="cs"/>
+          <w:cs/>
+        </w:rPr>
+        <w:t>ที่ต้องการหา</w:t>
+      </w:r>
+      <w:r>
+        <w:rPr>
+          <w:rFonts w:eastAsia="Cordia New" w:hint="cs"/>
+          <w:cs/>
+        </w:rPr>
+        <w:t xml:space="preserve"> ดังนั้นจึงต้องมีการให้โปรแกรม รับข้อมูลเข้าที่เกี่ยวข้องก่อที่จะทำงานได้ รูปที่ 4-23 และ รูปที่ 4-24 จะแสดงการผลของการใช้อัลกอริทึมที่ต้องการข้อมูลเข้าอื่นๆ โดยปัจจุบันโปรแกรมใช้วิธีการรับข้อมูลเข้าจากกล่องกรอกข้อความ</w:t>
+      </w:r>
+    </w:p>
+    <w:p>
+      <w:pPr>
+        <w:tabs>
+          <w:tab w:val="left" w:pos="720"/>
+          <w:tab w:val="left" w:pos="1080"/>
+        </w:tabs>
+        <w:ind w:left="709" w:firstLine="425"/>
+        <w:rPr>
+          <w:rFonts w:eastAsia="Cordia New" w:hint="cs"/>
           <w:cs/>
         </w:rPr>
       </w:pPr>
@@ -8804,6 +10553,32 @@
       <w:u w:val="single"/>
     </w:rPr>
   </w:style>
+  <w:style w:type="table" w:styleId="af5">
+    <w:name w:val="Table Grid"/>
+    <w:basedOn w:val="a1"/>
+    <w:uiPriority w:val="59"/>
+    <w:rsid w:val="002E2D26"/>
+    <w:pPr>
+      <w:spacing w:after="0" w:line="240" w:lineRule="auto"/>
+    </w:pPr>
+    <w:tblPr>
+      <w:tblInd w:w="0" w:type="dxa"/>
+      <w:tblBorders>
+        <w:top w:val="single" w:sz="4" w:space="0" w:color="000000" w:themeColor="text1"/>
+        <w:left w:val="single" w:sz="4" w:space="0" w:color="000000" w:themeColor="text1"/>
+        <w:bottom w:val="single" w:sz="4" w:space="0" w:color="000000" w:themeColor="text1"/>
+        <w:right w:val="single" w:sz="4" w:space="0" w:color="000000" w:themeColor="text1"/>
+        <w:insideH w:val="single" w:sz="4" w:space="0" w:color="000000" w:themeColor="text1"/>
+        <w:insideV w:val="single" w:sz="4" w:space="0" w:color="000000" w:themeColor="text1"/>
+      </w:tblBorders>
+      <w:tblCellMar>
+        <w:top w:w="0" w:type="dxa"/>
+        <w:left w:w="108" w:type="dxa"/>
+        <w:bottom w:w="0" w:type="dxa"/>
+        <w:right w:w="108" w:type="dxa"/>
+      </w:tblCellMar>
+    </w:tblPr>
+  </w:style>
 </w:styles>
 </file>
 
@@ -9095,7 +10870,7 @@
 </file>
 
 <file path=customXml/itemProps1.xml><?xml version="1.0" encoding="utf-8"?>
-<ds:datastoreItem xmlns:ds="http://schemas.openxmlformats.org/officeDocument/2006/customXml" ds:itemID="{0774D4B0-08DF-4A8A-8728-E60DAD869313}">
+<ds:datastoreItem xmlns:ds="http://schemas.openxmlformats.org/officeDocument/2006/customXml" ds:itemID="{FB061B19-6623-47D4-B00B-C7A43F5D6A0A}">
   <ds:schemaRefs>
     <ds:schemaRef ds:uri="http://schemas.openxmlformats.org/officeDocument/2006/bibliography"/>
   </ds:schemaRefs>

--- a/trunk/doc/Moss-Graph-Viewr-บทที่ 4.docx
+++ b/trunk/doc/Moss-Graph-Viewr-บทที่ 4.docx
@@ -4635,7 +4635,7 @@
         <w:ind w:left="709" w:firstLine="425"/>
         <w:jc w:val="thaiDistribute"/>
         <w:rPr>
-          <w:rFonts w:eastAsia="Cordia New" w:hint="cs"/>
+          <w:rFonts w:eastAsia="Cordia New"/>
         </w:rPr>
       </w:pPr>
       <w:r>
@@ -4739,7 +4739,7 @@
         <w:ind w:left="709" w:firstLine="425"/>
         <w:jc w:val="thaiDistribute"/>
         <w:rPr>
-          <w:rFonts w:eastAsia="Cordia New" w:hint="cs"/>
+          <w:rFonts w:eastAsia="Cordia New"/>
           <w:cs/>
         </w:rPr>
       </w:pPr>
@@ -4869,52 +4869,49 @@
           <w:tab w:val="left" w:pos="1080"/>
         </w:tabs>
         <w:ind w:left="709" w:firstLine="425"/>
+      </w:pPr>
+      <w:r>
         <w:rPr>
           <w:rFonts w:hint="cs"/>
-        </w:rPr>
-      </w:pPr>
+          <w:cs/>
+        </w:rPr>
+        <w:t xml:space="preserve">จากรูปมีการสร้างกราฟขนาด </w:t>
+      </w:r>
+      <w:r>
+        <w:t xml:space="preserve">3 </w:t>
+      </w:r>
       <w:r>
         <w:rPr>
           <w:rFonts w:hint="cs"/>
           <w:cs/>
         </w:rPr>
-        <w:t xml:space="preserve">จากรูปมีการสร้างกราฟขนาด </w:t>
-      </w:r>
-      <w:r>
-        <w:t xml:space="preserve">3 </w:t>
+        <w:t>จุดตัดขึ้นมา และต้องการที่จะบันทึกเป็นไฟล์เก็บไว้ ซึ่งในส่วนของการบันทึกไฟล์ผู้จัดทำก็ได้ทำตัวกรองไฟล์ไว้เช่นกัน</w:t>
       </w:r>
       <w:r>
         <w:rPr>
           <w:rFonts w:hint="cs"/>
           <w:cs/>
         </w:rPr>
-        <w:t>จุดตัดขึ้นมา และต้องการที่จะบันทึกเป็นไฟล์เก็บไว้ ซึ่งในส่วนของการบันทึกไฟล์ผู้จัดทำก็ได้ทำตัวกรองไฟล์ไว้เช่นกัน</w:t>
+        <w:t xml:space="preserve"> นามสกุลของไฟล์โดยปริยายกำหนดให้เป็น </w:t>
+      </w:r>
+      <w:r>
+        <w:t xml:space="preserve">GraphML </w:t>
       </w:r>
       <w:r>
         <w:rPr>
           <w:rFonts w:hint="cs"/>
           <w:cs/>
         </w:rPr>
-        <w:t xml:space="preserve"> นามสกุลของไฟล์โดยปริยายกำหนดให้เป็น </w:t>
-      </w:r>
-      <w:r>
-        <w:t xml:space="preserve">GraphML </w:t>
+        <w:t xml:space="preserve">ซึ่งผู้ใช้สามารถเลือกที่จะบันทึกเป็น </w:t>
+      </w:r>
+      <w:r>
+        <w:t xml:space="preserve">xml </w:t>
       </w:r>
       <w:r>
         <w:rPr>
           <w:rFonts w:hint="cs"/>
           <w:cs/>
         </w:rPr>
-        <w:t xml:space="preserve">ซึ่งผู้ใช้สามารถเลือกที่จะบันทึกเป็น </w:t>
-      </w:r>
-      <w:r>
-        <w:t xml:space="preserve">xml </w:t>
-      </w:r>
-      <w:r>
-        <w:rPr>
-          <w:rFonts w:hint="cs"/>
-          <w:cs/>
-        </w:rPr>
         <w:t>ก็ได้แต่ว่าภายในไฟล์จะมีเนื้อหาเหมือนกัน</w:t>
       </w:r>
     </w:p>
@@ -4926,7 +4923,6 @@
         </w:tabs>
         <w:ind w:left="709" w:firstLine="425"/>
         <w:rPr>
-          <w:rFonts w:hint="cs"/>
           <w:cs/>
         </w:rPr>
       </w:pPr>
@@ -4995,7 +4991,7 @@
         </w:tabs>
         <w:jc w:val="center"/>
         <w:rPr>
-          <w:rFonts w:eastAsia="Cordia New" w:hint="cs"/>
+          <w:rFonts w:eastAsia="Cordia New"/>
         </w:rPr>
       </w:pPr>
       <w:r>
@@ -5058,7 +5054,7 @@
         </w:tabs>
         <w:ind w:left="709" w:firstLine="425"/>
         <w:rPr>
-          <w:rFonts w:eastAsia="Cordia New" w:hint="cs"/>
+          <w:rFonts w:eastAsia="Cordia New"/>
         </w:rPr>
       </w:pPr>
       <w:r>
@@ -5912,7 +5908,7 @@
               <w:spacing w:line="360" w:lineRule="auto"/>
               <w:jc w:val="thaiDistribute"/>
               <w:rPr>
-                <w:rFonts w:eastAsia="Cordia New" w:hint="cs"/>
+                <w:rFonts w:eastAsia="Cordia New"/>
                 <w:sz w:val="22"/>
                 <w:szCs w:val="22"/>
               </w:rPr>
@@ -6007,7 +6003,7 @@
         <w:ind w:left="709" w:firstLine="425"/>
         <w:jc w:val="thaiDistribute"/>
         <w:rPr>
-          <w:rFonts w:eastAsia="Cordia New" w:hint="cs"/>
+          <w:rFonts w:eastAsia="Cordia New"/>
           <w:cs/>
         </w:rPr>
       </w:pPr>
@@ -6102,7 +6098,7 @@
         <w:ind w:left="709" w:firstLine="425"/>
         <w:jc w:val="thaiDistribute"/>
         <w:rPr>
-          <w:rFonts w:eastAsia="Cordia New" w:hint="cs"/>
+          <w:rFonts w:eastAsia="Cordia New"/>
           <w:cs/>
         </w:rPr>
       </w:pPr>
@@ -6171,7 +6167,7 @@
         </w:tabs>
         <w:jc w:val="center"/>
         <w:rPr>
-          <w:rFonts w:eastAsia="Cordia New" w:hint="cs"/>
+          <w:rFonts w:eastAsia="Cordia New"/>
         </w:rPr>
       </w:pPr>
       <w:r>
@@ -6215,7 +6211,7 @@
         </w:tabs>
         <w:jc w:val="center"/>
         <w:rPr>
-          <w:rFonts w:eastAsia="Cordia New" w:hint="cs"/>
+          <w:rFonts w:eastAsia="Cordia New"/>
           <w:noProof/>
         </w:rPr>
       </w:pPr>
@@ -6228,7 +6224,7 @@
         </w:tabs>
         <w:jc w:val="center"/>
         <w:rPr>
-          <w:rFonts w:eastAsia="Cordia New" w:hint="cs"/>
+          <w:rFonts w:eastAsia="Cordia New"/>
         </w:rPr>
       </w:pPr>
       <w:r>
@@ -6370,7 +6366,7 @@
         </w:tabs>
         <w:ind w:left="709" w:firstLine="425"/>
         <w:rPr>
-          <w:rFonts w:eastAsia="Cordia New" w:hint="cs"/>
+          <w:rFonts w:eastAsia="Cordia New"/>
         </w:rPr>
       </w:pPr>
       <w:r>
@@ -6437,7 +6433,35 @@
           <w:rFonts w:eastAsia="Cordia New" w:hint="cs"/>
           <w:cs/>
         </w:rPr>
-        <w:t xml:space="preserve"> ดังนั้นจึงต้องมีการให้โปรแกรม รับข้อมูลเข้าที่เกี่ยวข้องก่อที่จะทำงานได้ รูปที่ 4-23 และ รูปที่ 4-24 จะแสดงการผลของการใช้อัลกอริทึมที่ต้องการข้อมูลเข้าอื่นๆ โดยปัจจุบันโปรแกรมใช้วิธีการรับข้อมูลเข้าจากกล่องกรอกข้อความ</w:t>
+        <w:t xml:space="preserve"> ดังนั้นจึงต้องมีการให้โปรแกรม รับข้อมูลเข้าที่เกี่ยวข้องก่อ</w:t>
+      </w:r>
+      <w:r>
+        <w:rPr>
+          <w:rFonts w:eastAsia="Cordia New" w:hint="cs"/>
+          <w:cs/>
+        </w:rPr>
+        <w:t>น</w:t>
+      </w:r>
+      <w:r>
+        <w:rPr>
+          <w:rFonts w:eastAsia="Cordia New" w:hint="cs"/>
+          <w:cs/>
+        </w:rPr>
+        <w:t>ที่จะทำงานได้ รูปที่ 4-23 และ รูปที่ 4-2</w:t>
+      </w:r>
+      <w:r>
+        <w:rPr>
+          <w:rFonts w:eastAsia="Cordia New" w:hint="cs"/>
+          <w:cs/>
+        </w:rPr>
+        <w:t>5</w:t>
+      </w:r>
+      <w:r>
+        <w:rPr>
+          <w:rFonts w:eastAsia="Cordia New" w:hint="cs"/>
+          <w:cs/>
+        </w:rPr>
+        <w:t xml:space="preserve"> จะแสดงการผลของการใช้อัลกอริทึมที่ต้องการข้อมูลเข้าอื่นๆ โดยปัจจุบันโปรแกรมใช้วิธีการรับข้อมูลเข้าจากกล่องกรอกข้อความ</w:t>
       </w:r>
     </w:p>
     <w:p>
@@ -6448,10 +6472,384 @@
         </w:tabs>
         <w:ind w:left="709" w:firstLine="425"/>
         <w:rPr>
-          <w:rFonts w:eastAsia="Cordia New" w:hint="cs"/>
-          <w:cs/>
-        </w:rPr>
-      </w:pPr>
+          <w:rFonts w:eastAsia="Cordia New"/>
+        </w:rPr>
+      </w:pPr>
+    </w:p>
+    <w:p>
+      <w:pPr>
+        <w:tabs>
+          <w:tab w:val="left" w:pos="720"/>
+          <w:tab w:val="left" w:pos="1080"/>
+        </w:tabs>
+        <w:jc w:val="center"/>
+        <w:rPr>
+          <w:rFonts w:eastAsia="Cordia New"/>
+        </w:rPr>
+      </w:pPr>
+      <w:r>
+        <w:rPr>
+          <w:rFonts w:eastAsia="Cordia New" w:hint="cs"/>
+          <w:noProof/>
+        </w:rPr>
+        <w:lastRenderedPageBreak/>
+        <w:drawing>
+          <wp:inline distT="0" distB="0" distL="0" distR="0">
+            <wp:extent cx="3400000" cy="3573333"/>
+            <wp:effectExtent l="19050" t="0" r="0" b="0"/>
+            <wp:docPr id="31" name="รูปภาพ 8" descr="37.png"/>
+            <wp:cNvGraphicFramePr>
+              <a:graphicFrameLocks xmlns:a="http://schemas.openxmlformats.org/drawingml/2006/main" noChangeAspect="1"/>
+            </wp:cNvGraphicFramePr>
+            <a:graphic xmlns:a="http://schemas.openxmlformats.org/drawingml/2006/main">
+              <a:graphicData uri="http://schemas.openxmlformats.org/drawingml/2006/picture">
+                <pic:pic xmlns:pic="http://schemas.openxmlformats.org/drawingml/2006/picture">
+                  <pic:nvPicPr>
+                    <pic:cNvPr id="0" name="37.png"/>
+                    <pic:cNvPicPr/>
+                  </pic:nvPicPr>
+                  <pic:blipFill>
+                    <a:blip r:embed="rId31">
+                      <a:grayscl/>
+                    </a:blip>
+                    <a:stretch>
+                      <a:fillRect/>
+                    </a:stretch>
+                  </pic:blipFill>
+                  <pic:spPr>
+                    <a:xfrm>
+                      <a:off x="0" y="0"/>
+                      <a:ext cx="3400000" cy="3573333"/>
+                    </a:xfrm>
+                    <a:prstGeom prst="rect">
+                      <a:avLst/>
+                    </a:prstGeom>
+                  </pic:spPr>
+                </pic:pic>
+              </a:graphicData>
+            </a:graphic>
+          </wp:inline>
+        </w:drawing>
+      </w:r>
+    </w:p>
+    <w:p>
+      <w:pPr>
+        <w:tabs>
+          <w:tab w:val="left" w:pos="720"/>
+          <w:tab w:val="left" w:pos="1080"/>
+        </w:tabs>
+        <w:jc w:val="center"/>
+        <w:rPr>
+          <w:rFonts w:eastAsia="Cordia New"/>
+        </w:rPr>
+      </w:pPr>
+      <w:r>
+        <w:rPr>
+          <w:rFonts w:eastAsia="Cordia New" w:hint="cs"/>
+          <w:b/>
+          <w:bCs/>
+          <w:cs/>
+        </w:rPr>
+        <w:t xml:space="preserve">รูปที่ </w:t>
+      </w:r>
+      <w:r>
+        <w:rPr>
+          <w:rFonts w:eastAsia="Cordia New"/>
+          <w:b/>
+          <w:bCs/>
+        </w:rPr>
+        <w:t>4-</w:t>
+      </w:r>
+      <w:r>
+        <w:rPr>
+          <w:rFonts w:eastAsia="Cordia New"/>
+          <w:b/>
+          <w:bCs/>
+        </w:rPr>
+        <w:t xml:space="preserve">23 </w:t>
+      </w:r>
+      <w:r>
+        <w:rPr>
+          <w:rFonts w:eastAsia="Cordia New" w:hint="cs"/>
+          <w:cs/>
+        </w:rPr>
+        <w:t xml:space="preserve">รูปกราฟต้นแบบก่อนการกระทำด้วยอัลกอริทึม (กราฟเดียวกับรูปที่ </w:t>
+      </w:r>
+      <w:r>
+        <w:rPr>
+          <w:rFonts w:eastAsia="Cordia New"/>
+        </w:rPr>
+        <w:t>21)</w:t>
+      </w:r>
+    </w:p>
+    <w:p>
+      <w:pPr>
+        <w:tabs>
+          <w:tab w:val="left" w:pos="720"/>
+          <w:tab w:val="left" w:pos="1080"/>
+        </w:tabs>
+        <w:jc w:val="center"/>
+        <w:rPr>
+          <w:rFonts w:eastAsia="Cordia New"/>
+        </w:rPr>
+      </w:pPr>
+    </w:p>
+    <w:p>
+      <w:pPr>
+        <w:tabs>
+          <w:tab w:val="left" w:pos="720"/>
+          <w:tab w:val="left" w:pos="1080"/>
+        </w:tabs>
+        <w:jc w:val="center"/>
+        <w:rPr>
+          <w:rFonts w:eastAsia="Cordia New"/>
+        </w:rPr>
+      </w:pPr>
+      <w:r>
+        <w:rPr>
+          <w:rFonts w:eastAsia="Cordia New" w:hint="cs"/>
+          <w:noProof/>
+        </w:rPr>
+        <w:drawing>
+          <wp:inline distT="0" distB="0" distL="0" distR="0">
+            <wp:extent cx="3396411" cy="3571352"/>
+            <wp:effectExtent l="19050" t="0" r="0" b="0"/>
+            <wp:docPr id="33" name="รูปภาพ 15" descr="38.png"/>
+            <wp:cNvGraphicFramePr>
+              <a:graphicFrameLocks xmlns:a="http://schemas.openxmlformats.org/drawingml/2006/main" noChangeAspect="1"/>
+            </wp:cNvGraphicFramePr>
+            <a:graphic xmlns:a="http://schemas.openxmlformats.org/drawingml/2006/main">
+              <a:graphicData uri="http://schemas.openxmlformats.org/drawingml/2006/picture">
+                <pic:pic xmlns:pic="http://schemas.openxmlformats.org/drawingml/2006/picture">
+                  <pic:nvPicPr>
+                    <pic:cNvPr id="0" name="38.png"/>
+                    <pic:cNvPicPr/>
+                  </pic:nvPicPr>
+                  <pic:blipFill>
+                    <a:blip r:embed="rId32">
+                      <a:grayscl/>
+                    </a:blip>
+                    <a:stretch>
+                      <a:fillRect/>
+                    </a:stretch>
+                  </pic:blipFill>
+                  <pic:spPr>
+                    <a:xfrm>
+                      <a:off x="0" y="0"/>
+                      <a:ext cx="3396411" cy="3571352"/>
+                    </a:xfrm>
+                    <a:prstGeom prst="rect">
+                      <a:avLst/>
+                    </a:prstGeom>
+                  </pic:spPr>
+                </pic:pic>
+              </a:graphicData>
+            </a:graphic>
+          </wp:inline>
+        </w:drawing>
+      </w:r>
+    </w:p>
+    <w:p>
+      <w:pPr>
+        <w:tabs>
+          <w:tab w:val="left" w:pos="720"/>
+          <w:tab w:val="left" w:pos="1080"/>
+        </w:tabs>
+        <w:jc w:val="center"/>
+        <w:rPr>
+          <w:rFonts w:eastAsia="Cordia New"/>
+        </w:rPr>
+      </w:pPr>
+      <w:r>
+        <w:rPr>
+          <w:rFonts w:eastAsia="Cordia New" w:hint="cs"/>
+          <w:b/>
+          <w:bCs/>
+          <w:cs/>
+        </w:rPr>
+        <w:t xml:space="preserve">รูปที่ </w:t>
+      </w:r>
+      <w:r>
+        <w:rPr>
+          <w:rFonts w:eastAsia="Cordia New"/>
+          <w:b/>
+          <w:bCs/>
+        </w:rPr>
+        <w:t>4-</w:t>
+      </w:r>
+      <w:r>
+        <w:rPr>
+          <w:rFonts w:eastAsia="Cordia New"/>
+          <w:b/>
+          <w:bCs/>
+        </w:rPr>
+        <w:t>2</w:t>
+      </w:r>
+      <w:r>
+        <w:rPr>
+          <w:rFonts w:eastAsia="Cordia New" w:hint="cs"/>
+          <w:b/>
+          <w:bCs/>
+          <w:cs/>
+        </w:rPr>
+        <w:t>4</w:t>
+      </w:r>
+      <w:r>
+        <w:rPr>
+          <w:rFonts w:eastAsia="Cordia New"/>
+          <w:b/>
+          <w:bCs/>
+        </w:rPr>
+        <w:t xml:space="preserve"> </w:t>
+      </w:r>
+      <w:r>
+        <w:rPr>
+          <w:rFonts w:eastAsia="Cordia New" w:hint="cs"/>
+          <w:cs/>
+        </w:rPr>
+        <w:t>รูปตัวอย่างกรอกรับข้อมูลเพื่อนำไปใช้ในอัลกอริทึม</w:t>
+      </w:r>
+    </w:p>
+    <w:p>
+      <w:pPr>
+        <w:tabs>
+          <w:tab w:val="left" w:pos="720"/>
+          <w:tab w:val="left" w:pos="1080"/>
+        </w:tabs>
+        <w:jc w:val="center"/>
+        <w:rPr>
+          <w:rFonts w:eastAsia="Cordia New" w:hint="cs"/>
+        </w:rPr>
+      </w:pPr>
+      <w:r>
+        <w:rPr>
+          <w:rFonts w:eastAsia="Cordia New" w:hint="cs"/>
+          <w:noProof/>
+        </w:rPr>
+        <w:lastRenderedPageBreak/>
+        <w:drawing>
+          <wp:inline distT="0" distB="0" distL="0" distR="0">
+            <wp:extent cx="3400000" cy="3573333"/>
+            <wp:effectExtent l="19050" t="0" r="0" b="0"/>
+            <wp:docPr id="29" name="รูปภาพ 28" descr="39.png"/>
+            <wp:cNvGraphicFramePr>
+              <a:graphicFrameLocks xmlns:a="http://schemas.openxmlformats.org/drawingml/2006/main" noChangeAspect="1"/>
+            </wp:cNvGraphicFramePr>
+            <a:graphic xmlns:a="http://schemas.openxmlformats.org/drawingml/2006/main">
+              <a:graphicData uri="http://schemas.openxmlformats.org/drawingml/2006/picture">
+                <pic:pic xmlns:pic="http://schemas.openxmlformats.org/drawingml/2006/picture">
+                  <pic:nvPicPr>
+                    <pic:cNvPr id="0" name="39.png"/>
+                    <pic:cNvPicPr/>
+                  </pic:nvPicPr>
+                  <pic:blipFill>
+                    <a:blip r:embed="rId33"/>
+                    <a:stretch>
+                      <a:fillRect/>
+                    </a:stretch>
+                  </pic:blipFill>
+                  <pic:spPr>
+                    <a:xfrm>
+                      <a:off x="0" y="0"/>
+                      <a:ext cx="3400000" cy="3573333"/>
+                    </a:xfrm>
+                    <a:prstGeom prst="rect">
+                      <a:avLst/>
+                    </a:prstGeom>
+                    <a:noFill/>
+                    <a:ln>
+                      <a:noFill/>
+                    </a:ln>
+                  </pic:spPr>
+                </pic:pic>
+              </a:graphicData>
+            </a:graphic>
+          </wp:inline>
+        </w:drawing>
+      </w:r>
+    </w:p>
+    <w:p>
+      <w:pPr>
+        <w:tabs>
+          <w:tab w:val="left" w:pos="720"/>
+          <w:tab w:val="left" w:pos="1080"/>
+        </w:tabs>
+        <w:jc w:val="center"/>
+        <w:rPr>
+          <w:rFonts w:eastAsia="Cordia New" w:hint="cs"/>
+          <w:cs/>
+        </w:rPr>
+      </w:pPr>
+      <w:r>
+        <w:rPr>
+          <w:rFonts w:eastAsia="Cordia New" w:hint="cs"/>
+          <w:b/>
+          <w:bCs/>
+          <w:cs/>
+        </w:rPr>
+        <w:t xml:space="preserve">รูปที่ </w:t>
+      </w:r>
+      <w:r>
+        <w:rPr>
+          <w:rFonts w:eastAsia="Cordia New"/>
+          <w:b/>
+          <w:bCs/>
+        </w:rPr>
+        <w:t>4-</w:t>
+      </w:r>
+      <w:r>
+        <w:rPr>
+          <w:rFonts w:eastAsia="Cordia New"/>
+          <w:b/>
+          <w:bCs/>
+        </w:rPr>
+        <w:t>2</w:t>
+      </w:r>
+      <w:r>
+        <w:rPr>
+          <w:rFonts w:eastAsia="Cordia New" w:hint="cs"/>
+          <w:b/>
+          <w:bCs/>
+          <w:cs/>
+        </w:rPr>
+        <w:t>5</w:t>
+      </w:r>
+      <w:r>
+        <w:rPr>
+          <w:rFonts w:eastAsia="Cordia New"/>
+          <w:b/>
+          <w:bCs/>
+        </w:rPr>
+        <w:t xml:space="preserve"> </w:t>
+      </w:r>
+      <w:r>
+        <w:rPr>
+          <w:rFonts w:eastAsia="Cordia New" w:hint="cs"/>
+          <w:cs/>
+        </w:rPr>
+        <w:t>รูปตัวอย่างการเน้นกราฟที่ได้จากการกระทำของ อัลกอริทึม</w:t>
+      </w:r>
+      <w:r>
+        <w:rPr>
+          <w:rFonts w:eastAsia="Cordia New" w:hint="cs"/>
+          <w:cs/>
+        </w:rPr>
+        <w:t xml:space="preserve"> </w:t>
+      </w:r>
+      <w:r>
+        <w:rPr>
+          <w:rFonts w:eastAsia="Cordia New"/>
+        </w:rPr>
+        <w:t xml:space="preserve">Breadth first </w:t>
+      </w:r>
+      <w:proofErr w:type="gramStart"/>
+      <w:r>
+        <w:rPr>
+          <w:rFonts w:eastAsia="Cordia New"/>
+        </w:rPr>
+        <w:t>tree</w:t>
+      </w:r>
+      <w:proofErr w:type="gramEnd"/>
     </w:p>
     <w:sectPr>
       <w:pgSz w:w="11906" w:h="16838"/>
@@ -10165,6 +10563,7 @@
   <w:style w:type="character" w:default="1" w:styleId="a0">
     <w:name w:val="Default Paragraph Font"/>
     <w:uiPriority w:val="1"/>
+    <w:semiHidden/>
     <w:unhideWhenUsed/>
   </w:style>
   <w:style w:type="table" w:default="1" w:styleId="a1">

--- a/trunk/doc/Moss-Graph-Viewr-บทที่ 4.docx
+++ b/trunk/doc/Moss-Graph-Viewr-บทที่ 4.docx
@@ -235,6 +235,7 @@
           <w:tab w:val="left" w:pos="720"/>
           <w:tab w:val="left" w:pos="1080"/>
         </w:tabs>
+        <w:ind w:firstLine="0"/>
         <w:jc w:val="thaiDistribute"/>
         <w:rPr>
           <w:rFonts w:eastAsia="Cordia New"/>
@@ -653,7 +654,7 @@
         </w:tabs>
         <w:ind w:firstLine="0"/>
         <w:rPr>
-          <w:rFonts w:eastAsia="Cordia New" w:hint="cs"/>
+          <w:rFonts w:eastAsia="Cordia New"/>
         </w:rPr>
       </w:pPr>
       <w:r>
@@ -708,7 +709,7 @@
         </w:tabs>
         <w:ind w:firstLine="0"/>
         <w:rPr>
-          <w:rFonts w:eastAsia="Cordia New" w:hint="cs"/>
+          <w:rFonts w:eastAsia="Cordia New"/>
           <w:cs/>
         </w:rPr>
       </w:pPr>
@@ -991,7 +992,7 @@
         <w:spacing w:after="200" w:line="276" w:lineRule="auto"/>
         <w:ind w:firstLine="0"/>
         <w:rPr>
-          <w:rFonts w:eastAsia="Cordia New" w:hint="cs"/>
+          <w:rFonts w:eastAsia="Cordia New"/>
         </w:rPr>
       </w:pPr>
     </w:p>
@@ -1010,6 +1011,7 @@
           <w:tab w:val="left" w:pos="720"/>
           <w:tab w:val="left" w:pos="1080"/>
         </w:tabs>
+        <w:ind w:firstLine="0"/>
         <w:jc w:val="thaiDistribute"/>
         <w:rPr>
           <w:b/>
@@ -1566,7 +1568,7 @@
         <w:ind w:firstLine="0"/>
         <w:jc w:val="center"/>
         <w:rPr>
-          <w:rFonts w:eastAsia="Cordia New" w:hint="cs"/>
+          <w:rFonts w:eastAsia="Cordia New"/>
         </w:rPr>
       </w:pPr>
       <w:r>
@@ -1620,7 +1622,7 @@
         <w:ind w:firstLine="0"/>
         <w:jc w:val="center"/>
         <w:rPr>
-          <w:rFonts w:eastAsia="Cordia New" w:hint="cs"/>
+          <w:rFonts w:eastAsia="Cordia New"/>
           <w:cs/>
         </w:rPr>
       </w:pPr>
@@ -1875,7 +1877,7 @@
         </w:tabs>
         <w:ind w:firstLine="0"/>
         <w:rPr>
-          <w:rFonts w:eastAsia="Cordia New" w:hint="cs"/>
+          <w:rFonts w:eastAsia="Cordia New"/>
           <w:cs/>
         </w:rPr>
       </w:pPr>
@@ -2134,7 +2136,7 @@
         </w:tabs>
         <w:ind w:firstLine="0"/>
         <w:rPr>
-          <w:rFonts w:eastAsia="Cordia New" w:hint="cs"/>
+          <w:rFonts w:eastAsia="Cordia New"/>
           <w:cs/>
         </w:rPr>
       </w:pPr>
@@ -2599,7 +2601,7 @@
         </w:tabs>
         <w:ind w:firstLine="0"/>
         <w:rPr>
-          <w:rFonts w:eastAsia="Cordia New" w:hint="cs"/>
+          <w:rFonts w:eastAsia="Cordia New"/>
           <w:cs/>
         </w:rPr>
       </w:pPr>
@@ -3040,7 +3042,7 @@
         </w:tabs>
         <w:ind w:firstLine="0"/>
         <w:rPr>
-          <w:rFonts w:eastAsia="Cordia New" w:hint="cs"/>
+          <w:rFonts w:eastAsia="Cordia New"/>
           <w:cs/>
         </w:rPr>
       </w:pPr>
@@ -3089,6 +3091,7 @@
           <w:tab w:val="left" w:pos="720"/>
           <w:tab w:val="left" w:pos="1080"/>
         </w:tabs>
+        <w:ind w:firstLine="0"/>
         <w:jc w:val="thaiDistribute"/>
         <w:rPr>
           <w:b/>
@@ -3704,7 +3707,7 @@
         </w:tabs>
         <w:ind w:firstLine="0"/>
         <w:rPr>
-          <w:rFonts w:eastAsia="Cordia New" w:hint="cs"/>
+          <w:rFonts w:eastAsia="Cordia New"/>
         </w:rPr>
       </w:pPr>
       <w:r>
@@ -5768,7 +5771,7 @@
         <w:ind w:firstLine="0"/>
         <w:jc w:val="left"/>
         <w:rPr>
-          <w:rFonts w:eastAsia="Cordia New" w:hint="cs"/>
+          <w:rFonts w:eastAsia="Cordia New"/>
           <w:cs/>
         </w:rPr>
       </w:pPr>
@@ -5847,10 +5850,10 @@
     <w:p>
       <w:pPr>
         <w:tabs>
-          <w:tab w:val="left" w:pos="720"/>
-          <w:tab w:val="left" w:pos="1080"/>
-        </w:tabs>
-        <w:ind w:left="709" w:firstLine="425"/>
+          <w:tab w:val="left" w:pos="567"/>
+          <w:tab w:val="left" w:pos="1080"/>
+        </w:tabs>
+        <w:ind w:left="567" w:firstLine="567"/>
         <w:jc w:val="thaiDistribute"/>
         <w:rPr>
           <w:rFonts w:eastAsia="Cordia New"/>
@@ -6160,10 +6163,10 @@
     <w:p>
       <w:pPr>
         <w:tabs>
-          <w:tab w:val="left" w:pos="720"/>
-          <w:tab w:val="left" w:pos="1080"/>
-        </w:tabs>
-        <w:ind w:left="709" w:firstLine="425"/>
+          <w:tab w:val="left" w:pos="567"/>
+          <w:tab w:val="left" w:pos="1080"/>
+        </w:tabs>
+        <w:ind w:left="567" w:firstLine="567"/>
         <w:rPr>
           <w:rFonts w:eastAsia="Cordia New"/>
         </w:rPr>
@@ -6701,7 +6704,7 @@
               <w:szCs w:val="32"/>
               <w:lang w:val="th-TH"/>
             </w:rPr>
-            <w:t>27</w:t>
+            <w:t>46</w:t>
           </w:r>
         </w:fldSimple>
       </w:p>
@@ -12007,7 +12010,7 @@
 </file>
 
 <file path=customXml/itemProps1.xml><?xml version="1.0" encoding="utf-8"?>
-<ds:datastoreItem xmlns:ds="http://schemas.openxmlformats.org/officeDocument/2006/customXml" ds:itemID="{1CC9B5EF-D473-4E94-9D0F-253FE802A4F8}">
+<ds:datastoreItem xmlns:ds="http://schemas.openxmlformats.org/officeDocument/2006/customXml" ds:itemID="{C96A87DB-A4CD-42FE-94A8-7D37CFCA2FDD}">
   <ds:schemaRefs>
     <ds:schemaRef ds:uri="http://schemas.openxmlformats.org/officeDocument/2006/bibliography"/>
   </ds:schemaRefs>
@@ -12015,7 +12018,7 @@
 </file>
 
 <file path=customXml/itemProps2.xml><?xml version="1.0" encoding="utf-8"?>
-<ds:datastoreItem xmlns:ds="http://schemas.openxmlformats.org/officeDocument/2006/customXml" ds:itemID="{C96A87DB-A4CD-42FE-94A8-7D37CFCA2FDD}">
+<ds:datastoreItem xmlns:ds="http://schemas.openxmlformats.org/officeDocument/2006/customXml" ds:itemID="{1CC9B5EF-D473-4E94-9D0F-253FE802A4F8}">
   <ds:schemaRefs>
     <ds:schemaRef ds:uri="http://schemas.openxmlformats.org/officeDocument/2006/bibliography"/>
   </ds:schemaRefs>

--- a/trunk/doc/Moss-Graph-Viewr-บทที่ 4.docx
+++ b/trunk/doc/Moss-Graph-Viewr-บทที่ 4.docx
@@ -2641,7 +2641,7 @@
           <w:rFonts w:eastAsia="Cordia New" w:hint="cs"/>
           <w:cs/>
         </w:rPr>
-        <w:t>รูปตัวอย่างผลของการเลือกเมนูลบจุดตัด</w:t>
+        <w:t>รูปตัวอย่างผลของการลบจุดตัด</w:t>
       </w:r>
     </w:p>
     <w:p>
@@ -2678,7 +2678,16 @@
           <w:bCs/>
           <w:cs/>
         </w:rPr>
-        <w:t>การลบจุดเส้นเชื่อม</w:t>
+        <w:t>การลบ</w:t>
+      </w:r>
+      <w:r>
+        <w:rPr>
+          <w:rFonts w:eastAsia="Cordia New" w:hint="cs"/>
+          <w:b/>
+          <w:bCs/>
+          <w:cs/>
+        </w:rPr>
+        <w:t>เส้นเชื่อม</w:t>
       </w:r>
     </w:p>
     <w:p>
@@ -3043,7 +3052,6 @@
         <w:ind w:firstLine="0"/>
         <w:rPr>
           <w:rFonts w:eastAsia="Cordia New"/>
-          <w:cs/>
         </w:rPr>
       </w:pPr>
       <w:r>
@@ -3082,7 +3090,14 @@
           <w:rFonts w:eastAsia="Cordia New" w:hint="cs"/>
           <w:cs/>
         </w:rPr>
-        <w:t>รูปตัวอย่างผลของการเลือกเมนูลบจุดตัด</w:t>
+        <w:t>รูปตัวอย่างผลของการ</w:t>
+      </w:r>
+      <w:r>
+        <w:rPr>
+          <w:rFonts w:eastAsia="Cordia New" w:hint="cs"/>
+          <w:cs/>
+        </w:rPr>
+        <w:t>ลบเส้นเชื่อม</w:t>
       </w:r>
     </w:p>
     <w:p>
@@ -4829,7 +4844,15 @@
           <w:b/>
           <w:bCs/>
         </w:rPr>
-        <w:t xml:space="preserve">20 </w:t>
+        <w:t>21</w:t>
+      </w:r>
+      <w:r>
+        <w:rPr>
+          <w:rFonts w:eastAsia="Cordia New"/>
+          <w:b/>
+          <w:bCs/>
+        </w:rPr>
+        <w:t xml:space="preserve"> </w:t>
       </w:r>
       <w:r>
         <w:rPr>
@@ -5025,7 +5048,15 @@
           <w:b/>
           <w:bCs/>
         </w:rPr>
-        <w:t xml:space="preserve">21 </w:t>
+        <w:t>22</w:t>
+      </w:r>
+      <w:r>
+        <w:rPr>
+          <w:rFonts w:eastAsia="Cordia New"/>
+          <w:b/>
+          <w:bCs/>
+        </w:rPr>
+        <w:t xml:space="preserve"> </w:t>
       </w:r>
       <w:r>
         <w:rPr>
@@ -5884,13 +5915,26 @@
           <w:rFonts w:eastAsia="Cordia New" w:hint="cs"/>
           <w:cs/>
         </w:rPr>
-        <w:t xml:space="preserve">รูปที่ 4-22 และ รูปที่ </w:t>
-      </w:r>
-      <w:r>
-        <w:rPr>
-          <w:rFonts w:eastAsia="Cordia New"/>
-        </w:rPr>
-        <w:t xml:space="preserve">4-23 </w:t>
+        <w:t>รูปที่ 4-23</w:t>
+      </w:r>
+      <w:r>
+        <w:rPr>
+          <w:rFonts w:eastAsia="Cordia New" w:hint="cs"/>
+          <w:cs/>
+        </w:rPr>
+        <w:t xml:space="preserve"> และ รูปที่ </w:t>
+      </w:r>
+      <w:r>
+        <w:rPr>
+          <w:rFonts w:eastAsia="Cordia New"/>
+        </w:rPr>
+        <w:t>4-24</w:t>
+      </w:r>
+      <w:r>
+        <w:rPr>
+          <w:rFonts w:eastAsia="Cordia New"/>
+        </w:rPr>
+        <w:t xml:space="preserve"> </w:t>
       </w:r>
       <w:r>
         <w:rPr>
@@ -6015,7 +6059,15 @@
           <w:b/>
           <w:bCs/>
         </w:rPr>
-        <w:t xml:space="preserve">21 </w:t>
+        <w:t>23</w:t>
+      </w:r>
+      <w:r>
+        <w:rPr>
+          <w:rFonts w:eastAsia="Cordia New"/>
+          <w:b/>
+          <w:bCs/>
+        </w:rPr>
+        <w:t xml:space="preserve"> </w:t>
       </w:r>
       <w:r>
         <w:rPr>
@@ -6138,7 +6190,15 @@
           <w:b/>
           <w:bCs/>
         </w:rPr>
-        <w:t xml:space="preserve">22 </w:t>
+        <w:t>24</w:t>
+      </w:r>
+      <w:r>
+        <w:rPr>
+          <w:rFonts w:eastAsia="Cordia New"/>
+          <w:b/>
+          <w:bCs/>
+        </w:rPr>
+        <w:t xml:space="preserve"> </w:t>
       </w:r>
       <w:r>
         <w:rPr>
@@ -6228,7 +6288,21 @@
           <w:rFonts w:eastAsia="Cordia New" w:hint="cs"/>
           <w:cs/>
         </w:rPr>
-        <w:t>ที่ต้องการหา ดังนั้นจึงต้องมีการให้โปรแกรม รับข้อมูลเข้าที่เกี่ยวข้องก่อนที่จะทำงานได้ รูปที่ 4-23 และ รูปที่ 4-25 จะแสดงกผลของการใช้อัลกอริทึมที่ต้องการข้อมูลเข้าอื่นๆ โดยปัจจุบันโปรแกรมใช้วิธีการรับข้อมูลเข้าจากกล่องกรอกข้อความ</w:t>
+        <w:t>ที่ต้องการหา ดังนั้นจึงต้องมีการให้โปรแกรม รับข้อมูลเข้าที่เกี่ยวข้องก่อนที่จะทำงานได้ รูป</w:t>
+      </w:r>
+      <w:r>
+        <w:rPr>
+          <w:rFonts w:eastAsia="Cordia New" w:hint="cs"/>
+          <w:cs/>
+        </w:rPr>
+        <w:t>ที่ 4-25 ถึงรูปที่ 4-27 จะแสดง</w:t>
+      </w:r>
+      <w:r>
+        <w:rPr>
+          <w:rFonts w:eastAsia="Cordia New" w:hint="cs"/>
+          <w:cs/>
+        </w:rPr>
+        <w:t>ผลของการใช้อัลกอริทึมที่ต้องการข้อมูลเข้าอื่นๆ โดยปัจจุบันโปรแกรมใช้วิธีการรับข้อมูลเข้าจากกล่องกรอกข้อความ</w:t>
       </w:r>
     </w:p>
     <w:p>
@@ -6343,20 +6417,29 @@
           <w:b/>
           <w:bCs/>
         </w:rPr>
-        <w:t xml:space="preserve">23 </w:t>
-      </w:r>
-      <w:r>
-        <w:rPr>
-          <w:rFonts w:eastAsia="Cordia New" w:hint="cs"/>
-          <w:cs/>
-        </w:rPr>
-        <w:t xml:space="preserve">รูปกราฟต้นแบบก่อนการกระทำด้วยอัลกอริทึม (กราฟเดียวกับรูปที่ </w:t>
-      </w:r>
-      <w:r>
-        <w:rPr>
-          <w:rFonts w:eastAsia="Cordia New"/>
-        </w:rPr>
-        <w:t>21)</w:t>
+        <w:t>25</w:t>
+      </w:r>
+      <w:r>
+        <w:rPr>
+          <w:rFonts w:eastAsia="Cordia New"/>
+          <w:b/>
+          <w:bCs/>
+        </w:rPr>
+        <w:t xml:space="preserve"> </w:t>
+      </w:r>
+      <w:r>
+        <w:rPr>
+          <w:rFonts w:eastAsia="Cordia New" w:hint="cs"/>
+          <w:cs/>
+        </w:rPr>
+        <w:t>รูปกราฟต</w:t>
+      </w:r>
+      <w:r>
+        <w:rPr>
+          <w:rFonts w:eastAsia="Cordia New" w:hint="cs"/>
+          <w:cs/>
+        </w:rPr>
+        <w:t>้นแบบก่อนการกระทำด้วยอัลกอริทึม</w:t>
       </w:r>
     </w:p>
     <w:p>
@@ -6479,7 +6562,7 @@
           <w:bCs/>
           <w:cs/>
         </w:rPr>
-        <w:t>4</w:t>
+        <w:t>6</w:t>
       </w:r>
       <w:r>
         <w:rPr>
@@ -6606,7 +6689,7 @@
           <w:bCs/>
           <w:cs/>
         </w:rPr>
-        <w:t>5</w:t>
+        <w:t>7</w:t>
       </w:r>
       <w:r>
         <w:rPr>
@@ -6704,7 +6787,7 @@
               <w:szCs w:val="32"/>
               <w:lang w:val="th-TH"/>
             </w:rPr>
-            <w:t>46</w:t>
+            <w:t>45</w:t>
           </w:r>
         </w:fldSimple>
       </w:p>
@@ -12010,7 +12093,7 @@
 </file>
 
 <file path=customXml/itemProps1.xml><?xml version="1.0" encoding="utf-8"?>
-<ds:datastoreItem xmlns:ds="http://schemas.openxmlformats.org/officeDocument/2006/customXml" ds:itemID="{C96A87DB-A4CD-42FE-94A8-7D37CFCA2FDD}">
+<ds:datastoreItem xmlns:ds="http://schemas.openxmlformats.org/officeDocument/2006/customXml" ds:itemID="{1CC9B5EF-D473-4E94-9D0F-253FE802A4F8}">
   <ds:schemaRefs>
     <ds:schemaRef ds:uri="http://schemas.openxmlformats.org/officeDocument/2006/bibliography"/>
   </ds:schemaRefs>
@@ -12018,7 +12101,7 @@
 </file>
 
 <file path=customXml/itemProps2.xml><?xml version="1.0" encoding="utf-8"?>
-<ds:datastoreItem xmlns:ds="http://schemas.openxmlformats.org/officeDocument/2006/customXml" ds:itemID="{1CC9B5EF-D473-4E94-9D0F-253FE802A4F8}">
+<ds:datastoreItem xmlns:ds="http://schemas.openxmlformats.org/officeDocument/2006/customXml" ds:itemID="{C96A87DB-A4CD-42FE-94A8-7D37CFCA2FDD}">
   <ds:schemaRefs>
     <ds:schemaRef ds:uri="http://schemas.openxmlformats.org/officeDocument/2006/bibliography"/>
   </ds:schemaRefs>

--- a/trunk/doc/Moss-Graph-Viewr-บทที่ 4.docx
+++ b/trunk/doc/Moss-Graph-Viewr-บทที่ 4.docx
@@ -426,6 +426,7 @@
         <w:jc w:val="thaiDistribute"/>
         <w:rPr>
           <w:rFonts w:eastAsia="Cordia New"/>
+          <w:cs/>
         </w:rPr>
       </w:pPr>
       <w:r>
@@ -464,7 +465,6 @@
         <w:jc w:val="thaiDistribute"/>
         <w:rPr>
           <w:rFonts w:eastAsia="Cordia New"/>
-          <w:cs/>
         </w:rPr>
       </w:pPr>
       <w:r>
@@ -472,33 +472,13 @@
           <w:rFonts w:eastAsia="Cordia New"/>
         </w:rPr>
         <w:tab/>
-        <w:t xml:space="preserve">6. </w:t>
-      </w:r>
-      <w:r>
-        <w:rPr>
-          <w:rFonts w:eastAsia="Cordia New" w:hint="cs"/>
-          <w:cs/>
-        </w:rPr>
-        <w:t>ชื่อที่กำหนดลงในแต่ละจุดตัดกำหนด จำกัดความยาวเพียง 3 ตัวอักษร</w:t>
-      </w:r>
-    </w:p>
-    <w:p>
-      <w:pPr>
-        <w:tabs>
-          <w:tab w:val="left" w:pos="720"/>
-          <w:tab w:val="left" w:pos="1080"/>
-        </w:tabs>
-        <w:jc w:val="thaiDistribute"/>
-        <w:rPr>
-          <w:rFonts w:eastAsia="Cordia New"/>
-        </w:rPr>
-      </w:pPr>
-      <w:r>
-        <w:rPr>
-          <w:rFonts w:eastAsia="Cordia New"/>
-        </w:rPr>
-        <w:tab/>
-        <w:t xml:space="preserve">7. </w:t>
+        <w:t>6</w:t>
+      </w:r>
+      <w:r>
+        <w:rPr>
+          <w:rFonts w:eastAsia="Cordia New"/>
+        </w:rPr>
+        <w:t xml:space="preserve">. </w:t>
       </w:r>
       <w:r>
         <w:rPr>
@@ -1281,6 +1261,13 @@
           <w:rFonts w:eastAsia="Cordia New" w:hint="cs"/>
           <w:cs/>
         </w:rPr>
+        <w:t xml:space="preserve"> </w:t>
+      </w:r>
+      <w:r>
+        <w:rPr>
+          <w:rFonts w:eastAsia="Cordia New" w:hint="cs"/>
+          <w:cs/>
+        </w:rPr>
         <w:t xml:space="preserve">และเมนู </w:t>
       </w:r>
     </w:p>
@@ -1918,7 +1905,14 @@
           <w:rFonts w:eastAsia="Cordia New" w:hint="cs"/>
           <w:cs/>
         </w:rPr>
-        <w:t>รูปตัวอย่างผลของการเลือกเมนูเพิ่มเส้นเชื่อม</w:t>
+        <w:t>รูปตัวอย่าง</w:t>
+      </w:r>
+      <w:r>
+        <w:rPr>
+          <w:rFonts w:eastAsia="Cordia New" w:hint="cs"/>
+          <w:cs/>
+        </w:rPr>
+        <w:t>ของการเลือกเมนูเพิ่มเส้นเชื่อม</w:t>
       </w:r>
       <w:r>
         <w:rPr>
@@ -2047,7 +2041,14 @@
           <w:rFonts w:eastAsia="Cordia New" w:hint="cs"/>
           <w:cs/>
         </w:rPr>
-        <w:t>รูปตัวอย่างผลของการเพิ่มเส้นเชื่อม กรอกจุดเริ่มต้นและจุดปลาย</w:t>
+        <w:t>รูปตัวอย่าง</w:t>
+      </w:r>
+      <w:r>
+        <w:rPr>
+          <w:rFonts w:eastAsia="Cordia New" w:hint="cs"/>
+          <w:cs/>
+        </w:rPr>
+        <w:t>ของการเพิ่มเส้นเชื่อม กรอกจุดเริ่มต้นและจุดปลาย</w:t>
       </w:r>
     </w:p>
     <w:p>
@@ -2836,7 +2837,21 @@
           <w:rFonts w:eastAsia="Cordia New" w:hint="cs"/>
           <w:cs/>
         </w:rPr>
-        <w:t>รูปตัวอย่างผลของการเลือกเมนูลบเส้นเชื่อม</w:t>
+        <w:t>รูป</w:t>
+      </w:r>
+      <w:r>
+        <w:rPr>
+          <w:rFonts w:eastAsia="Cordia New" w:hint="cs"/>
+          <w:cs/>
+        </w:rPr>
+        <w:t>ตัวอย่าง</w:t>
+      </w:r>
+      <w:r>
+        <w:rPr>
+          <w:rFonts w:eastAsia="Cordia New" w:hint="cs"/>
+          <w:cs/>
+        </w:rPr>
+        <w:t>ของการเลือกเมนูลบเส้นเชื่อม</w:t>
       </w:r>
     </w:p>
     <w:p>
@@ -2869,9 +2884,9 @@
         <w:lastRenderedPageBreak/>
         <w:drawing>
           <wp:inline distT="0" distB="0" distL="0" distR="0">
-            <wp:extent cx="3581653" cy="3418294"/>
-            <wp:effectExtent l="19050" t="0" r="0" b="0"/>
-            <wp:docPr id="16" name="รูปภาพ 15" descr="7.png"/>
+            <wp:extent cx="4018639" cy="3414209"/>
+            <wp:effectExtent l="19050" t="0" r="911" b="0"/>
+            <wp:docPr id="14" name="รูปภาพ 13" descr="13.png"/>
             <wp:cNvGraphicFramePr>
               <a:graphicFrameLocks xmlns:a="http://schemas.openxmlformats.org/drawingml/2006/main" noChangeAspect="1"/>
             </wp:cNvGraphicFramePr>
@@ -2879,11 +2894,11 @@
               <a:graphicData uri="http://schemas.openxmlformats.org/drawingml/2006/picture">
                 <pic:pic xmlns:pic="http://schemas.openxmlformats.org/drawingml/2006/picture">
                   <pic:nvPicPr>
-                    <pic:cNvPr id="0" name="7.png"/>
+                    <pic:cNvPr id="0" name="13.png"/>
                     <pic:cNvPicPr/>
                   </pic:nvPicPr>
                   <pic:blipFill>
-                    <a:blip r:embed="rId17"/>
+                    <a:blip r:embed="rId23"/>
                     <a:stretch>
                       <a:fillRect/>
                     </a:stretch>
@@ -2891,7 +2906,7 @@
                   <pic:spPr>
                     <a:xfrm>
                       <a:off x="0" y="0"/>
-                      <a:ext cx="3581653" cy="3418294"/>
+                      <a:ext cx="4018639" cy="3414209"/>
                     </a:xfrm>
                     <a:prstGeom prst="rect">
                       <a:avLst/>
@@ -2963,7 +2978,14 @@
           <w:rFonts w:eastAsia="Cordia New" w:hint="cs"/>
           <w:cs/>
         </w:rPr>
-        <w:t>รูปตัวอย่างผลของกรอกข้อมูลจุดปลายเพื่อลบเส้นเชื่อม</w:t>
+        <w:t>รูปตัวอย่าง</w:t>
+      </w:r>
+      <w:r>
+        <w:rPr>
+          <w:rFonts w:eastAsia="Cordia New" w:hint="cs"/>
+          <w:cs/>
+        </w:rPr>
+        <w:t>ของกรอกข้อมูลจุดปลายเพื่อลบเส้นเชื่อม</w:t>
       </w:r>
     </w:p>
     <w:p>
@@ -3010,7 +3032,7 @@
                     <pic:cNvPicPr/>
                   </pic:nvPicPr>
                   <pic:blipFill>
-                    <a:blip r:embed="rId23"/>
+                    <a:blip r:embed="rId24"/>
                     <a:stretch>
                       <a:fillRect/>
                     </a:stretch>
@@ -3255,7 +3277,21 @@
           <w:rFonts w:eastAsia="Cordia New" w:hint="cs"/>
           <w:cs/>
         </w:rPr>
-        <w:t>ตัวหนึ่งซึ่งใช้ในการเก็บข้อมูลประเภทกราฟโดยเฉพาะซึ่งมีโครงสร้างหลักๆ ดังนี้</w:t>
+        <w:t>ตัวหนึ่งซึ่งใช้ในการเก็บข้อมูลประเภทกราฟโดยเฉพาะ</w:t>
+      </w:r>
+      <w:r>
+        <w:rPr>
+          <w:rFonts w:eastAsia="Cordia New" w:hint="cs"/>
+          <w:cs/>
+        </w:rPr>
+        <w:t xml:space="preserve"> </w:t>
+      </w:r>
+      <w:r>
+        <w:rPr>
+          <w:rFonts w:eastAsia="Cordia New" w:hint="cs"/>
+          <w:cs/>
+        </w:rPr>
+        <w:t>ซึ่งมีโครงสร้างหลักๆ ดังนี้</w:t>
       </w:r>
     </w:p>
     <w:p>
@@ -3306,7 +3342,7 @@
                     </pic:cNvPicPr>
                   </pic:nvPicPr>
                   <pic:blipFill>
-                    <a:blip r:embed="rId24">
+                    <a:blip r:embed="rId25">
                       <a:grayscl/>
                     </a:blip>
                     <a:srcRect l="28208" t="28346" r="4600" b="18504"/>
@@ -3673,7 +3709,7 @@
                     <pic:cNvPicPr/>
                   </pic:nvPicPr>
                   <pic:blipFill>
-                    <a:blip r:embed="rId25">
+                    <a:blip r:embed="rId26">
                       <a:grayscl/>
                     </a:blip>
                     <a:stretch>
@@ -4053,206 +4089,6 @@
                     <pic:cNvPicPr/>
                   </pic:nvPicPr>
                   <pic:blipFill>
-                    <a:blip r:embed="rId26"/>
-                    <a:stretch>
-                      <a:fillRect/>
-                    </a:stretch>
-                  </pic:blipFill>
-                  <pic:spPr>
-                    <a:xfrm>
-                      <a:off x="0" y="0"/>
-                      <a:ext cx="3400000" cy="3573333"/>
-                    </a:xfrm>
-                    <a:prstGeom prst="rect">
-                      <a:avLst/>
-                    </a:prstGeom>
-                  </pic:spPr>
-                </pic:pic>
-              </a:graphicData>
-            </a:graphic>
-          </wp:inline>
-        </w:drawing>
-      </w:r>
-    </w:p>
-    <w:p>
-      <w:pPr>
-        <w:tabs>
-          <w:tab w:val="left" w:pos="720"/>
-          <w:tab w:val="left" w:pos="1080"/>
-        </w:tabs>
-        <w:jc w:val="center"/>
-        <w:rPr>
-          <w:rFonts w:eastAsia="Cordia New"/>
-        </w:rPr>
-      </w:pPr>
-    </w:p>
-    <w:p>
-      <w:pPr>
-        <w:tabs>
-          <w:tab w:val="left" w:pos="720"/>
-          <w:tab w:val="left" w:pos="1080"/>
-        </w:tabs>
-        <w:ind w:firstLine="0"/>
-        <w:rPr>
-          <w:rFonts w:eastAsia="Cordia New"/>
-        </w:rPr>
-      </w:pPr>
-      <w:r>
-        <w:rPr>
-          <w:rFonts w:eastAsia="Cordia New" w:hint="cs"/>
-          <w:b/>
-          <w:bCs/>
-          <w:cs/>
-        </w:rPr>
-        <w:t xml:space="preserve">รูปที่ </w:t>
-      </w:r>
-      <w:r>
-        <w:rPr>
-          <w:rFonts w:eastAsia="Cordia New"/>
-          <w:b/>
-          <w:bCs/>
-        </w:rPr>
-        <w:t>4-1</w:t>
-      </w:r>
-      <w:r>
-        <w:rPr>
-          <w:rFonts w:eastAsia="Cordia New"/>
-          <w:b/>
-          <w:bCs/>
-        </w:rPr>
-        <w:t>7</w:t>
-      </w:r>
-      <w:r>
-        <w:rPr>
-          <w:rFonts w:eastAsia="Cordia New"/>
-        </w:rPr>
-        <w:t xml:space="preserve"> </w:t>
-      </w:r>
-      <w:r>
-        <w:rPr>
-          <w:rFonts w:eastAsia="Cordia New" w:hint="cs"/>
-          <w:cs/>
-        </w:rPr>
-        <w:t>รูปตัวอย่าง</w:t>
-      </w:r>
-      <w:r>
-        <w:rPr>
-          <w:rFonts w:eastAsia="Cordia New" w:hint="cs"/>
-          <w:cs/>
-        </w:rPr>
-        <w:t>การแสดงผลข้อมูลกราฟจากไฟล์</w:t>
-      </w:r>
-    </w:p>
-    <w:p>
-      <w:pPr>
-        <w:tabs>
-          <w:tab w:val="left" w:pos="720"/>
-          <w:tab w:val="left" w:pos="1080"/>
-        </w:tabs>
-        <w:rPr>
-          <w:rFonts w:eastAsia="Cordia New"/>
-        </w:rPr>
-      </w:pPr>
-      <w:r>
-        <w:rPr>
-          <w:rFonts w:eastAsia="Cordia New"/>
-        </w:rPr>
-        <w:tab/>
-      </w:r>
-    </w:p>
-    <w:p>
-      <w:pPr>
-        <w:tabs>
-          <w:tab w:val="left" w:pos="720"/>
-          <w:tab w:val="left" w:pos="1080"/>
-        </w:tabs>
-        <w:ind w:left="709" w:firstLine="425"/>
-        <w:jc w:val="thaiDistribute"/>
-        <w:rPr>
-          <w:rFonts w:eastAsia="Cordia New"/>
-          <w:cs/>
-        </w:rPr>
-      </w:pPr>
-      <w:r>
-        <w:rPr>
-          <w:rFonts w:eastAsia="Cordia New" w:hint="cs"/>
-          <w:cs/>
-        </w:rPr>
-        <w:t xml:space="preserve">การเปิดหน้าต่างเลือกไฟล์เนื่องจาก </w:t>
-      </w:r>
-      <w:r>
-        <w:rPr>
-          <w:rFonts w:eastAsia="Cordia New"/>
-        </w:rPr>
-        <w:t xml:space="preserve">PyQt </w:t>
-      </w:r>
-      <w:r>
-        <w:rPr>
-          <w:rFonts w:eastAsia="Cordia New" w:hint="cs"/>
-          <w:cs/>
-        </w:rPr>
-        <w:t xml:space="preserve">มีความสามารถในการเรียกหน้าต่างเลือกไฟล์ของระบบปฏิบัติการ และสร้างตัวกรองได้ทำให้ป้องกันปัญหาเรื่องการเปิดไฟล์ผิดรูปแบบได้ในระดับหนึ่ง ลำดับการเปิดเลือกไฟล์เพื่อนำมาแสดงผลดูได้ ในรูปที่ </w:t>
-      </w:r>
-      <w:r>
-        <w:rPr>
-          <w:rFonts w:eastAsia="Cordia New"/>
-        </w:rPr>
-        <w:t xml:space="preserve">4-18 </w:t>
-      </w:r>
-      <w:r>
-        <w:rPr>
-          <w:rFonts w:eastAsia="Cordia New" w:hint="cs"/>
-          <w:cs/>
-        </w:rPr>
-        <w:t>ถึง 4-20 ตามลำดับ</w:t>
-      </w:r>
-    </w:p>
-    <w:p>
-      <w:pPr>
-        <w:tabs>
-          <w:tab w:val="left" w:pos="720"/>
-          <w:tab w:val="left" w:pos="1080"/>
-        </w:tabs>
-        <w:ind w:left="709" w:firstLine="425"/>
-        <w:jc w:val="thaiDistribute"/>
-        <w:rPr>
-          <w:rFonts w:eastAsia="Cordia New"/>
-        </w:rPr>
-      </w:pPr>
-    </w:p>
-    <w:p>
-      <w:pPr>
-        <w:tabs>
-          <w:tab w:val="left" w:pos="720"/>
-          <w:tab w:val="left" w:pos="1080"/>
-        </w:tabs>
-        <w:jc w:val="center"/>
-        <w:rPr>
-          <w:rFonts w:eastAsia="Cordia New"/>
-        </w:rPr>
-      </w:pPr>
-      <w:r>
-        <w:rPr>
-          <w:rFonts w:eastAsia="Cordia New"/>
-          <w:noProof/>
-        </w:rPr>
-        <w:lastRenderedPageBreak/>
-        <w:drawing>
-          <wp:inline distT="0" distB="0" distL="0" distR="0">
-            <wp:extent cx="3400000" cy="3573333"/>
-            <wp:effectExtent l="19050" t="0" r="0" b="0"/>
-            <wp:docPr id="19" name="รูปภาพ 18" descr="18.png"/>
-            <wp:cNvGraphicFramePr>
-              <a:graphicFrameLocks xmlns:a="http://schemas.openxmlformats.org/drawingml/2006/main" noChangeAspect="1"/>
-            </wp:cNvGraphicFramePr>
-            <a:graphic xmlns:a="http://schemas.openxmlformats.org/drawingml/2006/main">
-              <a:graphicData uri="http://schemas.openxmlformats.org/drawingml/2006/picture">
-                <pic:pic xmlns:pic="http://schemas.openxmlformats.org/drawingml/2006/picture">
-                  <pic:nvPicPr>
-                    <pic:cNvPr id="0" name="18.png"/>
-                    <pic:cNvPicPr/>
-                  </pic:nvPicPr>
-                  <pic:blipFill>
                     <a:blip r:embed="rId27"/>
                     <a:stretch>
                       <a:fillRect/>
@@ -4320,6 +4156,206 @@
           <w:b/>
           <w:bCs/>
         </w:rPr>
+        <w:t>7</w:t>
+      </w:r>
+      <w:r>
+        <w:rPr>
+          <w:rFonts w:eastAsia="Cordia New"/>
+        </w:rPr>
+        <w:t xml:space="preserve"> </w:t>
+      </w:r>
+      <w:r>
+        <w:rPr>
+          <w:rFonts w:eastAsia="Cordia New" w:hint="cs"/>
+          <w:cs/>
+        </w:rPr>
+        <w:t>รูปตัวอย่าง</w:t>
+      </w:r>
+      <w:r>
+        <w:rPr>
+          <w:rFonts w:eastAsia="Cordia New" w:hint="cs"/>
+          <w:cs/>
+        </w:rPr>
+        <w:t>การแสดงผลข้อมูลกราฟจากไฟล์</w:t>
+      </w:r>
+    </w:p>
+    <w:p>
+      <w:pPr>
+        <w:tabs>
+          <w:tab w:val="left" w:pos="720"/>
+          <w:tab w:val="left" w:pos="1080"/>
+        </w:tabs>
+        <w:rPr>
+          <w:rFonts w:eastAsia="Cordia New"/>
+        </w:rPr>
+      </w:pPr>
+      <w:r>
+        <w:rPr>
+          <w:rFonts w:eastAsia="Cordia New"/>
+        </w:rPr>
+        <w:tab/>
+      </w:r>
+    </w:p>
+    <w:p>
+      <w:pPr>
+        <w:tabs>
+          <w:tab w:val="left" w:pos="720"/>
+          <w:tab w:val="left" w:pos="1080"/>
+        </w:tabs>
+        <w:ind w:left="709" w:firstLine="425"/>
+        <w:jc w:val="thaiDistribute"/>
+        <w:rPr>
+          <w:rFonts w:eastAsia="Cordia New"/>
+          <w:cs/>
+        </w:rPr>
+      </w:pPr>
+      <w:r>
+        <w:rPr>
+          <w:rFonts w:eastAsia="Cordia New" w:hint="cs"/>
+          <w:cs/>
+        </w:rPr>
+        <w:t xml:space="preserve">การเปิดหน้าต่างเลือกไฟล์เนื่องจาก </w:t>
+      </w:r>
+      <w:r>
+        <w:rPr>
+          <w:rFonts w:eastAsia="Cordia New"/>
+        </w:rPr>
+        <w:t xml:space="preserve">PyQt </w:t>
+      </w:r>
+      <w:r>
+        <w:rPr>
+          <w:rFonts w:eastAsia="Cordia New" w:hint="cs"/>
+          <w:cs/>
+        </w:rPr>
+        <w:t xml:space="preserve">มีความสามารถในการเรียกหน้าต่างเลือกไฟล์ของระบบปฏิบัติการ และสร้างตัวกรองได้ทำให้ป้องกันปัญหาเรื่องการเปิดไฟล์ผิดรูปแบบได้ในระดับหนึ่ง ลำดับการเปิดเลือกไฟล์เพื่อนำมาแสดงผลดูได้ ในรูปที่ </w:t>
+      </w:r>
+      <w:r>
+        <w:rPr>
+          <w:rFonts w:eastAsia="Cordia New"/>
+        </w:rPr>
+        <w:t xml:space="preserve">4-18 </w:t>
+      </w:r>
+      <w:r>
+        <w:rPr>
+          <w:rFonts w:eastAsia="Cordia New" w:hint="cs"/>
+          <w:cs/>
+        </w:rPr>
+        <w:t>ถึง 4-20 ตามลำดับ</w:t>
+      </w:r>
+    </w:p>
+    <w:p>
+      <w:pPr>
+        <w:tabs>
+          <w:tab w:val="left" w:pos="720"/>
+          <w:tab w:val="left" w:pos="1080"/>
+        </w:tabs>
+        <w:ind w:left="709" w:firstLine="425"/>
+        <w:jc w:val="thaiDistribute"/>
+        <w:rPr>
+          <w:rFonts w:eastAsia="Cordia New"/>
+        </w:rPr>
+      </w:pPr>
+    </w:p>
+    <w:p>
+      <w:pPr>
+        <w:tabs>
+          <w:tab w:val="left" w:pos="720"/>
+          <w:tab w:val="left" w:pos="1080"/>
+        </w:tabs>
+        <w:jc w:val="center"/>
+        <w:rPr>
+          <w:rFonts w:eastAsia="Cordia New"/>
+        </w:rPr>
+      </w:pPr>
+      <w:r>
+        <w:rPr>
+          <w:rFonts w:eastAsia="Cordia New"/>
+          <w:noProof/>
+        </w:rPr>
+        <w:lastRenderedPageBreak/>
+        <w:drawing>
+          <wp:inline distT="0" distB="0" distL="0" distR="0">
+            <wp:extent cx="3400000" cy="3573333"/>
+            <wp:effectExtent l="19050" t="0" r="0" b="0"/>
+            <wp:docPr id="19" name="รูปภาพ 18" descr="18.png"/>
+            <wp:cNvGraphicFramePr>
+              <a:graphicFrameLocks xmlns:a="http://schemas.openxmlformats.org/drawingml/2006/main" noChangeAspect="1"/>
+            </wp:cNvGraphicFramePr>
+            <a:graphic xmlns:a="http://schemas.openxmlformats.org/drawingml/2006/main">
+              <a:graphicData uri="http://schemas.openxmlformats.org/drawingml/2006/picture">
+                <pic:pic xmlns:pic="http://schemas.openxmlformats.org/drawingml/2006/picture">
+                  <pic:nvPicPr>
+                    <pic:cNvPr id="0" name="18.png"/>
+                    <pic:cNvPicPr/>
+                  </pic:nvPicPr>
+                  <pic:blipFill>
+                    <a:blip r:embed="rId28"/>
+                    <a:stretch>
+                      <a:fillRect/>
+                    </a:stretch>
+                  </pic:blipFill>
+                  <pic:spPr>
+                    <a:xfrm>
+                      <a:off x="0" y="0"/>
+                      <a:ext cx="3400000" cy="3573333"/>
+                    </a:xfrm>
+                    <a:prstGeom prst="rect">
+                      <a:avLst/>
+                    </a:prstGeom>
+                  </pic:spPr>
+                </pic:pic>
+              </a:graphicData>
+            </a:graphic>
+          </wp:inline>
+        </w:drawing>
+      </w:r>
+    </w:p>
+    <w:p>
+      <w:pPr>
+        <w:tabs>
+          <w:tab w:val="left" w:pos="720"/>
+          <w:tab w:val="left" w:pos="1080"/>
+        </w:tabs>
+        <w:jc w:val="center"/>
+        <w:rPr>
+          <w:rFonts w:eastAsia="Cordia New"/>
+        </w:rPr>
+      </w:pPr>
+    </w:p>
+    <w:p>
+      <w:pPr>
+        <w:tabs>
+          <w:tab w:val="left" w:pos="720"/>
+          <w:tab w:val="left" w:pos="1080"/>
+        </w:tabs>
+        <w:ind w:firstLine="0"/>
+        <w:rPr>
+          <w:rFonts w:eastAsia="Cordia New"/>
+        </w:rPr>
+      </w:pPr>
+      <w:r>
+        <w:rPr>
+          <w:rFonts w:eastAsia="Cordia New" w:hint="cs"/>
+          <w:b/>
+          <w:bCs/>
+          <w:cs/>
+        </w:rPr>
+        <w:t xml:space="preserve">รูปที่ </w:t>
+      </w:r>
+      <w:r>
+        <w:rPr>
+          <w:rFonts w:eastAsia="Cordia New"/>
+          <w:b/>
+          <w:bCs/>
+        </w:rPr>
+        <w:t>4-1</w:t>
+      </w:r>
+      <w:r>
+        <w:rPr>
+          <w:rFonts w:eastAsia="Cordia New"/>
+          <w:b/>
+          <w:bCs/>
+        </w:rPr>
         <w:t>8</w:t>
       </w:r>
       <w:r>
@@ -4387,7 +4423,7 @@
                     <pic:cNvPicPr/>
                   </pic:nvPicPr>
                   <pic:blipFill>
-                    <a:blip r:embed="rId28">
+                    <a:blip r:embed="rId29">
                       <a:grayscl/>
                     </a:blip>
                     <a:stretch>
@@ -4521,259 +4557,6 @@
                 <pic:pic xmlns:pic="http://schemas.openxmlformats.org/drawingml/2006/picture">
                   <pic:nvPicPr>
                     <pic:cNvPr id="0" name="20.png"/>
-                    <pic:cNvPicPr/>
-                  </pic:nvPicPr>
-                  <pic:blipFill>
-                    <a:blip r:embed="rId29"/>
-                    <a:stretch>
-                      <a:fillRect/>
-                    </a:stretch>
-                  </pic:blipFill>
-                  <pic:spPr>
-                    <a:xfrm>
-                      <a:off x="0" y="0"/>
-                      <a:ext cx="3400000" cy="3573333"/>
-                    </a:xfrm>
-                    <a:prstGeom prst="rect">
-                      <a:avLst/>
-                    </a:prstGeom>
-                  </pic:spPr>
-                </pic:pic>
-              </a:graphicData>
-            </a:graphic>
-          </wp:inline>
-        </w:drawing>
-      </w:r>
-    </w:p>
-    <w:p>
-      <w:pPr>
-        <w:tabs>
-          <w:tab w:val="left" w:pos="720"/>
-          <w:tab w:val="left" w:pos="1080"/>
-        </w:tabs>
-        <w:jc w:val="center"/>
-        <w:rPr>
-          <w:rFonts w:eastAsia="Cordia New"/>
-        </w:rPr>
-      </w:pPr>
-    </w:p>
-    <w:p>
-      <w:pPr>
-        <w:tabs>
-          <w:tab w:val="left" w:pos="720"/>
-          <w:tab w:val="left" w:pos="1080"/>
-        </w:tabs>
-        <w:ind w:firstLine="0"/>
-        <w:rPr>
-          <w:rFonts w:eastAsia="Cordia New"/>
-        </w:rPr>
-      </w:pPr>
-      <w:r>
-        <w:rPr>
-          <w:rFonts w:eastAsia="Cordia New" w:hint="cs"/>
-          <w:b/>
-          <w:bCs/>
-          <w:cs/>
-        </w:rPr>
-        <w:t xml:space="preserve">รูปที่ </w:t>
-      </w:r>
-      <w:r>
-        <w:rPr>
-          <w:rFonts w:eastAsia="Cordia New"/>
-          <w:b/>
-          <w:bCs/>
-        </w:rPr>
-        <w:t>4-</w:t>
-      </w:r>
-      <w:r>
-        <w:rPr>
-          <w:rFonts w:eastAsia="Cordia New"/>
-          <w:b/>
-          <w:bCs/>
-        </w:rPr>
-        <w:t xml:space="preserve">20 </w:t>
-      </w:r>
-      <w:r>
-        <w:rPr>
-          <w:rFonts w:eastAsia="Cordia New"/>
-          <w:cs/>
-        </w:rPr>
-        <w:t>รูปตัวอย่างไฟล์ที่ถูกเปิดขึ้นมาแสดงผล</w:t>
-      </w:r>
-    </w:p>
-    <w:p>
-      <w:pPr>
-        <w:spacing w:after="200" w:line="276" w:lineRule="auto"/>
-        <w:rPr>
-          <w:rFonts w:eastAsia="Cordia New"/>
-        </w:rPr>
-      </w:pPr>
-      <w:r>
-        <w:rPr>
-          <w:rFonts w:eastAsia="Cordia New"/>
-        </w:rPr>
-        <w:br w:type="page"/>
-      </w:r>
-    </w:p>
-    <w:p>
-      <w:pPr>
-        <w:tabs>
-          <w:tab w:val="left" w:pos="720"/>
-          <w:tab w:val="left" w:pos="1080"/>
-        </w:tabs>
-        <w:rPr>
-          <w:rFonts w:eastAsia="Cordia New"/>
-          <w:b/>
-          <w:bCs/>
-        </w:rPr>
-      </w:pPr>
-      <w:r>
-        <w:rPr>
-          <w:rFonts w:eastAsia="Cordia New"/>
-        </w:rPr>
-        <w:lastRenderedPageBreak/>
-        <w:tab/>
-      </w:r>
-      <w:r>
-        <w:rPr>
-          <w:rFonts w:eastAsia="Cordia New"/>
-          <w:b/>
-          <w:bCs/>
-        </w:rPr>
-        <w:t xml:space="preserve">4.3.2 </w:t>
-      </w:r>
-      <w:r>
-        <w:rPr>
-          <w:rFonts w:eastAsia="Cordia New" w:hint="cs"/>
-          <w:b/>
-          <w:bCs/>
-          <w:cs/>
-        </w:rPr>
-        <w:t>การเก็บข้อมูล</w:t>
-      </w:r>
-    </w:p>
-    <w:p>
-      <w:pPr>
-        <w:tabs>
-          <w:tab w:val="left" w:pos="720"/>
-          <w:tab w:val="left" w:pos="1080"/>
-        </w:tabs>
-        <w:ind w:left="709" w:firstLine="425"/>
-        <w:jc w:val="thaiDistribute"/>
-        <w:rPr>
-          <w:rFonts w:eastAsia="Cordia New"/>
-        </w:rPr>
-      </w:pPr>
-      <w:r>
-        <w:rPr>
-          <w:rFonts w:eastAsia="Cordia New" w:hint="cs"/>
-          <w:cs/>
-        </w:rPr>
-        <w:t xml:space="preserve">การที่จะเก็บข้อมูลของกราฟที่แก้ไขแล้วกลับไปเป็นไฟล์เพื่อที่จะสามารถนำไปใช้ต่อได้ในครั้งต่อไปจะต้องนำข้อมูลกราฟที่แสดงอยู่นั้นออกมาเป็นข้อมูลแล้วเขียนออกมาเป็นไฟล์ในรูปแบบของ </w:t>
-      </w:r>
-      <w:r>
-        <w:rPr>
-          <w:rFonts w:eastAsia="Cordia New"/>
-        </w:rPr>
-        <w:t xml:space="preserve">GraphML </w:t>
-      </w:r>
-      <w:r>
-        <w:rPr>
-          <w:rFonts w:eastAsia="Cordia New" w:hint="cs"/>
-          <w:cs/>
-        </w:rPr>
-        <w:t xml:space="preserve">โดยการเก็บไฟล์ของโปรแกรมนี้จะใช้ชื่อของจุดตัดแทนใน </w:t>
-      </w:r>
-      <w:r>
-        <w:rPr>
-          <w:rFonts w:eastAsia="Cordia New"/>
-          <w:cs/>
-        </w:rPr>
-        <w:t>แอตทริบิวต์</w:t>
-      </w:r>
-      <w:r>
-        <w:rPr>
-          <w:rFonts w:eastAsia="Cordia New"/>
-        </w:rPr>
-        <w:t xml:space="preserve"> id </w:t>
-      </w:r>
-      <w:r>
-        <w:rPr>
-          <w:rFonts w:eastAsia="Cordia New" w:hint="cs"/>
-          <w:cs/>
-        </w:rPr>
-        <w:t xml:space="preserve">ของแท็ก </w:t>
-      </w:r>
-      <w:r>
-        <w:rPr>
-          <w:rFonts w:eastAsia="Cordia New"/>
-        </w:rPr>
-        <w:t xml:space="preserve">node </w:t>
-      </w:r>
-      <w:r>
-        <w:rPr>
-          <w:rFonts w:eastAsia="Cordia New" w:hint="cs"/>
-          <w:cs/>
-        </w:rPr>
-        <w:t>โปรแกรมจะไม่เก็บพิกัดของจุดหรือว่าสีที่เน้นไว้ แต่ว่าจะเก็บแต่โครงสร้างหลักๆ ของกราฟเท่านั้น</w:t>
-      </w:r>
-      <w:r>
-        <w:rPr>
-          <w:rFonts w:eastAsia="Cordia New"/>
-        </w:rPr>
-        <w:t xml:space="preserve"> </w:t>
-      </w:r>
-      <w:r>
-        <w:rPr>
-          <w:rFonts w:eastAsia="Cordia New" w:hint="cs"/>
-          <w:cs/>
-        </w:rPr>
-        <w:t>รูปต่อไปนี้จะแสดงการบันทึกกราฟเป็นไฟล์ของโปรแกรม</w:t>
-      </w:r>
-    </w:p>
-    <w:p>
-      <w:pPr>
-        <w:tabs>
-          <w:tab w:val="left" w:pos="720"/>
-          <w:tab w:val="left" w:pos="1080"/>
-        </w:tabs>
-        <w:ind w:left="709" w:firstLine="425"/>
-        <w:jc w:val="thaiDistribute"/>
-        <w:rPr>
-          <w:rFonts w:eastAsia="Cordia New"/>
-          <w:cs/>
-        </w:rPr>
-      </w:pPr>
-    </w:p>
-    <w:p>
-      <w:pPr>
-        <w:tabs>
-          <w:tab w:val="left" w:pos="720"/>
-          <w:tab w:val="left" w:pos="1080"/>
-        </w:tabs>
-        <w:jc w:val="center"/>
-        <w:rPr>
-          <w:rFonts w:eastAsia="Cordia New"/>
-        </w:rPr>
-      </w:pPr>
-      <w:r>
-        <w:rPr>
-          <w:rFonts w:eastAsia="Cordia New"/>
-          <w:noProof/>
-        </w:rPr>
-        <w:drawing>
-          <wp:inline distT="0" distB="0" distL="0" distR="0">
-            <wp:extent cx="3400000" cy="3573333"/>
-            <wp:effectExtent l="19050" t="0" r="0" b="0"/>
-            <wp:docPr id="21" name="รูปภาพ 20" descr="21.png"/>
-            <wp:cNvGraphicFramePr>
-              <a:graphicFrameLocks xmlns:a="http://schemas.openxmlformats.org/drawingml/2006/main" noChangeAspect="1"/>
-            </wp:cNvGraphicFramePr>
-            <a:graphic xmlns:a="http://schemas.openxmlformats.org/drawingml/2006/main">
-              <a:graphicData uri="http://schemas.openxmlformats.org/drawingml/2006/picture">
-                <pic:pic xmlns:pic="http://schemas.openxmlformats.org/drawingml/2006/picture">
-                  <pic:nvPicPr>
-                    <pic:cNvPr id="0" name="21.png"/>
                     <pic:cNvPicPr/>
                   </pic:nvPicPr>
                   <pic:blipFill>
@@ -4844,6 +4627,259 @@
           <w:b/>
           <w:bCs/>
         </w:rPr>
+        <w:t xml:space="preserve">20 </w:t>
+      </w:r>
+      <w:r>
+        <w:rPr>
+          <w:rFonts w:eastAsia="Cordia New"/>
+          <w:cs/>
+        </w:rPr>
+        <w:t>รูปตัวอย่างไฟล์ที่ถูกเปิดขึ้นมาแสดงผล</w:t>
+      </w:r>
+    </w:p>
+    <w:p>
+      <w:pPr>
+        <w:spacing w:after="200" w:line="276" w:lineRule="auto"/>
+        <w:rPr>
+          <w:rFonts w:eastAsia="Cordia New"/>
+        </w:rPr>
+      </w:pPr>
+      <w:r>
+        <w:rPr>
+          <w:rFonts w:eastAsia="Cordia New"/>
+        </w:rPr>
+        <w:br w:type="page"/>
+      </w:r>
+    </w:p>
+    <w:p>
+      <w:pPr>
+        <w:tabs>
+          <w:tab w:val="left" w:pos="720"/>
+          <w:tab w:val="left" w:pos="1080"/>
+        </w:tabs>
+        <w:rPr>
+          <w:rFonts w:eastAsia="Cordia New"/>
+          <w:b/>
+          <w:bCs/>
+        </w:rPr>
+      </w:pPr>
+      <w:r>
+        <w:rPr>
+          <w:rFonts w:eastAsia="Cordia New"/>
+        </w:rPr>
+        <w:lastRenderedPageBreak/>
+        <w:tab/>
+      </w:r>
+      <w:r>
+        <w:rPr>
+          <w:rFonts w:eastAsia="Cordia New"/>
+          <w:b/>
+          <w:bCs/>
+        </w:rPr>
+        <w:t xml:space="preserve">4.3.2 </w:t>
+      </w:r>
+      <w:r>
+        <w:rPr>
+          <w:rFonts w:eastAsia="Cordia New" w:hint="cs"/>
+          <w:b/>
+          <w:bCs/>
+          <w:cs/>
+        </w:rPr>
+        <w:t>การเก็บข้อมูล</w:t>
+      </w:r>
+    </w:p>
+    <w:p>
+      <w:pPr>
+        <w:tabs>
+          <w:tab w:val="left" w:pos="720"/>
+          <w:tab w:val="left" w:pos="1080"/>
+        </w:tabs>
+        <w:ind w:left="709" w:firstLine="425"/>
+        <w:jc w:val="thaiDistribute"/>
+        <w:rPr>
+          <w:rFonts w:eastAsia="Cordia New"/>
+        </w:rPr>
+      </w:pPr>
+      <w:r>
+        <w:rPr>
+          <w:rFonts w:eastAsia="Cordia New" w:hint="cs"/>
+          <w:cs/>
+        </w:rPr>
+        <w:t xml:space="preserve">การที่จะเก็บข้อมูลของกราฟที่แก้ไขแล้วกลับไปเป็นไฟล์เพื่อที่จะสามารถนำไปใช้ต่อได้ในครั้งต่อไปจะต้องนำข้อมูลกราฟที่แสดงอยู่นั้นออกมาเป็นข้อมูลแล้วเขียนออกมาเป็นไฟล์ในรูปแบบของ </w:t>
+      </w:r>
+      <w:r>
+        <w:rPr>
+          <w:rFonts w:eastAsia="Cordia New"/>
+        </w:rPr>
+        <w:t xml:space="preserve">GraphML </w:t>
+      </w:r>
+      <w:r>
+        <w:rPr>
+          <w:rFonts w:eastAsia="Cordia New" w:hint="cs"/>
+          <w:cs/>
+        </w:rPr>
+        <w:t xml:space="preserve">โดยการเก็บไฟล์ของโปรแกรมนี้จะใช้ชื่อของจุดตัดแทนใน </w:t>
+      </w:r>
+      <w:r>
+        <w:rPr>
+          <w:rFonts w:eastAsia="Cordia New"/>
+          <w:cs/>
+        </w:rPr>
+        <w:t>แอตทริบิวต์</w:t>
+      </w:r>
+      <w:r>
+        <w:rPr>
+          <w:rFonts w:eastAsia="Cordia New"/>
+        </w:rPr>
+        <w:t xml:space="preserve"> id </w:t>
+      </w:r>
+      <w:r>
+        <w:rPr>
+          <w:rFonts w:eastAsia="Cordia New" w:hint="cs"/>
+          <w:cs/>
+        </w:rPr>
+        <w:t xml:space="preserve">ของแท็ก </w:t>
+      </w:r>
+      <w:r>
+        <w:rPr>
+          <w:rFonts w:eastAsia="Cordia New"/>
+        </w:rPr>
+        <w:t xml:space="preserve">node </w:t>
+      </w:r>
+      <w:r>
+        <w:rPr>
+          <w:rFonts w:eastAsia="Cordia New" w:hint="cs"/>
+          <w:cs/>
+        </w:rPr>
+        <w:t>โปรแกรมจะไม่เก็บพิกัดของจุดหรือว่าสีที่เน้นไว้ แต่ว่าจะเก็บแต่โครงสร้างหลักๆ ของกราฟเท่านั้น</w:t>
+      </w:r>
+      <w:r>
+        <w:rPr>
+          <w:rFonts w:eastAsia="Cordia New"/>
+        </w:rPr>
+        <w:t xml:space="preserve"> </w:t>
+      </w:r>
+      <w:r>
+        <w:rPr>
+          <w:rFonts w:eastAsia="Cordia New" w:hint="cs"/>
+          <w:cs/>
+        </w:rPr>
+        <w:t>รูปต่อไปนี้จะแสดงการบันทึกกราฟเป็นไฟล์ของโปรแกรม</w:t>
+      </w:r>
+    </w:p>
+    <w:p>
+      <w:pPr>
+        <w:tabs>
+          <w:tab w:val="left" w:pos="720"/>
+          <w:tab w:val="left" w:pos="1080"/>
+        </w:tabs>
+        <w:ind w:left="709" w:firstLine="425"/>
+        <w:jc w:val="thaiDistribute"/>
+        <w:rPr>
+          <w:rFonts w:eastAsia="Cordia New"/>
+          <w:cs/>
+        </w:rPr>
+      </w:pPr>
+    </w:p>
+    <w:p>
+      <w:pPr>
+        <w:tabs>
+          <w:tab w:val="left" w:pos="720"/>
+          <w:tab w:val="left" w:pos="1080"/>
+        </w:tabs>
+        <w:jc w:val="center"/>
+        <w:rPr>
+          <w:rFonts w:eastAsia="Cordia New"/>
+        </w:rPr>
+      </w:pPr>
+      <w:r>
+        <w:rPr>
+          <w:rFonts w:eastAsia="Cordia New"/>
+          <w:noProof/>
+        </w:rPr>
+        <w:drawing>
+          <wp:inline distT="0" distB="0" distL="0" distR="0">
+            <wp:extent cx="3400000" cy="3573333"/>
+            <wp:effectExtent l="19050" t="0" r="0" b="0"/>
+            <wp:docPr id="21" name="รูปภาพ 20" descr="21.png"/>
+            <wp:cNvGraphicFramePr>
+              <a:graphicFrameLocks xmlns:a="http://schemas.openxmlformats.org/drawingml/2006/main" noChangeAspect="1"/>
+            </wp:cNvGraphicFramePr>
+            <a:graphic xmlns:a="http://schemas.openxmlformats.org/drawingml/2006/main">
+              <a:graphicData uri="http://schemas.openxmlformats.org/drawingml/2006/picture">
+                <pic:pic xmlns:pic="http://schemas.openxmlformats.org/drawingml/2006/picture">
+                  <pic:nvPicPr>
+                    <pic:cNvPr id="0" name="21.png"/>
+                    <pic:cNvPicPr/>
+                  </pic:nvPicPr>
+                  <pic:blipFill>
+                    <a:blip r:embed="rId31"/>
+                    <a:stretch>
+                      <a:fillRect/>
+                    </a:stretch>
+                  </pic:blipFill>
+                  <pic:spPr>
+                    <a:xfrm>
+                      <a:off x="0" y="0"/>
+                      <a:ext cx="3400000" cy="3573333"/>
+                    </a:xfrm>
+                    <a:prstGeom prst="rect">
+                      <a:avLst/>
+                    </a:prstGeom>
+                  </pic:spPr>
+                </pic:pic>
+              </a:graphicData>
+            </a:graphic>
+          </wp:inline>
+        </w:drawing>
+      </w:r>
+    </w:p>
+    <w:p>
+      <w:pPr>
+        <w:tabs>
+          <w:tab w:val="left" w:pos="720"/>
+          <w:tab w:val="left" w:pos="1080"/>
+        </w:tabs>
+        <w:jc w:val="center"/>
+        <w:rPr>
+          <w:rFonts w:eastAsia="Cordia New"/>
+        </w:rPr>
+      </w:pPr>
+    </w:p>
+    <w:p>
+      <w:pPr>
+        <w:tabs>
+          <w:tab w:val="left" w:pos="720"/>
+          <w:tab w:val="left" w:pos="1080"/>
+        </w:tabs>
+        <w:ind w:firstLine="0"/>
+        <w:rPr>
+          <w:rFonts w:eastAsia="Cordia New"/>
+        </w:rPr>
+      </w:pPr>
+      <w:r>
+        <w:rPr>
+          <w:rFonts w:eastAsia="Cordia New" w:hint="cs"/>
+          <w:b/>
+          <w:bCs/>
+          <w:cs/>
+        </w:rPr>
+        <w:t xml:space="preserve">รูปที่ </w:t>
+      </w:r>
+      <w:r>
+        <w:rPr>
+          <w:rFonts w:eastAsia="Cordia New"/>
+          <w:b/>
+          <w:bCs/>
+        </w:rPr>
+        <w:t>4-</w:t>
+      </w:r>
+      <w:r>
+        <w:rPr>
+          <w:rFonts w:eastAsia="Cordia New"/>
+          <w:b/>
+          <w:bCs/>
+        </w:rPr>
         <w:t>21</w:t>
       </w:r>
       <w:r>
@@ -4981,7 +5017,7 @@
                     <pic:cNvPicPr/>
                   </pic:nvPicPr>
                   <pic:blipFill>
-                    <a:blip r:embed="rId31"/>
+                    <a:blip r:embed="rId32"/>
                     <a:stretch>
                       <a:fillRect/>
                     </a:stretch>
@@ -5991,138 +6027,6 @@
                     <pic:cNvPicPr/>
                   </pic:nvPicPr>
                   <pic:blipFill>
-                    <a:blip r:embed="rId32"/>
-                    <a:stretch>
-                      <a:fillRect/>
-                    </a:stretch>
-                  </pic:blipFill>
-                  <pic:spPr>
-                    <a:xfrm>
-                      <a:off x="0" y="0"/>
-                      <a:ext cx="3400000" cy="3573333"/>
-                    </a:xfrm>
-                    <a:prstGeom prst="rect">
-                      <a:avLst/>
-                    </a:prstGeom>
-                  </pic:spPr>
-                </pic:pic>
-              </a:graphicData>
-            </a:graphic>
-          </wp:inline>
-        </w:drawing>
-      </w:r>
-    </w:p>
-    <w:p>
-      <w:pPr>
-        <w:tabs>
-          <w:tab w:val="left" w:pos="720"/>
-          <w:tab w:val="left" w:pos="1080"/>
-        </w:tabs>
-        <w:jc w:val="center"/>
-        <w:rPr>
-          <w:rFonts w:eastAsia="Cordia New"/>
-          <w:noProof/>
-        </w:rPr>
-      </w:pPr>
-    </w:p>
-    <w:p>
-      <w:pPr>
-        <w:tabs>
-          <w:tab w:val="left" w:pos="720"/>
-          <w:tab w:val="left" w:pos="1080"/>
-        </w:tabs>
-        <w:ind w:firstLine="0"/>
-        <w:rPr>
-          <w:rFonts w:eastAsia="Cordia New"/>
-        </w:rPr>
-      </w:pPr>
-      <w:r>
-        <w:rPr>
-          <w:rFonts w:eastAsia="Cordia New" w:hint="cs"/>
-          <w:b/>
-          <w:bCs/>
-          <w:cs/>
-        </w:rPr>
-        <w:t xml:space="preserve">รูปที่ </w:t>
-      </w:r>
-      <w:r>
-        <w:rPr>
-          <w:rFonts w:eastAsia="Cordia New"/>
-          <w:b/>
-          <w:bCs/>
-        </w:rPr>
-        <w:t>4-</w:t>
-      </w:r>
-      <w:r>
-        <w:rPr>
-          <w:rFonts w:eastAsia="Cordia New"/>
-          <w:b/>
-          <w:bCs/>
-        </w:rPr>
-        <w:t>23</w:t>
-      </w:r>
-      <w:r>
-        <w:rPr>
-          <w:rFonts w:eastAsia="Cordia New"/>
-          <w:b/>
-          <w:bCs/>
-        </w:rPr>
-        <w:t xml:space="preserve"> </w:t>
-      </w:r>
-      <w:r>
-        <w:rPr>
-          <w:rFonts w:eastAsia="Cordia New" w:hint="cs"/>
-          <w:cs/>
-        </w:rPr>
-        <w:t>รูปกราฟต้นแบบก่อนการกระทำด้วยอัลกอริทึม</w:t>
-      </w:r>
-    </w:p>
-    <w:p>
-      <w:pPr>
-        <w:tabs>
-          <w:tab w:val="left" w:pos="720"/>
-          <w:tab w:val="left" w:pos="1080"/>
-        </w:tabs>
-        <w:jc w:val="center"/>
-        <w:rPr>
-          <w:rFonts w:eastAsia="Cordia New"/>
-          <w:noProof/>
-        </w:rPr>
-      </w:pPr>
-    </w:p>
-    <w:p>
-      <w:pPr>
-        <w:tabs>
-          <w:tab w:val="left" w:pos="720"/>
-          <w:tab w:val="left" w:pos="1080"/>
-        </w:tabs>
-        <w:jc w:val="center"/>
-        <w:rPr>
-          <w:rFonts w:eastAsia="Cordia New"/>
-        </w:rPr>
-      </w:pPr>
-      <w:r>
-        <w:rPr>
-          <w:rFonts w:eastAsia="Cordia New"/>
-          <w:noProof/>
-        </w:rPr>
-        <w:lastRenderedPageBreak/>
-        <w:drawing>
-          <wp:inline distT="0" distB="0" distL="0" distR="0">
-            <wp:extent cx="3400000" cy="3573333"/>
-            <wp:effectExtent l="19050" t="0" r="0" b="0"/>
-            <wp:docPr id="24" name="รูปภาพ 23" descr="36.png"/>
-            <wp:cNvGraphicFramePr>
-              <a:graphicFrameLocks xmlns:a="http://schemas.openxmlformats.org/drawingml/2006/main" noChangeAspect="1"/>
-            </wp:cNvGraphicFramePr>
-            <a:graphic xmlns:a="http://schemas.openxmlformats.org/drawingml/2006/main">
-              <a:graphicData uri="http://schemas.openxmlformats.org/drawingml/2006/picture">
-                <pic:pic xmlns:pic="http://schemas.openxmlformats.org/drawingml/2006/picture">
-                  <pic:nvPicPr>
-                    <pic:cNvPr id="0" name="36.png"/>
-                    <pic:cNvPicPr/>
-                  </pic:nvPicPr>
-                  <pic:blipFill>
                     <a:blip r:embed="rId33"/>
                     <a:stretch>
                       <a:fillRect/>
@@ -6153,6 +6057,7 @@
         <w:jc w:val="center"/>
         <w:rPr>
           <w:rFonts w:eastAsia="Cordia New"/>
+          <w:noProof/>
         </w:rPr>
       </w:pPr>
     </w:p>
@@ -6190,6 +6095,137 @@
           <w:b/>
           <w:bCs/>
         </w:rPr>
+        <w:t>23</w:t>
+      </w:r>
+      <w:r>
+        <w:rPr>
+          <w:rFonts w:eastAsia="Cordia New"/>
+          <w:b/>
+          <w:bCs/>
+        </w:rPr>
+        <w:t xml:space="preserve"> </w:t>
+      </w:r>
+      <w:r>
+        <w:rPr>
+          <w:rFonts w:eastAsia="Cordia New" w:hint="cs"/>
+          <w:cs/>
+        </w:rPr>
+        <w:t>รูปกราฟต้นแบบก่อนการกระทำด้วยอัลกอริทึม</w:t>
+      </w:r>
+    </w:p>
+    <w:p>
+      <w:pPr>
+        <w:tabs>
+          <w:tab w:val="left" w:pos="720"/>
+          <w:tab w:val="left" w:pos="1080"/>
+        </w:tabs>
+        <w:jc w:val="center"/>
+        <w:rPr>
+          <w:rFonts w:eastAsia="Cordia New"/>
+          <w:noProof/>
+        </w:rPr>
+      </w:pPr>
+    </w:p>
+    <w:p>
+      <w:pPr>
+        <w:tabs>
+          <w:tab w:val="left" w:pos="720"/>
+          <w:tab w:val="left" w:pos="1080"/>
+        </w:tabs>
+        <w:jc w:val="center"/>
+        <w:rPr>
+          <w:rFonts w:eastAsia="Cordia New"/>
+        </w:rPr>
+      </w:pPr>
+      <w:r>
+        <w:rPr>
+          <w:rFonts w:eastAsia="Cordia New"/>
+          <w:noProof/>
+        </w:rPr>
+        <w:lastRenderedPageBreak/>
+        <w:drawing>
+          <wp:inline distT="0" distB="0" distL="0" distR="0">
+            <wp:extent cx="3400000" cy="3573333"/>
+            <wp:effectExtent l="19050" t="0" r="0" b="0"/>
+            <wp:docPr id="24" name="รูปภาพ 23" descr="36.png"/>
+            <wp:cNvGraphicFramePr>
+              <a:graphicFrameLocks xmlns:a="http://schemas.openxmlformats.org/drawingml/2006/main" noChangeAspect="1"/>
+            </wp:cNvGraphicFramePr>
+            <a:graphic xmlns:a="http://schemas.openxmlformats.org/drawingml/2006/main">
+              <a:graphicData uri="http://schemas.openxmlformats.org/drawingml/2006/picture">
+                <pic:pic xmlns:pic="http://schemas.openxmlformats.org/drawingml/2006/picture">
+                  <pic:nvPicPr>
+                    <pic:cNvPr id="0" name="36.png"/>
+                    <pic:cNvPicPr/>
+                  </pic:nvPicPr>
+                  <pic:blipFill>
+                    <a:blip r:embed="rId34"/>
+                    <a:stretch>
+                      <a:fillRect/>
+                    </a:stretch>
+                  </pic:blipFill>
+                  <pic:spPr>
+                    <a:xfrm>
+                      <a:off x="0" y="0"/>
+                      <a:ext cx="3400000" cy="3573333"/>
+                    </a:xfrm>
+                    <a:prstGeom prst="rect">
+                      <a:avLst/>
+                    </a:prstGeom>
+                  </pic:spPr>
+                </pic:pic>
+              </a:graphicData>
+            </a:graphic>
+          </wp:inline>
+        </w:drawing>
+      </w:r>
+    </w:p>
+    <w:p>
+      <w:pPr>
+        <w:tabs>
+          <w:tab w:val="left" w:pos="720"/>
+          <w:tab w:val="left" w:pos="1080"/>
+        </w:tabs>
+        <w:jc w:val="center"/>
+        <w:rPr>
+          <w:rFonts w:eastAsia="Cordia New"/>
+        </w:rPr>
+      </w:pPr>
+    </w:p>
+    <w:p>
+      <w:pPr>
+        <w:tabs>
+          <w:tab w:val="left" w:pos="720"/>
+          <w:tab w:val="left" w:pos="1080"/>
+        </w:tabs>
+        <w:ind w:firstLine="0"/>
+        <w:rPr>
+          <w:rFonts w:eastAsia="Cordia New"/>
+        </w:rPr>
+      </w:pPr>
+      <w:r>
+        <w:rPr>
+          <w:rFonts w:eastAsia="Cordia New" w:hint="cs"/>
+          <w:b/>
+          <w:bCs/>
+          <w:cs/>
+        </w:rPr>
+        <w:t xml:space="preserve">รูปที่ </w:t>
+      </w:r>
+      <w:r>
+        <w:rPr>
+          <w:rFonts w:eastAsia="Cordia New"/>
+          <w:b/>
+          <w:bCs/>
+        </w:rPr>
+        <w:t>4-</w:t>
+      </w:r>
+      <w:r>
+        <w:rPr>
+          <w:rFonts w:eastAsia="Cordia New"/>
+          <w:b/>
+          <w:bCs/>
+        </w:rPr>
         <w:t>24</w:t>
       </w:r>
       <w:r>
@@ -6236,7 +6272,91 @@
           <w:rFonts w:eastAsia="Cordia New" w:hint="cs"/>
           <w:cs/>
         </w:rPr>
-        <w:t xml:space="preserve">จากตัวอย่างข้างต้นคือ อัลกอริทึมหาจุดตัดที่มีดีกรีสูงสุดซึ่งไม่ต้องการข้อมูลอื่นนอกจากกราฟ แต่ว่าสำหรับในบางอัลกอริทึมแล้วต้องการข้อมูลเข้ามากกว่านั้นเช่น อัลกอริทึมในการหาต้นไม้ที่อยู่ในกราฟอย่าง </w:t>
+        <w:t>จากตัวอย่างข้างต้นคือ อัลกอริทึม</w:t>
+      </w:r>
+      <w:r>
+        <w:rPr>
+          <w:rFonts w:eastAsia="Cordia New" w:hint="cs"/>
+          <w:cs/>
+        </w:rPr>
+        <w:t xml:space="preserve"> </w:t>
+      </w:r>
+      <w:r>
+        <w:rPr>
+          <w:rFonts w:eastAsia="Cordia New" w:hint="cs"/>
+          <w:cs/>
+        </w:rPr>
+        <w:t>หาจุดตัดที่มีดีกรีสูงสุด</w:t>
+      </w:r>
+      <w:r>
+        <w:rPr>
+          <w:rFonts w:eastAsia="Cordia New" w:hint="cs"/>
+          <w:cs/>
+        </w:rPr>
+        <w:t xml:space="preserve"> </w:t>
+      </w:r>
+      <w:r>
+        <w:rPr>
+          <w:rFonts w:eastAsia="Cordia New" w:hint="cs"/>
+          <w:cs/>
+        </w:rPr>
+        <w:t>ซึ่ง</w:t>
+      </w:r>
+      <w:r>
+        <w:rPr>
+          <w:rFonts w:eastAsia="Cordia New" w:hint="cs"/>
+          <w:cs/>
+        </w:rPr>
+        <w:t xml:space="preserve">อัลกอริทึมนี้ </w:t>
+      </w:r>
+      <w:r>
+        <w:rPr>
+          <w:rFonts w:eastAsia="Cordia New" w:hint="cs"/>
+          <w:cs/>
+        </w:rPr>
+        <w:t>ไม่ต้องการข้อมูล</w:t>
+      </w:r>
+      <w:r>
+        <w:rPr>
+          <w:rFonts w:eastAsia="Cordia New" w:hint="cs"/>
+          <w:cs/>
+        </w:rPr>
+        <w:t>เข้า</w:t>
+      </w:r>
+      <w:r>
+        <w:rPr>
+          <w:rFonts w:eastAsia="Cordia New" w:hint="cs"/>
+          <w:cs/>
+        </w:rPr>
+        <w:t>อื่น</w:t>
+      </w:r>
+      <w:r>
+        <w:rPr>
+          <w:rFonts w:eastAsia="Cordia New" w:hint="cs"/>
+          <w:cs/>
+        </w:rPr>
+        <w:t xml:space="preserve"> </w:t>
+      </w:r>
+      <w:r>
+        <w:rPr>
+          <w:rFonts w:eastAsia="Cordia New" w:hint="cs"/>
+          <w:cs/>
+        </w:rPr>
+        <w:t>นอกจาก</w:t>
+      </w:r>
+      <w:r>
+        <w:rPr>
+          <w:rFonts w:eastAsia="Cordia New" w:hint="cs"/>
+          <w:cs/>
+        </w:rPr>
+        <w:t>ข้อมูลโครงสร้างของ</w:t>
+      </w:r>
+      <w:r>
+        <w:rPr>
+          <w:rFonts w:eastAsia="Cordia New" w:hint="cs"/>
+          <w:cs/>
+        </w:rPr>
+        <w:t xml:space="preserve">กราฟ แต่ว่าสำหรับในบางอัลกอริทึมแล้วต้องการข้อมูลเข้ามากกว่านั้นเช่น อัลกอริทึมในการหาต้นไม้ที่อยู่ในกราฟอย่าง </w:t>
       </w:r>
       <w:r>
         <w:rPr>
@@ -6350,7 +6470,7 @@
                     <pic:cNvPicPr/>
                   </pic:nvPicPr>
                   <pic:blipFill>
-                    <a:blip r:embed="rId34"/>
+                    <a:blip r:embed="rId35"/>
                     <a:stretch>
                       <a:fillRect/>
                     </a:stretch>
@@ -6486,7 +6606,7 @@
                     <pic:cNvPicPr/>
                   </pic:nvPicPr>
                   <pic:blipFill>
-                    <a:blip r:embed="rId35"/>
+                    <a:blip r:embed="rId36"/>
                     <a:stretch>
                       <a:fillRect/>
                     </a:stretch>
@@ -6613,7 +6733,7 @@
                     <pic:cNvPicPr/>
                   </pic:nvPicPr>
                   <pic:blipFill>
-                    <a:blip r:embed="rId36"/>
+                    <a:blip r:embed="rId37"/>
                     <a:stretch>
                       <a:fillRect/>
                     </a:stretch>
@@ -6714,7 +6834,7 @@
       </w:r>
     </w:p>
     <w:sectPr>
-      <w:headerReference w:type="default" r:id="rId37"/>
+      <w:headerReference w:type="default" r:id="rId38"/>
       <w:pgSz w:w="11906" w:h="16838" w:code="9"/>
       <w:pgMar w:top="2160" w:right="1440" w:bottom="1440" w:left="2160" w:header="1440" w:footer="0" w:gutter="0"/>
       <w:pgNumType w:start="26"/>
@@ -6787,7 +6907,7 @@
               <w:szCs w:val="32"/>
               <w:lang w:val="th-TH"/>
             </w:rPr>
-            <w:t>45</w:t>
+            <w:t>46</w:t>
           </w:r>
         </w:fldSimple>
       </w:p>
@@ -12093,7 +12213,7 @@
 </file>
 
 <file path=customXml/itemProps1.xml><?xml version="1.0" encoding="utf-8"?>
-<ds:datastoreItem xmlns:ds="http://schemas.openxmlformats.org/officeDocument/2006/customXml" ds:itemID="{1CC9B5EF-D473-4E94-9D0F-253FE802A4F8}">
+<ds:datastoreItem xmlns:ds="http://schemas.openxmlformats.org/officeDocument/2006/customXml" ds:itemID="{C96A87DB-A4CD-42FE-94A8-7D37CFCA2FDD}">
   <ds:schemaRefs>
     <ds:schemaRef ds:uri="http://schemas.openxmlformats.org/officeDocument/2006/bibliography"/>
   </ds:schemaRefs>
@@ -12101,7 +12221,7 @@
 </file>
 
 <file path=customXml/itemProps2.xml><?xml version="1.0" encoding="utf-8"?>
-<ds:datastoreItem xmlns:ds="http://schemas.openxmlformats.org/officeDocument/2006/customXml" ds:itemID="{C96A87DB-A4CD-42FE-94A8-7D37CFCA2FDD}">
+<ds:datastoreItem xmlns:ds="http://schemas.openxmlformats.org/officeDocument/2006/customXml" ds:itemID="{1CC9B5EF-D473-4E94-9D0F-253FE802A4F8}">
   <ds:schemaRefs>
     <ds:schemaRef ds:uri="http://schemas.openxmlformats.org/officeDocument/2006/bibliography"/>
   </ds:schemaRefs>

--- a/trunk/doc/Moss-Graph-Viewr-บทที่ 4.docx
+++ b/trunk/doc/Moss-Graph-Viewr-บทที่ 4.docx
@@ -214,7 +214,14 @@
           <w:rFonts w:hint="cs"/>
           <w:cs/>
         </w:rPr>
-        <w:t xml:space="preserve"> ส่วนอัลกอริทึม</w:t>
+        <w:t xml:space="preserve"> ส่วน</w:t>
+      </w:r>
+      <w:r>
+        <w:rPr>
+          <w:rFonts w:hint="cs"/>
+          <w:cs/>
+        </w:rPr>
+        <w:t>ขั้นตอนวิธี</w:t>
       </w:r>
     </w:p>
     <w:p>
@@ -5911,7 +5918,7 @@
           <w:szCs w:val="36"/>
           <w:cs/>
         </w:rPr>
-        <w:t>อัลกอริทึม</w:t>
+        <w:t>ขั้นตอนวิธี</w:t>
       </w:r>
     </w:p>
     <w:p>
@@ -5938,7 +5945,63 @@
           <w:rFonts w:eastAsia="Cordia New" w:hint="cs"/>
           <w:cs/>
         </w:rPr>
-        <w:t>ส่วนประกอบที่ทำให้เราสามารถนำกราฟอัลกอริทึมต่างๆ มากระทำกับกราฟแล้วทำให้มันแสดงผลออกมาในรูปแบบกราฟิกได้ โดยการที่เราจะเขียนโปรแกรมคำนวณเกี่ยวกับอัลกอริทึมแยกเป็นอีกส่วนหนึ่ง ของโปรแกรมเมื่อเรียกใช้ก็จะทำการส่งกราฟที่เป็นข้อมูลไปคำนวณและเมื่ออัลกอริทึม ทำงานเสร็จก็จะส่งผลการทำงานกลับมาซึ่งถ้าส่งกลับมาเป็นกราฟย่อยของกราฟที่ส่งไปข้อมูลไปก็จะทำการ เปลี่ยนสีกราฟที่เป็นผล หรือว่าจะแสดงผลเป็นแบบอื่นก็ขึ้นอยู่กับการทำงานในส่วนของแต่ล่ะอัลกอริทึมนั้นๆ แต่ว่าตอนนี้โปรแกรมสนับสนุนแค่การเน้นสีของกราฟเท่านั้น</w:t>
+        <w:t>ส</w:t>
+      </w:r>
+      <w:r>
+        <w:rPr>
+          <w:rFonts w:eastAsia="Cordia New" w:hint="cs"/>
+          <w:cs/>
+        </w:rPr>
+        <w:t>่วนประกอบที่ทำให้เราสามารถนำขั้นตอนวิธีของกราฟ</w:t>
+      </w:r>
+      <w:r>
+        <w:rPr>
+          <w:rFonts w:eastAsia="Cordia New" w:hint="cs"/>
+          <w:cs/>
+        </w:rPr>
+        <w:t>ต่างๆ มากระทำกับกราฟแล้วทำให้มันแสดงผลออกมาในรูปแบบกราฟิกได้ โดยการที่เราจะเขียนโปรแกรมคำนวณเกี่ยวกับ</w:t>
+      </w:r>
+      <w:r>
+        <w:rPr>
+          <w:rFonts w:eastAsia="Cordia New" w:hint="cs"/>
+          <w:cs/>
+        </w:rPr>
+        <w:t>ขั้นตอนวิธี</w:t>
+      </w:r>
+      <w:r>
+        <w:rPr>
+          <w:rFonts w:eastAsia="Cordia New" w:hint="cs"/>
+          <w:cs/>
+        </w:rPr>
+        <w:t>แยกเป็นอีกส่วนหนึ่ง ของโปรแกรมเมื่อเรียกใช้ก็จะทำการส่งกราฟที่เป็นข้อมูลไปคำนวณและเมื่อ</w:t>
+      </w:r>
+      <w:r>
+        <w:rPr>
+          <w:rFonts w:eastAsia="Cordia New" w:hint="cs"/>
+          <w:cs/>
+        </w:rPr>
+        <w:t>ขั้นตอนวิธี</w:t>
+      </w:r>
+      <w:r>
+        <w:rPr>
+          <w:rFonts w:eastAsia="Cordia New" w:hint="cs"/>
+          <w:cs/>
+        </w:rPr>
+        <w:t xml:space="preserve"> ทำงานเสร็จก็จะส่งผลการทำงานกลับมาซึ่งถ้าส่งกลับมาเป็นกราฟย่อยของกราฟที่ส่งไปข้อมูลไปก็จะทำการ เปลี่ยนสีกราฟที่เป็นผล หรือว่าจะแสดงผลเป็นแบบอื่นก็ขึ้นอยู่กับการทำงานในส่วนของแต่ล่ะ</w:t>
+      </w:r>
+      <w:r>
+        <w:rPr>
+          <w:rFonts w:eastAsia="Cordia New" w:hint="cs"/>
+          <w:cs/>
+        </w:rPr>
+        <w:t>ขั้นตอนวิธี</w:t>
+      </w:r>
+      <w:r>
+        <w:rPr>
+          <w:rFonts w:eastAsia="Cordia New" w:hint="cs"/>
+          <w:cs/>
+        </w:rPr>
+        <w:t>นั้นๆ แต่ว่าตอนนี้โปรแกรมสนับสนุนแค่การเน้นสีของกราฟเท่านั้น</w:t>
       </w:r>
       <w:r>
         <w:rPr>
@@ -5977,7 +6040,21 @@
           <w:rFonts w:eastAsia="Cordia New" w:hint="cs"/>
           <w:cs/>
         </w:rPr>
-        <w:t>จะแสดงตัวอย่างการใช้อัลกอริทึมง่ายๆ อย่างการหาจุดตัดที่มีดีกรีสูงสุด</w:t>
+        <w:t>จะแสดงตัวอย่างการใช้</w:t>
+      </w:r>
+      <w:r>
+        <w:rPr>
+          <w:rFonts w:eastAsia="Cordia New" w:hint="cs"/>
+          <w:cs/>
+        </w:rPr>
+        <w:t>ขั้นตอนวิธี</w:t>
+      </w:r>
+      <w:r>
+        <w:rPr>
+          <w:rFonts w:eastAsia="Cordia New" w:hint="cs"/>
+          <w:cs/>
+        </w:rPr>
+        <w:t>ง่ายๆ อย่างการหาจุดตัดที่มีดีกรีสูงสุด</w:t>
       </w:r>
     </w:p>
     <w:p>
@@ -6110,7 +6187,14 @@
           <w:rFonts w:eastAsia="Cordia New" w:hint="cs"/>
           <w:cs/>
         </w:rPr>
-        <w:t>รูปกราฟต้นแบบก่อนการกระทำด้วยอัลกอริทึม</w:t>
+        <w:t>รูปกราฟต้นแบบก่อนการกระทำด้วย</w:t>
+      </w:r>
+      <w:r>
+        <w:rPr>
+          <w:rFonts w:eastAsia="Cordia New" w:hint="cs"/>
+          <w:cs/>
+        </w:rPr>
+        <w:t>ขั้นตอนวิธี</w:t>
       </w:r>
     </w:p>
     <w:p>
@@ -6241,7 +6325,21 @@
           <w:rFonts w:eastAsia="Cordia New" w:hint="cs"/>
           <w:cs/>
         </w:rPr>
-        <w:t>รูปผลลัพธ์ของการเลือกใช้อัลกอริทึมหาจุดตัดที่มีดีกรีสูงสุด</w:t>
+        <w:t>รูปผลลัพธ์ของการเลือกใช้</w:t>
+      </w:r>
+      <w:r>
+        <w:rPr>
+          <w:rFonts w:eastAsia="Cordia New" w:hint="cs"/>
+          <w:cs/>
+        </w:rPr>
+        <w:t>ขั้นตอนวิธี</w:t>
+      </w:r>
+      <w:r>
+        <w:rPr>
+          <w:rFonts w:eastAsia="Cordia New" w:hint="cs"/>
+          <w:cs/>
+        </w:rPr>
+        <w:t>หาจุดตัดที่มีดีกรีสูงสุด</w:t>
       </w:r>
     </w:p>
     <w:p>
@@ -6272,7 +6370,14 @@
           <w:rFonts w:eastAsia="Cordia New" w:hint="cs"/>
           <w:cs/>
         </w:rPr>
-        <w:t>จากตัวอย่างข้างต้นคือ อัลกอริทึม</w:t>
+        <w:t xml:space="preserve">จากตัวอย่างข้างต้นคือ </w:t>
+      </w:r>
+      <w:r>
+        <w:rPr>
+          <w:rFonts w:eastAsia="Cordia New" w:hint="cs"/>
+          <w:cs/>
+        </w:rPr>
+        <w:t>ขั้นตอนวิธี</w:t>
       </w:r>
       <w:r>
         <w:rPr>
@@ -6307,7 +6412,14 @@
           <w:rFonts w:eastAsia="Cordia New" w:hint="cs"/>
           <w:cs/>
         </w:rPr>
-        <w:t xml:space="preserve">อัลกอริทึมนี้ </w:t>
+        <w:t>ขั้นตอนวิธี</w:t>
+      </w:r>
+      <w:r>
+        <w:rPr>
+          <w:rFonts w:eastAsia="Cordia New" w:hint="cs"/>
+          <w:cs/>
+        </w:rPr>
+        <w:t xml:space="preserve">นี้ </w:t>
       </w:r>
       <w:r>
         <w:rPr>
@@ -6356,7 +6468,35 @@
           <w:rFonts w:eastAsia="Cordia New" w:hint="cs"/>
           <w:cs/>
         </w:rPr>
-        <w:t xml:space="preserve">กราฟ แต่ว่าสำหรับในบางอัลกอริทึมแล้วต้องการข้อมูลเข้ามากกว่านั้นเช่น อัลกอริทึมในการหาต้นไม้ที่อยู่ในกราฟอย่าง </w:t>
+        <w:t>กราฟ แต่ว่าสำหรับในบาง</w:t>
+      </w:r>
+      <w:r>
+        <w:rPr>
+          <w:rFonts w:eastAsia="Cordia New" w:hint="cs"/>
+          <w:cs/>
+        </w:rPr>
+        <w:t>ขั้นตอนวิธี</w:t>
+      </w:r>
+      <w:r>
+        <w:rPr>
+          <w:rFonts w:eastAsia="Cordia New" w:hint="cs"/>
+          <w:cs/>
+        </w:rPr>
+        <w:t xml:space="preserve">แล้วต้องการข้อมูลเข้ามากกว่านั้นเช่น </w:t>
+      </w:r>
+      <w:r>
+        <w:rPr>
+          <w:rFonts w:eastAsia="Cordia New" w:hint="cs"/>
+          <w:cs/>
+        </w:rPr>
+        <w:t>ขั้นตอนวิธี</w:t>
+      </w:r>
+      <w:r>
+        <w:rPr>
+          <w:rFonts w:eastAsia="Cordia New" w:hint="cs"/>
+          <w:cs/>
+        </w:rPr>
+        <w:t xml:space="preserve">ในการหาต้นไม้ที่อยู่ในกราฟอย่าง </w:t>
       </w:r>
       <w:r>
         <w:rPr>
@@ -6422,7 +6562,21 @@
           <w:rFonts w:eastAsia="Cordia New" w:hint="cs"/>
           <w:cs/>
         </w:rPr>
-        <w:t>ผลของการใช้อัลกอริทึมที่ต้องการข้อมูลเข้าอื่นๆ โดยปัจจุบันโปรแกรมใช้วิธีการรับข้อมูลเข้าจากกล่องกรอกข้อความ</w:t>
+        <w:t>ผลของการใช้</w:t>
+      </w:r>
+      <w:r>
+        <w:rPr>
+          <w:rFonts w:eastAsia="Cordia New" w:hint="cs"/>
+          <w:cs/>
+        </w:rPr>
+        <w:t>ขั้นตอนวิธี</w:t>
+      </w:r>
+      <w:r>
+        <w:rPr>
+          <w:rFonts w:eastAsia="Cordia New" w:hint="cs"/>
+          <w:cs/>
+        </w:rPr>
+        <w:t>ที่ต้องการข้อมูลเข้าอื่นๆ โดยปัจจุบันโปรแกรมใช้วิธีการรับข้อมูลเข้าจากกล่องกรอกข้อความ</w:t>
       </w:r>
     </w:p>
     <w:p>
@@ -6559,7 +6713,14 @@
           <w:rFonts w:eastAsia="Cordia New" w:hint="cs"/>
           <w:cs/>
         </w:rPr>
-        <w:t>้นแบบก่อนการกระทำด้วยอัลกอริทึม</w:t>
+        <w:t>้นแบบก่อนการกระทำด้วย</w:t>
+      </w:r>
+      <w:r>
+        <w:rPr>
+          <w:rFonts w:eastAsia="Cordia New" w:hint="cs"/>
+          <w:cs/>
+        </w:rPr>
+        <w:t>ขั้นตอนวิธี</w:t>
       </w:r>
     </w:p>
     <w:p>
@@ -6697,7 +6858,14 @@
           <w:rFonts w:eastAsia="Cordia New" w:hint="cs"/>
           <w:cs/>
         </w:rPr>
-        <w:t>รูปตัวอย่างกรอกรับข้อมูลเพื่อนำไปใช้ในอัลกอริทึม</w:t>
+        <w:t>รูปตัวอย่างกรอกรับข้อมูลเพื่อนำไปใช้ใน</w:t>
+      </w:r>
+      <w:r>
+        <w:rPr>
+          <w:rFonts w:eastAsia="Cordia New" w:hint="cs"/>
+          <w:cs/>
+        </w:rPr>
+        <w:t>ขั้นตอนวิธี</w:t>
       </w:r>
     </w:p>
     <w:p>
@@ -6824,7 +6992,14 @@
           <w:rFonts w:eastAsia="Cordia New" w:hint="cs"/>
           <w:cs/>
         </w:rPr>
-        <w:t xml:space="preserve">รูปตัวอย่างการเน้นกราฟที่ได้จากการกระทำของ อัลกอริทึม </w:t>
+        <w:t xml:space="preserve">รูปตัวอย่างการเน้นกราฟที่ได้จากการกระทำของ </w:t>
+      </w:r>
+      <w:r>
+        <w:rPr>
+          <w:rFonts w:eastAsia="Cordia New" w:hint="cs"/>
+          <w:cs/>
+        </w:rPr>
+        <w:t xml:space="preserve">ขั้นตอนวิธี </w:t>
       </w:r>
       <w:r>
         <w:rPr>
@@ -6833,8 +7008,1251 @@
         <w:t>Breadth first trees</w:t>
       </w:r>
     </w:p>
+    <w:p>
+      <w:pPr>
+        <w:ind w:firstLine="0"/>
+        <w:jc w:val="left"/>
+        <w:rPr>
+          <w:rFonts w:eastAsia="Cordia New"/>
+        </w:rPr>
+      </w:pPr>
+      <w:r>
+        <w:rPr>
+          <w:rFonts w:eastAsia="Cordia New"/>
+        </w:rPr>
+        <w:br w:type="page"/>
+      </w:r>
+    </w:p>
+    <w:p>
+      <w:pPr>
+        <w:pStyle w:val="a9"/>
+        <w:numPr>
+          <w:ilvl w:val="2"/>
+          <w:numId w:val="29"/>
+        </w:numPr>
+        <w:tabs>
+          <w:tab w:val="left" w:pos="720"/>
+          <w:tab w:val="left" w:pos="1080"/>
+        </w:tabs>
+        <w:rPr>
+          <w:rFonts w:eastAsia="Cordia New"/>
+          <w:b/>
+          <w:bCs/>
+          <w:szCs w:val="32"/>
+        </w:rPr>
+      </w:pPr>
+      <w:r>
+        <w:rPr>
+          <w:rFonts w:eastAsia="Cordia New" w:hint="cs"/>
+          <w:b/>
+          <w:bCs/>
+          <w:szCs w:val="32"/>
+          <w:cs/>
+        </w:rPr>
+        <w:lastRenderedPageBreak/>
+        <w:t>ต้นไม้แผ่ที่มีขนาดเล็กที่สุด</w:t>
+      </w:r>
+    </w:p>
+    <w:p>
+      <w:pPr>
+        <w:pStyle w:val="a9"/>
+        <w:tabs>
+          <w:tab w:val="left" w:pos="720"/>
+          <w:tab w:val="left" w:pos="1080"/>
+        </w:tabs>
+        <w:ind w:left="1134" w:firstLine="666"/>
+        <w:rPr>
+          <w:rFonts w:eastAsia="Cordia New"/>
+          <w:szCs w:val="32"/>
+          <w:cs/>
+        </w:rPr>
+      </w:pPr>
+      <w:r>
+        <w:rPr>
+          <w:rFonts w:eastAsia="Cordia New" w:hint="cs"/>
+          <w:szCs w:val="32"/>
+          <w:cs/>
+        </w:rPr>
+        <w:t>ผลการทำงานกับขั้นตอนวิธีหาต้นไม้ที่เล็กที่สุดในกราฟ</w:t>
+      </w:r>
+      <w:r>
+        <w:rPr>
+          <w:rFonts w:eastAsia="Cordia New"/>
+          <w:szCs w:val="32"/>
+        </w:rPr>
+        <w:t xml:space="preserve"> </w:t>
+      </w:r>
+      <w:r>
+        <w:rPr>
+          <w:rFonts w:eastAsia="Cordia New" w:hint="cs"/>
+          <w:szCs w:val="32"/>
+          <w:cs/>
+        </w:rPr>
+        <w:t>ซึ่งจะได้ผลออกมาทั้งการเน้นสีกราฟ และข้อมูลน้ำหนักรวมของเส้นเชื่อมไปที่แต่ล่ะจุด โดยจะแสดงออกมาในรูปแบบของกล่องข้อความ</w:t>
+      </w:r>
+    </w:p>
+    <w:p>
+      <w:pPr>
+        <w:pStyle w:val="a9"/>
+        <w:tabs>
+          <w:tab w:val="left" w:pos="720"/>
+          <w:tab w:val="left" w:pos="1080"/>
+        </w:tabs>
+        <w:ind w:left="1134" w:firstLine="666"/>
+        <w:rPr>
+          <w:rFonts w:eastAsia="Cordia New"/>
+          <w:szCs w:val="32"/>
+        </w:rPr>
+      </w:pPr>
+    </w:p>
+    <w:p>
+      <w:pPr>
+        <w:pStyle w:val="a9"/>
+        <w:tabs>
+          <w:tab w:val="left" w:pos="284"/>
+          <w:tab w:val="left" w:pos="720"/>
+        </w:tabs>
+        <w:ind w:left="0" w:firstLine="0"/>
+        <w:jc w:val="center"/>
+        <w:rPr>
+          <w:rFonts w:eastAsia="Cordia New"/>
+          <w:szCs w:val="32"/>
+        </w:rPr>
+      </w:pPr>
+      <w:r>
+        <w:rPr>
+          <w:rFonts w:eastAsia="Cordia New"/>
+          <w:noProof/>
+          <w:szCs w:val="32"/>
+        </w:rPr>
+        <w:drawing>
+          <wp:inline distT="0" distB="0" distL="0" distR="0">
+            <wp:extent cx="2914286" cy="3062857"/>
+            <wp:effectExtent l="19050" t="0" r="364" b="0"/>
+            <wp:docPr id="16" name="รูปภาพ 15" descr="40.png"/>
+            <wp:cNvGraphicFramePr>
+              <a:graphicFrameLocks xmlns:a="http://schemas.openxmlformats.org/drawingml/2006/main" noChangeAspect="1"/>
+            </wp:cNvGraphicFramePr>
+            <a:graphic xmlns:a="http://schemas.openxmlformats.org/drawingml/2006/main">
+              <a:graphicData uri="http://schemas.openxmlformats.org/drawingml/2006/picture">
+                <pic:pic xmlns:pic="http://schemas.openxmlformats.org/drawingml/2006/picture">
+                  <pic:nvPicPr>
+                    <pic:cNvPr id="0" name="40.png"/>
+                    <pic:cNvPicPr/>
+                  </pic:nvPicPr>
+                  <pic:blipFill>
+                    <a:blip r:embed="rId38"/>
+                    <a:stretch>
+                      <a:fillRect/>
+                    </a:stretch>
+                  </pic:blipFill>
+                  <pic:spPr>
+                    <a:xfrm>
+                      <a:off x="0" y="0"/>
+                      <a:ext cx="2914286" cy="3062857"/>
+                    </a:xfrm>
+                    <a:prstGeom prst="rect">
+                      <a:avLst/>
+                    </a:prstGeom>
+                  </pic:spPr>
+                </pic:pic>
+              </a:graphicData>
+            </a:graphic>
+          </wp:inline>
+        </w:drawing>
+      </w:r>
+    </w:p>
+    <w:p>
+      <w:pPr>
+        <w:pStyle w:val="a9"/>
+        <w:tabs>
+          <w:tab w:val="left" w:pos="284"/>
+          <w:tab w:val="left" w:pos="720"/>
+        </w:tabs>
+        <w:ind w:left="0" w:firstLine="0"/>
+        <w:jc w:val="center"/>
+        <w:rPr>
+          <w:rFonts w:eastAsia="Cordia New"/>
+          <w:sz w:val="24"/>
+          <w:szCs w:val="24"/>
+        </w:rPr>
+      </w:pPr>
+    </w:p>
+    <w:p>
+      <w:pPr>
+        <w:tabs>
+          <w:tab w:val="left" w:pos="720"/>
+          <w:tab w:val="left" w:pos="1080"/>
+        </w:tabs>
+        <w:ind w:firstLine="0"/>
+        <w:rPr>
+          <w:rFonts w:eastAsia="Cordia New"/>
+        </w:rPr>
+      </w:pPr>
+      <w:r>
+        <w:rPr>
+          <w:rFonts w:eastAsia="Cordia New" w:hint="cs"/>
+          <w:b/>
+          <w:bCs/>
+          <w:cs/>
+        </w:rPr>
+        <w:t xml:space="preserve">รูปที่ </w:t>
+      </w:r>
+      <w:r>
+        <w:rPr>
+          <w:rFonts w:eastAsia="Cordia New"/>
+          <w:b/>
+          <w:bCs/>
+        </w:rPr>
+        <w:t>4-</w:t>
+      </w:r>
+      <w:r>
+        <w:rPr>
+          <w:rFonts w:eastAsia="Cordia New"/>
+          <w:b/>
+          <w:bCs/>
+        </w:rPr>
+        <w:t>2</w:t>
+      </w:r>
+      <w:r>
+        <w:rPr>
+          <w:rFonts w:eastAsia="Cordia New"/>
+          <w:b/>
+          <w:bCs/>
+        </w:rPr>
+        <w:t>8</w:t>
+      </w:r>
+      <w:r>
+        <w:rPr>
+          <w:rFonts w:eastAsia="Cordia New" w:hint="cs"/>
+          <w:cs/>
+        </w:rPr>
+        <w:t xml:space="preserve"> เลือกเมนู</w:t>
+      </w:r>
+      <w:r>
+        <w:rPr>
+          <w:rFonts w:eastAsia="Cordia New" w:hint="cs"/>
+          <w:cs/>
+        </w:rPr>
+        <w:t>ต้นไม้แผ่ที่มีขนาดเล็กที่สุด</w:t>
+      </w:r>
+    </w:p>
+    <w:p>
+      <w:pPr>
+        <w:tabs>
+          <w:tab w:val="left" w:pos="720"/>
+          <w:tab w:val="left" w:pos="1080"/>
+        </w:tabs>
+        <w:ind w:firstLine="0"/>
+        <w:rPr>
+          <w:rFonts w:eastAsia="Cordia New"/>
+          <w:cs/>
+        </w:rPr>
+      </w:pPr>
+    </w:p>
+    <w:p>
+      <w:pPr>
+        <w:tabs>
+          <w:tab w:val="left" w:pos="720"/>
+          <w:tab w:val="left" w:pos="1080"/>
+        </w:tabs>
+        <w:ind w:firstLine="0"/>
+        <w:jc w:val="center"/>
+        <w:rPr>
+          <w:rFonts w:eastAsia="Cordia New"/>
+        </w:rPr>
+      </w:pPr>
+      <w:r>
+        <w:rPr>
+          <w:rFonts w:eastAsia="Cordia New"/>
+          <w:noProof/>
+        </w:rPr>
+        <w:drawing>
+          <wp:inline distT="0" distB="0" distL="0" distR="0">
+            <wp:extent cx="1708572" cy="2606191"/>
+            <wp:effectExtent l="19050" t="0" r="5928" b="0"/>
+            <wp:docPr id="28" name="รูปภาพ 27" descr="41.png"/>
+            <wp:cNvGraphicFramePr>
+              <a:graphicFrameLocks xmlns:a="http://schemas.openxmlformats.org/drawingml/2006/main" noChangeAspect="1"/>
+            </wp:cNvGraphicFramePr>
+            <a:graphic xmlns:a="http://schemas.openxmlformats.org/drawingml/2006/main">
+              <a:graphicData uri="http://schemas.openxmlformats.org/drawingml/2006/picture">
+                <pic:pic xmlns:pic="http://schemas.openxmlformats.org/drawingml/2006/picture">
+                  <pic:nvPicPr>
+                    <pic:cNvPr id="0" name="41.png"/>
+                    <pic:cNvPicPr/>
+                  </pic:nvPicPr>
+                  <pic:blipFill>
+                    <a:blip r:embed="rId39"/>
+                    <a:stretch>
+                      <a:fillRect/>
+                    </a:stretch>
+                  </pic:blipFill>
+                  <pic:spPr>
+                    <a:xfrm>
+                      <a:off x="0" y="0"/>
+                      <a:ext cx="1708572" cy="2606191"/>
+                    </a:xfrm>
+                    <a:prstGeom prst="rect">
+                      <a:avLst/>
+                    </a:prstGeom>
+                  </pic:spPr>
+                </pic:pic>
+              </a:graphicData>
+            </a:graphic>
+          </wp:inline>
+        </w:drawing>
+      </w:r>
+    </w:p>
+    <w:p>
+      <w:pPr>
+        <w:tabs>
+          <w:tab w:val="left" w:pos="720"/>
+          <w:tab w:val="left" w:pos="1080"/>
+        </w:tabs>
+        <w:ind w:firstLine="0"/>
+        <w:jc w:val="center"/>
+        <w:rPr>
+          <w:rFonts w:eastAsia="Cordia New"/>
+        </w:rPr>
+      </w:pPr>
+    </w:p>
+    <w:p>
+      <w:pPr>
+        <w:tabs>
+          <w:tab w:val="left" w:pos="720"/>
+          <w:tab w:val="left" w:pos="1080"/>
+        </w:tabs>
+        <w:ind w:firstLine="0"/>
+        <w:rPr>
+          <w:rFonts w:eastAsia="Cordia New" w:hint="cs"/>
+          <w:cs/>
+        </w:rPr>
+      </w:pPr>
+      <w:r>
+        <w:rPr>
+          <w:rFonts w:eastAsia="Cordia New" w:hint="cs"/>
+          <w:b/>
+          <w:bCs/>
+          <w:cs/>
+        </w:rPr>
+        <w:t xml:space="preserve">รูปที่ </w:t>
+      </w:r>
+      <w:r>
+        <w:rPr>
+          <w:rFonts w:eastAsia="Cordia New"/>
+          <w:b/>
+          <w:bCs/>
+        </w:rPr>
+        <w:t>4-</w:t>
+      </w:r>
+      <w:r>
+        <w:rPr>
+          <w:rFonts w:eastAsia="Cordia New"/>
+          <w:b/>
+          <w:bCs/>
+        </w:rPr>
+        <w:t>2</w:t>
+      </w:r>
+      <w:r>
+        <w:rPr>
+          <w:rFonts w:eastAsia="Cordia New"/>
+          <w:b/>
+          <w:bCs/>
+        </w:rPr>
+        <w:t>9</w:t>
+      </w:r>
+      <w:r>
+        <w:rPr>
+          <w:rFonts w:eastAsia="Cordia New" w:hint="cs"/>
+          <w:cs/>
+        </w:rPr>
+        <w:t xml:space="preserve"> รายงานผลการทำงานของขั้นตอนวิธี</w:t>
+      </w:r>
+    </w:p>
+    <w:p>
+      <w:pPr>
+        <w:pStyle w:val="a9"/>
+        <w:tabs>
+          <w:tab w:val="left" w:pos="720"/>
+          <w:tab w:val="left" w:pos="1080"/>
+        </w:tabs>
+        <w:ind w:left="1134" w:firstLine="666"/>
+        <w:rPr>
+          <w:rFonts w:eastAsia="Cordia New"/>
+          <w:szCs w:val="32"/>
+        </w:rPr>
+      </w:pPr>
+      <w:r>
+        <w:rPr>
+          <w:rFonts w:eastAsia="Cordia New"/>
+        </w:rPr>
+        <w:lastRenderedPageBreak/>
+        <w:tab/>
+      </w:r>
+      <w:r>
+        <w:rPr>
+          <w:rFonts w:eastAsia="Cordia New" w:hint="cs"/>
+          <w:szCs w:val="32"/>
+          <w:cs/>
+        </w:rPr>
+        <w:t>นอกจากผลรายงานซึ่งเป็นค่าน้ำหนักของแต่ละเส้นเชื่อมที่ขั้นตอนวิธี</w:t>
+      </w:r>
+      <w:r>
+        <w:rPr>
+          <w:rFonts w:eastAsia="Cordia New" w:hint="cs"/>
+          <w:szCs w:val="32"/>
+          <w:cs/>
+        </w:rPr>
+        <w:t xml:space="preserve"> เลือกมาแล้วส่วนแสดงผลกราฟิกของโปรแกรมยังสามารถที่จะเน้นสีของกราฟที่เป็นผลลัพท์อีกด้วย</w:t>
+      </w:r>
+    </w:p>
+    <w:p>
+      <w:pPr>
+        <w:tabs>
+          <w:tab w:val="left" w:pos="720"/>
+          <w:tab w:val="left" w:pos="1080"/>
+        </w:tabs>
+        <w:ind w:firstLine="0"/>
+        <w:rPr>
+          <w:rFonts w:eastAsia="Cordia New"/>
+          <w:cs/>
+        </w:rPr>
+      </w:pPr>
+    </w:p>
+    <w:p>
+      <w:pPr>
+        <w:pStyle w:val="a9"/>
+        <w:tabs>
+          <w:tab w:val="left" w:pos="720"/>
+          <w:tab w:val="left" w:pos="1080"/>
+        </w:tabs>
+        <w:ind w:left="1134" w:firstLine="666"/>
+        <w:rPr>
+          <w:rFonts w:eastAsia="Cordia New"/>
+          <w:szCs w:val="32"/>
+        </w:rPr>
+      </w:pPr>
+      <w:r>
+        <w:rPr>
+          <w:rFonts w:eastAsia="Cordia New"/>
+          <w:noProof/>
+          <w:szCs w:val="32"/>
+        </w:rPr>
+        <w:drawing>
+          <wp:inline distT="0" distB="0" distL="0" distR="0">
+            <wp:extent cx="3400000" cy="3573333"/>
+            <wp:effectExtent l="19050" t="0" r="0" b="0"/>
+            <wp:docPr id="29" name="รูปภาพ 28" descr="42.png"/>
+            <wp:cNvGraphicFramePr>
+              <a:graphicFrameLocks xmlns:a="http://schemas.openxmlformats.org/drawingml/2006/main" noChangeAspect="1"/>
+            </wp:cNvGraphicFramePr>
+            <a:graphic xmlns:a="http://schemas.openxmlformats.org/drawingml/2006/main">
+              <a:graphicData uri="http://schemas.openxmlformats.org/drawingml/2006/picture">
+                <pic:pic xmlns:pic="http://schemas.openxmlformats.org/drawingml/2006/picture">
+                  <pic:nvPicPr>
+                    <pic:cNvPr id="0" name="42.png"/>
+                    <pic:cNvPicPr/>
+                  </pic:nvPicPr>
+                  <pic:blipFill>
+                    <a:blip r:embed="rId40"/>
+                    <a:stretch>
+                      <a:fillRect/>
+                    </a:stretch>
+                  </pic:blipFill>
+                  <pic:spPr>
+                    <a:xfrm>
+                      <a:off x="0" y="0"/>
+                      <a:ext cx="3400000" cy="3573333"/>
+                    </a:xfrm>
+                    <a:prstGeom prst="rect">
+                      <a:avLst/>
+                    </a:prstGeom>
+                  </pic:spPr>
+                </pic:pic>
+              </a:graphicData>
+            </a:graphic>
+          </wp:inline>
+        </w:drawing>
+      </w:r>
+    </w:p>
+    <w:p>
+      <w:pPr>
+        <w:pStyle w:val="a9"/>
+        <w:tabs>
+          <w:tab w:val="left" w:pos="720"/>
+          <w:tab w:val="left" w:pos="1080"/>
+        </w:tabs>
+        <w:ind w:left="1134" w:firstLine="666"/>
+        <w:rPr>
+          <w:rFonts w:eastAsia="Cordia New"/>
+          <w:szCs w:val="32"/>
+        </w:rPr>
+      </w:pPr>
+    </w:p>
+    <w:p>
+      <w:pPr>
+        <w:tabs>
+          <w:tab w:val="left" w:pos="720"/>
+          <w:tab w:val="left" w:pos="1080"/>
+        </w:tabs>
+        <w:ind w:firstLine="0"/>
+        <w:rPr>
+          <w:rFonts w:eastAsia="Cordia New"/>
+        </w:rPr>
+      </w:pPr>
+      <w:r>
+        <w:rPr>
+          <w:rFonts w:eastAsia="Cordia New" w:hint="cs"/>
+          <w:b/>
+          <w:bCs/>
+          <w:cs/>
+        </w:rPr>
+        <w:t xml:space="preserve">รูปที่ </w:t>
+      </w:r>
+      <w:r>
+        <w:rPr>
+          <w:rFonts w:eastAsia="Cordia New"/>
+          <w:b/>
+          <w:bCs/>
+        </w:rPr>
+        <w:t>4-</w:t>
+      </w:r>
+      <w:r>
+        <w:rPr>
+          <w:rFonts w:eastAsia="Cordia New"/>
+          <w:b/>
+          <w:bCs/>
+        </w:rPr>
+        <w:t>30</w:t>
+      </w:r>
+      <w:r>
+        <w:rPr>
+          <w:rFonts w:eastAsia="Cordia New" w:hint="cs"/>
+          <w:cs/>
+        </w:rPr>
+        <w:t xml:space="preserve"> ผลการเน้นสีกราฟจาก ขั้นตอนวิธี </w:t>
+      </w:r>
+      <w:r>
+        <w:rPr>
+          <w:rFonts w:eastAsia="Cordia New" w:hint="cs"/>
+          <w:cs/>
+        </w:rPr>
+        <w:t>ต้นไม้แผ่ที่มีขนาดเล็กที่สุด</w:t>
+      </w:r>
+    </w:p>
+    <w:p>
+      <w:pPr>
+        <w:ind w:firstLine="0"/>
+        <w:jc w:val="left"/>
+        <w:rPr>
+          <w:rFonts w:eastAsia="Cordia New"/>
+        </w:rPr>
+      </w:pPr>
+      <w:r>
+        <w:rPr>
+          <w:rFonts w:eastAsia="Cordia New"/>
+          <w:cs/>
+        </w:rPr>
+        <w:br w:type="page"/>
+      </w:r>
+    </w:p>
+    <w:p>
+      <w:pPr>
+        <w:pStyle w:val="a9"/>
+        <w:numPr>
+          <w:ilvl w:val="2"/>
+          <w:numId w:val="29"/>
+        </w:numPr>
+        <w:tabs>
+          <w:tab w:val="left" w:pos="720"/>
+          <w:tab w:val="left" w:pos="1080"/>
+        </w:tabs>
+        <w:rPr>
+          <w:rFonts w:eastAsia="Cordia New"/>
+          <w:b/>
+          <w:bCs/>
+        </w:rPr>
+      </w:pPr>
+      <w:r>
+        <w:rPr>
+          <w:rFonts w:eastAsia="Cordia New" w:hint="cs"/>
+          <w:b/>
+          <w:bCs/>
+          <w:szCs w:val="32"/>
+          <w:cs/>
+        </w:rPr>
+        <w:lastRenderedPageBreak/>
+        <w:t>หาเส้นทางที่สั้นที่สุดระหว่างจุด</w:t>
+      </w:r>
+      <w:r>
+        <w:rPr>
+          <w:rFonts w:eastAsia="Cordia New"/>
+          <w:b/>
+          <w:bCs/>
+          <w:szCs w:val="32"/>
+        </w:rPr>
+        <w:t xml:space="preserve"> 2 </w:t>
+      </w:r>
+      <w:r>
+        <w:rPr>
+          <w:rFonts w:eastAsia="Cordia New" w:hint="cs"/>
+          <w:b/>
+          <w:bCs/>
+          <w:szCs w:val="32"/>
+          <w:cs/>
+        </w:rPr>
+        <w:t>จุดในกราฟ</w:t>
+      </w:r>
+    </w:p>
+    <w:p>
+      <w:pPr>
+        <w:pStyle w:val="a9"/>
+        <w:tabs>
+          <w:tab w:val="left" w:pos="720"/>
+          <w:tab w:val="left" w:pos="1080"/>
+        </w:tabs>
+        <w:ind w:left="1134" w:firstLine="666"/>
+        <w:rPr>
+          <w:rFonts w:eastAsia="Cordia New"/>
+          <w:szCs w:val="32"/>
+          <w:cs/>
+        </w:rPr>
+      </w:pPr>
+      <w:r>
+        <w:rPr>
+          <w:rFonts w:eastAsia="Cordia New" w:hint="cs"/>
+          <w:szCs w:val="32"/>
+          <w:cs/>
+        </w:rPr>
+        <w:t>ผลการทำงานกับขั้นตอนวิธีหาเ</w:t>
+      </w:r>
+      <w:r>
+        <w:rPr>
+          <w:rFonts w:eastAsia="Cordia New" w:hint="cs"/>
+          <w:szCs w:val="32"/>
+          <w:cs/>
+        </w:rPr>
+        <w:t>ส้นทางที่สั้นที่สุดระหว่างจุด</w:t>
+      </w:r>
+      <w:r>
+        <w:rPr>
+          <w:rFonts w:eastAsia="Cordia New"/>
+          <w:szCs w:val="32"/>
+        </w:rPr>
+        <w:t xml:space="preserve"> 2 </w:t>
+      </w:r>
+      <w:r>
+        <w:rPr>
+          <w:rFonts w:eastAsia="Cordia New" w:hint="cs"/>
+          <w:szCs w:val="32"/>
+          <w:cs/>
+        </w:rPr>
+        <w:t>จุดในกราฟ</w:t>
+      </w:r>
+      <w:r>
+        <w:rPr>
+          <w:rFonts w:eastAsia="Cordia New"/>
+          <w:szCs w:val="32"/>
+        </w:rPr>
+        <w:t xml:space="preserve"> </w:t>
+      </w:r>
+      <w:r>
+        <w:rPr>
+          <w:rFonts w:eastAsia="Cordia New" w:hint="cs"/>
+          <w:szCs w:val="32"/>
+          <w:cs/>
+        </w:rPr>
+        <w:t>โดยขั้นตอนวิธีนี้ต้องการข้อมูลเข้าเป็นจุดเริ่มต้นและจุดสุดท้ายและ ผลของการทำงานจะมีออกมาสองรูปแบบเช่นเดียวกับ การหา</w:t>
+      </w:r>
+      <w:r>
+        <w:rPr>
+          <w:rFonts w:eastAsia="Cordia New"/>
+          <w:szCs w:val="32"/>
+          <w:cs/>
+        </w:rPr>
+        <w:t>ต้นไม้แผ่ที่มีขนาดเล็กที่สุด</w:t>
+      </w:r>
+      <w:r>
+        <w:rPr>
+          <w:rFonts w:eastAsia="Cordia New" w:hint="cs"/>
+          <w:cs/>
+        </w:rPr>
+        <w:t xml:space="preserve"> </w:t>
+      </w:r>
+      <w:r>
+        <w:rPr>
+          <w:rFonts w:eastAsia="Cordia New" w:hint="cs"/>
+          <w:szCs w:val="32"/>
+          <w:cs/>
+        </w:rPr>
+        <w:t>คือมีทั้งการสรุปน้ำหนักของเส้นเชื่อมและการเน้นสีกราฟ</w:t>
+      </w:r>
+    </w:p>
+    <w:p>
+      <w:pPr>
+        <w:pStyle w:val="a9"/>
+        <w:tabs>
+          <w:tab w:val="left" w:pos="720"/>
+          <w:tab w:val="left" w:pos="1080"/>
+        </w:tabs>
+        <w:ind w:left="1800" w:firstLine="0"/>
+        <w:rPr>
+          <w:rFonts w:eastAsia="Cordia New"/>
+          <w:szCs w:val="32"/>
+        </w:rPr>
+      </w:pPr>
+    </w:p>
+    <w:p>
+      <w:pPr>
+        <w:tabs>
+          <w:tab w:val="left" w:pos="720"/>
+          <w:tab w:val="left" w:pos="1080"/>
+        </w:tabs>
+        <w:ind w:firstLine="0"/>
+        <w:jc w:val="center"/>
+        <w:rPr>
+          <w:rFonts w:eastAsia="Cordia New"/>
+        </w:rPr>
+      </w:pPr>
+      <w:r>
+        <w:rPr>
+          <w:rFonts w:eastAsia="Cordia New"/>
+          <w:noProof/>
+        </w:rPr>
+        <w:drawing>
+          <wp:inline distT="0" distB="0" distL="0" distR="0">
+            <wp:extent cx="3157143" cy="3318095"/>
+            <wp:effectExtent l="19050" t="0" r="5157" b="0"/>
+            <wp:docPr id="30" name="รูปภาพ 29" descr="43.png"/>
+            <wp:cNvGraphicFramePr>
+              <a:graphicFrameLocks xmlns:a="http://schemas.openxmlformats.org/drawingml/2006/main" noChangeAspect="1"/>
+            </wp:cNvGraphicFramePr>
+            <a:graphic xmlns:a="http://schemas.openxmlformats.org/drawingml/2006/main">
+              <a:graphicData uri="http://schemas.openxmlformats.org/drawingml/2006/picture">
+                <pic:pic xmlns:pic="http://schemas.openxmlformats.org/drawingml/2006/picture">
+                  <pic:nvPicPr>
+                    <pic:cNvPr id="0" name="43.png"/>
+                    <pic:cNvPicPr/>
+                  </pic:nvPicPr>
+                  <pic:blipFill>
+                    <a:blip r:embed="rId41"/>
+                    <a:stretch>
+                      <a:fillRect/>
+                    </a:stretch>
+                  </pic:blipFill>
+                  <pic:spPr>
+                    <a:xfrm>
+                      <a:off x="0" y="0"/>
+                      <a:ext cx="3157143" cy="3318095"/>
+                    </a:xfrm>
+                    <a:prstGeom prst="rect">
+                      <a:avLst/>
+                    </a:prstGeom>
+                  </pic:spPr>
+                </pic:pic>
+              </a:graphicData>
+            </a:graphic>
+          </wp:inline>
+        </w:drawing>
+      </w:r>
+    </w:p>
+    <w:p>
+      <w:pPr>
+        <w:tabs>
+          <w:tab w:val="left" w:pos="720"/>
+          <w:tab w:val="left" w:pos="1080"/>
+        </w:tabs>
+        <w:ind w:firstLine="0"/>
+        <w:rPr>
+          <w:rFonts w:eastAsia="Cordia New"/>
+        </w:rPr>
+      </w:pPr>
+    </w:p>
+    <w:p>
+      <w:pPr>
+        <w:tabs>
+          <w:tab w:val="left" w:pos="720"/>
+          <w:tab w:val="left" w:pos="1080"/>
+        </w:tabs>
+        <w:ind w:firstLine="0"/>
+        <w:rPr>
+          <w:rFonts w:eastAsia="Cordia New"/>
+        </w:rPr>
+      </w:pPr>
+      <w:r>
+        <w:rPr>
+          <w:rFonts w:eastAsia="Cordia New" w:hint="cs"/>
+          <w:b/>
+          <w:bCs/>
+          <w:cs/>
+        </w:rPr>
+        <w:t xml:space="preserve">รูปที่ </w:t>
+      </w:r>
+      <w:r>
+        <w:rPr>
+          <w:rFonts w:eastAsia="Cordia New"/>
+          <w:b/>
+          <w:bCs/>
+        </w:rPr>
+        <w:t>4-</w:t>
+      </w:r>
+      <w:r>
+        <w:rPr>
+          <w:rFonts w:eastAsia="Cordia New"/>
+          <w:b/>
+          <w:bCs/>
+        </w:rPr>
+        <w:t>31</w:t>
+      </w:r>
+      <w:r>
+        <w:rPr>
+          <w:rFonts w:eastAsia="Cordia New" w:hint="cs"/>
+          <w:cs/>
+        </w:rPr>
+        <w:t xml:space="preserve"> เลือกเมนูหาเส้นทางในกราฟที่สั้นที่สุด</w:t>
+      </w:r>
+    </w:p>
+    <w:p>
+      <w:pPr>
+        <w:tabs>
+          <w:tab w:val="left" w:pos="720"/>
+          <w:tab w:val="left" w:pos="1080"/>
+        </w:tabs>
+        <w:ind w:firstLine="0"/>
+        <w:rPr>
+          <w:rFonts w:eastAsia="Cordia New"/>
+        </w:rPr>
+      </w:pPr>
+    </w:p>
+    <w:p>
+      <w:pPr>
+        <w:tabs>
+          <w:tab w:val="left" w:pos="720"/>
+          <w:tab w:val="left" w:pos="1080"/>
+        </w:tabs>
+        <w:ind w:firstLine="0"/>
+        <w:rPr>
+          <w:rFonts w:eastAsia="Cordia New"/>
+        </w:rPr>
+      </w:pPr>
+    </w:p>
+    <w:p>
+      <w:pPr>
+        <w:tabs>
+          <w:tab w:val="left" w:pos="720"/>
+          <w:tab w:val="left" w:pos="1080"/>
+        </w:tabs>
+        <w:ind w:firstLine="0"/>
+        <w:jc w:val="center"/>
+        <w:rPr>
+          <w:rFonts w:eastAsia="Cordia New"/>
+        </w:rPr>
+      </w:pPr>
+      <w:r>
+        <w:rPr>
+          <w:rFonts w:eastAsia="Cordia New" w:hint="cs"/>
+          <w:noProof/>
+        </w:rPr>
+        <w:lastRenderedPageBreak/>
+        <w:drawing>
+          <wp:inline distT="0" distB="0" distL="0" distR="0">
+            <wp:extent cx="3690823" cy="3571352"/>
+            <wp:effectExtent l="19050" t="0" r="4877" b="0"/>
+            <wp:docPr id="31" name="รูปภาพ 30" descr="44.png"/>
+            <wp:cNvGraphicFramePr>
+              <a:graphicFrameLocks xmlns:a="http://schemas.openxmlformats.org/drawingml/2006/main" noChangeAspect="1"/>
+            </wp:cNvGraphicFramePr>
+            <a:graphic xmlns:a="http://schemas.openxmlformats.org/drawingml/2006/main">
+              <a:graphicData uri="http://schemas.openxmlformats.org/drawingml/2006/picture">
+                <pic:pic xmlns:pic="http://schemas.openxmlformats.org/drawingml/2006/picture">
+                  <pic:nvPicPr>
+                    <pic:cNvPr id="0" name="44.png"/>
+                    <pic:cNvPicPr/>
+                  </pic:nvPicPr>
+                  <pic:blipFill>
+                    <a:blip r:embed="rId42"/>
+                    <a:stretch>
+                      <a:fillRect/>
+                    </a:stretch>
+                  </pic:blipFill>
+                  <pic:spPr>
+                    <a:xfrm>
+                      <a:off x="0" y="0"/>
+                      <a:ext cx="3690823" cy="3571352"/>
+                    </a:xfrm>
+                    <a:prstGeom prst="rect">
+                      <a:avLst/>
+                    </a:prstGeom>
+                  </pic:spPr>
+                </pic:pic>
+              </a:graphicData>
+            </a:graphic>
+          </wp:inline>
+        </w:drawing>
+      </w:r>
+    </w:p>
+    <w:p>
+      <w:pPr>
+        <w:tabs>
+          <w:tab w:val="left" w:pos="720"/>
+          <w:tab w:val="left" w:pos="1080"/>
+        </w:tabs>
+        <w:ind w:firstLine="0"/>
+        <w:rPr>
+          <w:rFonts w:eastAsia="Cordia New"/>
+        </w:rPr>
+      </w:pPr>
+    </w:p>
+    <w:p>
+      <w:pPr>
+        <w:tabs>
+          <w:tab w:val="left" w:pos="720"/>
+          <w:tab w:val="left" w:pos="1080"/>
+        </w:tabs>
+        <w:ind w:firstLine="0"/>
+        <w:rPr>
+          <w:rFonts w:eastAsia="Cordia New"/>
+        </w:rPr>
+      </w:pPr>
+      <w:r>
+        <w:rPr>
+          <w:rFonts w:eastAsia="Cordia New" w:hint="cs"/>
+          <w:b/>
+          <w:bCs/>
+          <w:cs/>
+        </w:rPr>
+        <w:t xml:space="preserve">รูปที่ </w:t>
+      </w:r>
+      <w:r>
+        <w:rPr>
+          <w:rFonts w:eastAsia="Cordia New"/>
+          <w:b/>
+          <w:bCs/>
+        </w:rPr>
+        <w:t>4-</w:t>
+      </w:r>
+      <w:r>
+        <w:rPr>
+          <w:rFonts w:eastAsia="Cordia New"/>
+          <w:b/>
+          <w:bCs/>
+        </w:rPr>
+        <w:t>32</w:t>
+      </w:r>
+      <w:r>
+        <w:rPr>
+          <w:rFonts w:eastAsia="Cordia New" w:hint="cs"/>
+          <w:cs/>
+        </w:rPr>
+        <w:t xml:space="preserve"> </w:t>
+      </w:r>
+      <w:r>
+        <w:rPr>
+          <w:rFonts w:eastAsia="Cordia New" w:hint="cs"/>
+          <w:cs/>
+        </w:rPr>
+        <w:t>กรอกจุดเริ่มต้นและปลายทาง</w:t>
+      </w:r>
+    </w:p>
+    <w:p>
+      <w:pPr>
+        <w:tabs>
+          <w:tab w:val="left" w:pos="720"/>
+          <w:tab w:val="left" w:pos="1080"/>
+        </w:tabs>
+        <w:ind w:firstLine="0"/>
+        <w:rPr>
+          <w:rFonts w:eastAsia="Cordia New"/>
+        </w:rPr>
+      </w:pPr>
+    </w:p>
+    <w:p>
+      <w:pPr>
+        <w:tabs>
+          <w:tab w:val="left" w:pos="720"/>
+          <w:tab w:val="left" w:pos="1080"/>
+        </w:tabs>
+        <w:ind w:firstLine="0"/>
+        <w:jc w:val="center"/>
+        <w:rPr>
+          <w:rFonts w:eastAsia="Cordia New"/>
+        </w:rPr>
+      </w:pPr>
+      <w:r>
+        <w:rPr>
+          <w:rFonts w:eastAsia="Cordia New" w:hint="cs"/>
+          <w:noProof/>
+        </w:rPr>
+        <w:drawing>
+          <wp:inline distT="0" distB="0" distL="0" distR="0">
+            <wp:extent cx="1840000" cy="1366667"/>
+            <wp:effectExtent l="19050" t="0" r="7850" b="0"/>
+            <wp:docPr id="34" name="รูปภาพ 31" descr="45.png"/>
+            <wp:cNvGraphicFramePr>
+              <a:graphicFrameLocks xmlns:a="http://schemas.openxmlformats.org/drawingml/2006/main" noChangeAspect="1"/>
+            </wp:cNvGraphicFramePr>
+            <a:graphic xmlns:a="http://schemas.openxmlformats.org/drawingml/2006/main">
+              <a:graphicData uri="http://schemas.openxmlformats.org/drawingml/2006/picture">
+                <pic:pic xmlns:pic="http://schemas.openxmlformats.org/drawingml/2006/picture">
+                  <pic:nvPicPr>
+                    <pic:cNvPr id="0" name="45.png"/>
+                    <pic:cNvPicPr/>
+                  </pic:nvPicPr>
+                  <pic:blipFill>
+                    <a:blip r:embed="rId43"/>
+                    <a:stretch>
+                      <a:fillRect/>
+                    </a:stretch>
+                  </pic:blipFill>
+                  <pic:spPr>
+                    <a:xfrm>
+                      <a:off x="0" y="0"/>
+                      <a:ext cx="1840000" cy="1366667"/>
+                    </a:xfrm>
+                    <a:prstGeom prst="rect">
+                      <a:avLst/>
+                    </a:prstGeom>
+                  </pic:spPr>
+                </pic:pic>
+              </a:graphicData>
+            </a:graphic>
+          </wp:inline>
+        </w:drawing>
+      </w:r>
+    </w:p>
+    <w:p>
+      <w:pPr>
+        <w:tabs>
+          <w:tab w:val="left" w:pos="720"/>
+          <w:tab w:val="left" w:pos="1080"/>
+        </w:tabs>
+        <w:ind w:firstLine="0"/>
+        <w:rPr>
+          <w:rFonts w:eastAsia="Cordia New"/>
+        </w:rPr>
+      </w:pPr>
+    </w:p>
+    <w:p>
+      <w:pPr>
+        <w:tabs>
+          <w:tab w:val="left" w:pos="720"/>
+          <w:tab w:val="left" w:pos="1080"/>
+        </w:tabs>
+        <w:ind w:firstLine="0"/>
+        <w:rPr>
+          <w:rFonts w:eastAsia="Cordia New"/>
+        </w:rPr>
+      </w:pPr>
+      <w:r>
+        <w:rPr>
+          <w:rFonts w:eastAsia="Cordia New" w:hint="cs"/>
+          <w:b/>
+          <w:bCs/>
+          <w:cs/>
+        </w:rPr>
+        <w:t xml:space="preserve">รูปที่ </w:t>
+      </w:r>
+      <w:r>
+        <w:rPr>
+          <w:rFonts w:eastAsia="Cordia New"/>
+          <w:b/>
+          <w:bCs/>
+        </w:rPr>
+        <w:t>4-</w:t>
+      </w:r>
+      <w:r>
+        <w:rPr>
+          <w:rFonts w:eastAsia="Cordia New"/>
+          <w:b/>
+          <w:bCs/>
+        </w:rPr>
+        <w:t>33</w:t>
+      </w:r>
+      <w:r>
+        <w:rPr>
+          <w:rFonts w:eastAsia="Cordia New" w:hint="cs"/>
+          <w:cs/>
+        </w:rPr>
+        <w:t xml:space="preserve"> </w:t>
+      </w:r>
+      <w:r>
+        <w:rPr>
+          <w:rFonts w:eastAsia="Cordia New" w:hint="cs"/>
+          <w:cs/>
+        </w:rPr>
+        <w:t>ผลรายงานของ</w:t>
+      </w:r>
+      <w:r>
+        <w:rPr>
+          <w:rFonts w:eastAsia="Cordia New"/>
+        </w:rPr>
+        <w:t xml:space="preserve"> </w:t>
+      </w:r>
+      <w:r>
+        <w:rPr>
+          <w:rFonts w:eastAsia="Cordia New"/>
+          <w:cs/>
+        </w:rPr>
+        <w:t xml:space="preserve">หาเส้นทางที่สั้นที่สุดระหว่างจุด </w:t>
+      </w:r>
+      <w:r>
+        <w:rPr>
+          <w:rFonts w:eastAsia="Cordia New"/>
+        </w:rPr>
+        <w:t>2</w:t>
+      </w:r>
+      <w:r>
+        <w:rPr>
+          <w:rFonts w:eastAsia="Cordia New"/>
+          <w:cs/>
+        </w:rPr>
+        <w:t xml:space="preserve"> จุดในกราฟ</w:t>
+      </w:r>
+    </w:p>
+    <w:p>
+      <w:pPr>
+        <w:ind w:firstLine="0"/>
+        <w:jc w:val="left"/>
+        <w:rPr>
+          <w:rFonts w:eastAsia="Cordia New"/>
+        </w:rPr>
+      </w:pPr>
+      <w:r>
+        <w:rPr>
+          <w:rFonts w:eastAsia="Cordia New"/>
+        </w:rPr>
+        <w:br w:type="page"/>
+      </w:r>
+    </w:p>
+    <w:p>
+      <w:pPr>
+        <w:tabs>
+          <w:tab w:val="left" w:pos="720"/>
+          <w:tab w:val="left" w:pos="1080"/>
+        </w:tabs>
+        <w:ind w:firstLine="0"/>
+        <w:jc w:val="center"/>
+        <w:rPr>
+          <w:rFonts w:eastAsia="Cordia New"/>
+        </w:rPr>
+      </w:pPr>
+      <w:r>
+        <w:rPr>
+          <w:rFonts w:eastAsia="Cordia New" w:hint="cs"/>
+          <w:noProof/>
+        </w:rPr>
+        <w:lastRenderedPageBreak/>
+        <w:drawing>
+          <wp:inline distT="0" distB="0" distL="0" distR="0">
+            <wp:extent cx="3400000" cy="3573333"/>
+            <wp:effectExtent l="19050" t="0" r="0" b="0"/>
+            <wp:docPr id="35" name="รูปภาพ 32" descr="46.png"/>
+            <wp:cNvGraphicFramePr>
+              <a:graphicFrameLocks xmlns:a="http://schemas.openxmlformats.org/drawingml/2006/main" noChangeAspect="1"/>
+            </wp:cNvGraphicFramePr>
+            <a:graphic xmlns:a="http://schemas.openxmlformats.org/drawingml/2006/main">
+              <a:graphicData uri="http://schemas.openxmlformats.org/drawingml/2006/picture">
+                <pic:pic xmlns:pic="http://schemas.openxmlformats.org/drawingml/2006/picture">
+                  <pic:nvPicPr>
+                    <pic:cNvPr id="0" name="46.png"/>
+                    <pic:cNvPicPr/>
+                  </pic:nvPicPr>
+                  <pic:blipFill>
+                    <a:blip r:embed="rId44"/>
+                    <a:stretch>
+                      <a:fillRect/>
+                    </a:stretch>
+                  </pic:blipFill>
+                  <pic:spPr>
+                    <a:xfrm>
+                      <a:off x="0" y="0"/>
+                      <a:ext cx="3400000" cy="3573333"/>
+                    </a:xfrm>
+                    <a:prstGeom prst="rect">
+                      <a:avLst/>
+                    </a:prstGeom>
+                  </pic:spPr>
+                </pic:pic>
+              </a:graphicData>
+            </a:graphic>
+          </wp:inline>
+        </w:drawing>
+      </w:r>
+    </w:p>
+    <w:p>
+      <w:pPr>
+        <w:tabs>
+          <w:tab w:val="left" w:pos="720"/>
+          <w:tab w:val="left" w:pos="1080"/>
+        </w:tabs>
+        <w:ind w:firstLine="0"/>
+        <w:rPr>
+          <w:rFonts w:eastAsia="Cordia New"/>
+        </w:rPr>
+      </w:pPr>
+    </w:p>
+    <w:p>
+      <w:pPr>
+        <w:tabs>
+          <w:tab w:val="left" w:pos="720"/>
+          <w:tab w:val="left" w:pos="1080"/>
+        </w:tabs>
+        <w:ind w:firstLine="0"/>
+        <w:rPr>
+          <w:rFonts w:eastAsia="Cordia New"/>
+          <w:cs/>
+        </w:rPr>
+      </w:pPr>
+      <w:r>
+        <w:rPr>
+          <w:rFonts w:eastAsia="Cordia New" w:hint="cs"/>
+          <w:b/>
+          <w:bCs/>
+          <w:cs/>
+        </w:rPr>
+        <w:t xml:space="preserve">รูปที่ </w:t>
+      </w:r>
+      <w:r>
+        <w:rPr>
+          <w:rFonts w:eastAsia="Cordia New"/>
+          <w:b/>
+          <w:bCs/>
+        </w:rPr>
+        <w:t>4-</w:t>
+      </w:r>
+      <w:r>
+        <w:rPr>
+          <w:rFonts w:eastAsia="Cordia New"/>
+          <w:b/>
+          <w:bCs/>
+        </w:rPr>
+        <w:t>34</w:t>
+      </w:r>
+      <w:r>
+        <w:rPr>
+          <w:rFonts w:eastAsia="Cordia New" w:hint="cs"/>
+          <w:cs/>
+        </w:rPr>
+        <w:t xml:space="preserve"> </w:t>
+      </w:r>
+      <w:r>
+        <w:rPr>
+          <w:rFonts w:eastAsia="Cordia New" w:hint="cs"/>
+          <w:cs/>
+        </w:rPr>
+        <w:t xml:space="preserve">ผลการเน้นสีกราฟของ </w:t>
+      </w:r>
+      <w:r>
+        <w:rPr>
+          <w:rFonts w:eastAsia="Cordia New"/>
+          <w:cs/>
+        </w:rPr>
+        <w:t>หาเส้นทางที่สั้นที่สุดระหว่างจุด 2 จุดในกราฟ</w:t>
+      </w:r>
+    </w:p>
     <w:sectPr>
-      <w:headerReference w:type="default" r:id="rId38"/>
+      <w:headerReference w:type="default" r:id="rId45"/>
       <w:pgSz w:w="11906" w:h="16838" w:code="9"/>
       <w:pgMar w:top="2160" w:right="1440" w:bottom="1440" w:left="2160" w:header="1440" w:footer="0" w:gutter="0"/>
       <w:pgNumType w:start="26"/>
@@ -6907,7 +8325,7 @@
               <w:szCs w:val="32"/>
               <w:lang w:val="th-TH"/>
             </w:rPr>
-            <w:t>46</w:t>
+            <w:t>51</w:t>
           </w:r>
         </w:fldSimple>
       </w:p>
@@ -7195,9 +8613,9 @@
   </w:abstractNum>
   <w:abstractNum w:abstractNumId="2">
     <w:nsid w:val="04490D18"/>
-    <w:multiLevelType w:val="hybridMultilevel"/>
-    <w:tmpl w:val="FB06E02E"/>
-    <w:lvl w:ilvl="0" w:tplc="057E2BEC">
+    <w:multiLevelType w:val="multilevel"/>
+    <w:tmpl w:val="0A0CE28C"/>
+    <w:lvl w:ilvl="0">
       <w:start w:val="1"/>
       <w:numFmt w:val="decimal"/>
       <w:lvlText w:val="%1."/>
@@ -7210,77 +8628,109 @@
         <w:szCs w:val="40"/>
       </w:rPr>
     </w:lvl>
-    <w:lvl w:ilvl="1" w:tplc="04090019" w:tentative="1">
-      <w:start w:val="1"/>
-      <w:numFmt w:val="lowerLetter"/>
-      <w:lvlText w:val="%2."/>
-      <w:lvlJc w:val="left"/>
-      <w:pPr>
-        <w:ind w:left="2160" w:hanging="360"/>
-      </w:pPr>
-    </w:lvl>
-    <w:lvl w:ilvl="2" w:tplc="0409001B" w:tentative="1">
-      <w:start w:val="1"/>
-      <w:numFmt w:val="lowerRoman"/>
-      <w:lvlText w:val="%3."/>
-      <w:lvlJc w:val="right"/>
-      <w:pPr>
-        <w:ind w:left="2880" w:hanging="180"/>
-      </w:pPr>
-    </w:lvl>
-    <w:lvl w:ilvl="3" w:tplc="0409000F" w:tentative="1">
-      <w:start w:val="1"/>
+    <w:lvl w:ilvl="1">
+      <w:start w:val="4"/>
       <w:numFmt w:val="decimal"/>
-      <w:lvlText w:val="%4."/>
-      <w:lvlJc w:val="left"/>
-      <w:pPr>
-        <w:ind w:left="3600" w:hanging="360"/>
-      </w:pPr>
-    </w:lvl>
-    <w:lvl w:ilvl="4" w:tplc="04090019" w:tentative="1">
-      <w:start w:val="1"/>
-      <w:numFmt w:val="lowerLetter"/>
-      <w:lvlText w:val="%5."/>
-      <w:lvlJc w:val="left"/>
-      <w:pPr>
-        <w:ind w:left="4320" w:hanging="360"/>
-      </w:pPr>
-    </w:lvl>
-    <w:lvl w:ilvl="5" w:tplc="0409001B" w:tentative="1">
-      <w:start w:val="1"/>
-      <w:numFmt w:val="lowerRoman"/>
-      <w:lvlText w:val="%6."/>
-      <w:lvlJc w:val="right"/>
-      <w:pPr>
-        <w:ind w:left="5040" w:hanging="180"/>
-      </w:pPr>
-    </w:lvl>
-    <w:lvl w:ilvl="6" w:tplc="0409000F" w:tentative="1">
+      <w:isLgl/>
+      <w:lvlText w:val="%1.%2"/>
+      <w:lvlJc w:val="left"/>
+      <w:pPr>
+        <w:ind w:left="1575" w:hanging="495"/>
+      </w:pPr>
+      <w:rPr>
+        <w:rFonts w:hint="default"/>
+      </w:rPr>
+    </w:lvl>
+    <w:lvl w:ilvl="2">
       <w:start w:val="1"/>
       <w:numFmt w:val="decimal"/>
-      <w:lvlText w:val="%7."/>
-      <w:lvlJc w:val="left"/>
-      <w:pPr>
-        <w:ind w:left="5760" w:hanging="360"/>
-      </w:pPr>
-    </w:lvl>
-    <w:lvl w:ilvl="7" w:tplc="04090019" w:tentative="1">
-      <w:start w:val="1"/>
-      <w:numFmt w:val="lowerLetter"/>
-      <w:lvlText w:val="%8."/>
-      <w:lvlJc w:val="left"/>
-      <w:pPr>
-        <w:ind w:left="6480" w:hanging="360"/>
-      </w:pPr>
-    </w:lvl>
-    <w:lvl w:ilvl="8" w:tplc="0409001B" w:tentative="1">
-      <w:start w:val="1"/>
-      <w:numFmt w:val="lowerRoman"/>
-      <w:lvlText w:val="%9."/>
-      <w:lvlJc w:val="right"/>
-      <w:pPr>
-        <w:ind w:left="7200" w:hanging="180"/>
-      </w:pPr>
+      <w:isLgl/>
+      <w:lvlText w:val="%1.%2.%3"/>
+      <w:lvlJc w:val="left"/>
+      <w:pPr>
+        <w:ind w:left="1800" w:hanging="720"/>
+      </w:pPr>
+      <w:rPr>
+        <w:rFonts w:hint="default"/>
+      </w:rPr>
+    </w:lvl>
+    <w:lvl w:ilvl="3">
+      <w:start w:val="1"/>
+      <w:numFmt w:val="decimal"/>
+      <w:isLgl/>
+      <w:lvlText w:val="%1.%2.%3.%4"/>
+      <w:lvlJc w:val="left"/>
+      <w:pPr>
+        <w:ind w:left="1800" w:hanging="720"/>
+      </w:pPr>
+      <w:rPr>
+        <w:rFonts w:hint="default"/>
+      </w:rPr>
+    </w:lvl>
+    <w:lvl w:ilvl="4">
+      <w:start w:val="1"/>
+      <w:numFmt w:val="decimal"/>
+      <w:isLgl/>
+      <w:lvlText w:val="%1.%2.%3.%4.%5"/>
+      <w:lvlJc w:val="left"/>
+      <w:pPr>
+        <w:ind w:left="2160" w:hanging="1080"/>
+      </w:pPr>
+      <w:rPr>
+        <w:rFonts w:hint="default"/>
+      </w:rPr>
+    </w:lvl>
+    <w:lvl w:ilvl="5">
+      <w:start w:val="1"/>
+      <w:numFmt w:val="decimal"/>
+      <w:isLgl/>
+      <w:lvlText w:val="%1.%2.%3.%4.%5.%6"/>
+      <w:lvlJc w:val="left"/>
+      <w:pPr>
+        <w:ind w:left="2160" w:hanging="1080"/>
+      </w:pPr>
+      <w:rPr>
+        <w:rFonts w:hint="default"/>
+      </w:rPr>
+    </w:lvl>
+    <w:lvl w:ilvl="6">
+      <w:start w:val="1"/>
+      <w:numFmt w:val="decimal"/>
+      <w:isLgl/>
+      <w:lvlText w:val="%1.%2.%3.%4.%5.%6.%7"/>
+      <w:lvlJc w:val="left"/>
+      <w:pPr>
+        <w:ind w:left="2160" w:hanging="1080"/>
+      </w:pPr>
+      <w:rPr>
+        <w:rFonts w:hint="default"/>
+      </w:rPr>
+    </w:lvl>
+    <w:lvl w:ilvl="7">
+      <w:start w:val="1"/>
+      <w:numFmt w:val="decimal"/>
+      <w:isLgl/>
+      <w:lvlText w:val="%1.%2.%3.%4.%5.%6.%7.%8"/>
+      <w:lvlJc w:val="left"/>
+      <w:pPr>
+        <w:ind w:left="2520" w:hanging="1440"/>
+      </w:pPr>
+      <w:rPr>
+        <w:rFonts w:hint="default"/>
+      </w:rPr>
+    </w:lvl>
+    <w:lvl w:ilvl="8">
+      <w:start w:val="1"/>
+      <w:numFmt w:val="decimal"/>
+      <w:isLgl/>
+      <w:lvlText w:val="%1.%2.%3.%4.%5.%6.%7.%8.%9"/>
+      <w:lvlJc w:val="left"/>
+      <w:pPr>
+        <w:ind w:left="2520" w:hanging="1440"/>
+      </w:pPr>
+      <w:rPr>
+        <w:rFonts w:hint="default"/>
+      </w:rPr>
     </w:lvl>
   </w:abstractNum>
   <w:abstractNum w:abstractNumId="3">
@@ -12213,7 +13663,7 @@
 </file>
 
 <file path=customXml/itemProps1.xml><?xml version="1.0" encoding="utf-8"?>
-<ds:datastoreItem xmlns:ds="http://schemas.openxmlformats.org/officeDocument/2006/customXml" ds:itemID="{C96A87DB-A4CD-42FE-94A8-7D37CFCA2FDD}">
+<ds:datastoreItem xmlns:ds="http://schemas.openxmlformats.org/officeDocument/2006/customXml" ds:itemID="{1CC9B5EF-D473-4E94-9D0F-253FE802A4F8}">
   <ds:schemaRefs>
     <ds:schemaRef ds:uri="http://schemas.openxmlformats.org/officeDocument/2006/bibliography"/>
   </ds:schemaRefs>
@@ -12221,7 +13671,7 @@
 </file>
 
 <file path=customXml/itemProps2.xml><?xml version="1.0" encoding="utf-8"?>
-<ds:datastoreItem xmlns:ds="http://schemas.openxmlformats.org/officeDocument/2006/customXml" ds:itemID="{1CC9B5EF-D473-4E94-9D0F-253FE802A4F8}">
+<ds:datastoreItem xmlns:ds="http://schemas.openxmlformats.org/officeDocument/2006/customXml" ds:itemID="{C96A87DB-A4CD-42FE-94A8-7D37CFCA2FDD}">
   <ds:schemaRefs>
     <ds:schemaRef ds:uri="http://schemas.openxmlformats.org/officeDocument/2006/bibliography"/>
   </ds:schemaRefs>
